--- a/Docs/Observaciones-Lab 10.docx
+++ b/Docs/Observaciones-Lab 10.docx
@@ -4,7 +4,7 @@
   <w:body>
     <w:p>
       <w:pPr>
-        <w:pStyle w:val="Title"/>
+        <w:pStyle w:val="Ttulo"/>
         <w:jc w:val="center"/>
         <w:rPr>
           <w:b/>
@@ -44,54 +44,36 @@
           <w:noProof w:val="0"/>
           <w:lang w:val="es-CO"/>
         </w:rPr>
-        <w:t xml:space="preserve">1 Cod </w:t>
-      </w:r>
-      <w:proofErr w:type="spellStart"/>
-      <w:r>
+        <w:t>1 Cod XXXX</w:t>
+      </w:r>
+    </w:p>
+    <w:p>
+      <w:pPr>
+        <w:spacing w:after="0"/>
+        <w:jc w:val="right"/>
         <w:rPr>
           <w:noProof w:val="0"/>
           <w:lang w:val="es-CO"/>
         </w:rPr>
-        <w:t>XXXX</w:t>
-      </w:r>
-      <w:proofErr w:type="spellEnd"/>
+      </w:pPr>
+      <w:r>
+        <w:rPr>
+          <w:noProof w:val="0"/>
+          <w:lang w:val="es-CO"/>
+        </w:rPr>
+        <w:t xml:space="preserve">Estudiante </w:t>
+      </w:r>
+      <w:r>
+        <w:rPr>
+          <w:noProof w:val="0"/>
+          <w:lang w:val="es-CO"/>
+        </w:rPr>
+        <w:t>2 Cod XXXX</w:t>
+      </w:r>
     </w:p>
     <w:p>
       <w:pPr>
-        <w:spacing w:after="0"/>
-        <w:jc w:val="right"/>
-        <w:rPr>
-          <w:noProof w:val="0"/>
-          <w:lang w:val="es-CO"/>
-        </w:rPr>
-      </w:pPr>
-      <w:r>
-        <w:rPr>
-          <w:noProof w:val="0"/>
-          <w:lang w:val="es-CO"/>
-        </w:rPr>
-        <w:t xml:space="preserve">Estudiante </w:t>
-      </w:r>
-      <w:r>
-        <w:rPr>
-          <w:noProof w:val="0"/>
-          <w:lang w:val="es-CO"/>
-        </w:rPr>
-        <w:t xml:space="preserve">2 Cod </w:t>
-      </w:r>
-      <w:proofErr w:type="spellStart"/>
-      <w:r>
-        <w:rPr>
-          <w:noProof w:val="0"/>
-          <w:lang w:val="es-CO"/>
-        </w:rPr>
-        <w:t>XXXX</w:t>
-      </w:r>
-      <w:proofErr w:type="spellEnd"/>
-    </w:p>
-    <w:p>
-      <w:pPr>
-        <w:pStyle w:val="Heading1"/>
+        <w:pStyle w:val="Ttulo1"/>
         <w:rPr>
           <w:b/>
           <w:bCs/>
@@ -111,7 +93,7 @@
     </w:p>
     <w:p>
       <w:pPr>
-        <w:pStyle w:val="ListParagraph"/>
+        <w:pStyle w:val="Prrafodelista"/>
         <w:numPr>
           <w:ilvl w:val="0"/>
           <w:numId w:val="14"/>
@@ -133,7 +115,549 @@
     </w:p>
     <w:p>
       <w:pPr>
-        <w:pStyle w:val="ListParagraph"/>
+        <w:pStyle w:val="Prrafodelista"/>
+        <w:numPr>
+          <w:ilvl w:val="0"/>
+          <w:numId w:val="14"/>
+        </w:numPr>
+        <w:shd w:val="clear" w:color="auto" w:fill="1E1E1E"/>
+        <w:spacing w:after="0" w:line="285" w:lineRule="atLeast"/>
+        <w:rPr>
+          <w:rFonts w:ascii="Consolas" w:eastAsia="Times New Roman" w:hAnsi="Consolas" w:cs="Times New Roman"/>
+          <w:color w:val="D4D4D4"/>
+          <w:sz w:val="21"/>
+          <w:szCs w:val="21"/>
+          <w:lang w:val="es-CO" w:eastAsia="es-CO"/>
+        </w:rPr>
+      </w:pPr>
+      <w:proofErr w:type="spellStart"/>
+      <w:r>
+        <w:rPr>
+          <w:rFonts w:ascii="Consolas" w:eastAsia="Times New Roman" w:hAnsi="Consolas" w:cs="Times New Roman"/>
+          <w:color w:val="C586C0"/>
+          <w:sz w:val="21"/>
+          <w:szCs w:val="21"/>
+          <w:lang w:val="es-CO" w:eastAsia="es-CO"/>
+        </w:rPr>
+        <w:t>if</w:t>
+      </w:r>
+      <w:proofErr w:type="spellEnd"/>
+      <w:r>
+        <w:rPr>
+          <w:rFonts w:ascii="Consolas" w:eastAsia="Times New Roman" w:hAnsi="Consolas" w:cs="Times New Roman"/>
+          <w:color w:val="D4D4D4"/>
+          <w:sz w:val="21"/>
+          <w:szCs w:val="21"/>
+          <w:lang w:val="es-CO" w:eastAsia="es-CO"/>
+        </w:rPr>
+        <w:t> __</w:t>
+      </w:r>
+      <w:proofErr w:type="spellStart"/>
+      <w:r>
+        <w:rPr>
+          <w:rFonts w:ascii="Consolas" w:eastAsia="Times New Roman" w:hAnsi="Consolas" w:cs="Times New Roman"/>
+          <w:color w:val="D4D4D4"/>
+          <w:sz w:val="21"/>
+          <w:szCs w:val="21"/>
+          <w:lang w:val="es-CO" w:eastAsia="es-CO"/>
+        </w:rPr>
+        <w:t>name</w:t>
+      </w:r>
+      <w:proofErr w:type="spellEnd"/>
+      <w:r>
+        <w:rPr>
+          <w:rFonts w:ascii="Consolas" w:eastAsia="Times New Roman" w:hAnsi="Consolas" w:cs="Times New Roman"/>
+          <w:color w:val="D4D4D4"/>
+          <w:sz w:val="21"/>
+          <w:szCs w:val="21"/>
+          <w:lang w:val="es-CO" w:eastAsia="es-CO"/>
+        </w:rPr>
+        <w:t>__ == </w:t>
+      </w:r>
+      <w:r>
+        <w:rPr>
+          <w:rFonts w:ascii="Consolas" w:eastAsia="Times New Roman" w:hAnsi="Consolas" w:cs="Times New Roman"/>
+          <w:color w:val="CE9178"/>
+          <w:sz w:val="21"/>
+          <w:szCs w:val="21"/>
+          <w:lang w:val="es-CO" w:eastAsia="es-CO"/>
+        </w:rPr>
+        <w:t>"__</w:t>
+      </w:r>
+      <w:proofErr w:type="spellStart"/>
+      <w:r>
+        <w:rPr>
+          <w:rFonts w:ascii="Consolas" w:eastAsia="Times New Roman" w:hAnsi="Consolas" w:cs="Times New Roman"/>
+          <w:color w:val="CE9178"/>
+          <w:sz w:val="21"/>
+          <w:szCs w:val="21"/>
+          <w:lang w:val="es-CO" w:eastAsia="es-CO"/>
+        </w:rPr>
+        <w:t>main</w:t>
+      </w:r>
+      <w:proofErr w:type="spellEnd"/>
+      <w:r>
+        <w:rPr>
+          <w:rFonts w:ascii="Consolas" w:eastAsia="Times New Roman" w:hAnsi="Consolas" w:cs="Times New Roman"/>
+          <w:color w:val="CE9178"/>
+          <w:sz w:val="21"/>
+          <w:szCs w:val="21"/>
+          <w:lang w:val="es-CO" w:eastAsia="es-CO"/>
+        </w:rPr>
+        <w:t>__"</w:t>
+      </w:r>
+      <w:r>
+        <w:rPr>
+          <w:rFonts w:ascii="Consolas" w:eastAsia="Times New Roman" w:hAnsi="Consolas" w:cs="Times New Roman"/>
+          <w:color w:val="D4D4D4"/>
+          <w:sz w:val="21"/>
+          <w:szCs w:val="21"/>
+          <w:lang w:val="es-CO" w:eastAsia="es-CO"/>
+        </w:rPr>
+        <w:t>:</w:t>
+      </w:r>
+    </w:p>
+    <w:p>
+      <w:pPr>
+        <w:pStyle w:val="Prrafodelista"/>
+        <w:numPr>
+          <w:ilvl w:val="0"/>
+          <w:numId w:val="14"/>
+        </w:numPr>
+        <w:shd w:val="clear" w:color="auto" w:fill="1E1E1E"/>
+        <w:spacing w:after="0" w:line="285" w:lineRule="atLeast"/>
+        <w:rPr>
+          <w:rFonts w:ascii="Consolas" w:eastAsia="Times New Roman" w:hAnsi="Consolas" w:cs="Times New Roman"/>
+          <w:color w:val="D4D4D4"/>
+          <w:sz w:val="21"/>
+          <w:szCs w:val="21"/>
+          <w:lang w:val="es-CO" w:eastAsia="es-CO"/>
+        </w:rPr>
+      </w:pPr>
+      <w:r>
+        <w:rPr>
+          <w:rFonts w:ascii="Consolas" w:eastAsia="Times New Roman" w:hAnsi="Consolas" w:cs="Times New Roman"/>
+          <w:color w:val="D4D4D4"/>
+          <w:sz w:val="21"/>
+          <w:szCs w:val="21"/>
+          <w:lang w:val="es-CO" w:eastAsia="es-CO"/>
+        </w:rPr>
+        <w:t>    </w:t>
+      </w:r>
+      <w:proofErr w:type="spellStart"/>
+      <w:r>
+        <w:rPr>
+          <w:rFonts w:ascii="Consolas" w:eastAsia="Times New Roman" w:hAnsi="Consolas" w:cs="Times New Roman"/>
+          <w:color w:val="4EC9B0"/>
+          <w:sz w:val="21"/>
+          <w:szCs w:val="21"/>
+          <w:lang w:val="es-CO" w:eastAsia="es-CO"/>
+        </w:rPr>
+        <w:t>threading</w:t>
+      </w:r>
+      <w:r>
+        <w:rPr>
+          <w:rFonts w:ascii="Consolas" w:eastAsia="Times New Roman" w:hAnsi="Consolas" w:cs="Times New Roman"/>
+          <w:color w:val="D4D4D4"/>
+          <w:sz w:val="21"/>
+          <w:szCs w:val="21"/>
+          <w:lang w:val="es-CO" w:eastAsia="es-CO"/>
+        </w:rPr>
+        <w:t>.</w:t>
+      </w:r>
+      <w:r>
+        <w:rPr>
+          <w:rFonts w:ascii="Consolas" w:eastAsia="Times New Roman" w:hAnsi="Consolas" w:cs="Times New Roman"/>
+          <w:color w:val="DCDCAA"/>
+          <w:sz w:val="21"/>
+          <w:szCs w:val="21"/>
+          <w:lang w:val="es-CO" w:eastAsia="es-CO"/>
+        </w:rPr>
+        <w:t>stack_size</w:t>
+      </w:r>
+      <w:proofErr w:type="spellEnd"/>
+      <w:r>
+        <w:rPr>
+          <w:rFonts w:ascii="Consolas" w:eastAsia="Times New Roman" w:hAnsi="Consolas" w:cs="Times New Roman"/>
+          <w:color w:val="D4D4D4"/>
+          <w:sz w:val="21"/>
+          <w:szCs w:val="21"/>
+          <w:lang w:val="es-CO" w:eastAsia="es-CO"/>
+        </w:rPr>
+        <w:t>(</w:t>
+      </w:r>
+      <w:r>
+        <w:rPr>
+          <w:rFonts w:ascii="Consolas" w:eastAsia="Times New Roman" w:hAnsi="Consolas" w:cs="Times New Roman"/>
+          <w:color w:val="B5CEA8"/>
+          <w:sz w:val="21"/>
+          <w:szCs w:val="21"/>
+          <w:lang w:val="es-CO" w:eastAsia="es-CO"/>
+        </w:rPr>
+        <w:t>67108864</w:t>
+      </w:r>
+      <w:r>
+        <w:rPr>
+          <w:rFonts w:ascii="Consolas" w:eastAsia="Times New Roman" w:hAnsi="Consolas" w:cs="Times New Roman"/>
+          <w:color w:val="D4D4D4"/>
+          <w:sz w:val="21"/>
+          <w:szCs w:val="21"/>
+          <w:lang w:val="es-CO" w:eastAsia="es-CO"/>
+        </w:rPr>
+        <w:t>)  </w:t>
+      </w:r>
+      <w:r>
+        <w:rPr>
+          <w:rFonts w:ascii="Consolas" w:eastAsia="Times New Roman" w:hAnsi="Consolas" w:cs="Times New Roman"/>
+          <w:color w:val="6A9955"/>
+          <w:sz w:val="21"/>
+          <w:szCs w:val="21"/>
+          <w:lang w:val="es-CO" w:eastAsia="es-CO"/>
+        </w:rPr>
+        <w:t># 64MB </w:t>
+      </w:r>
+      <w:proofErr w:type="spellStart"/>
+      <w:r>
+        <w:rPr>
+          <w:rFonts w:ascii="Consolas" w:eastAsia="Times New Roman" w:hAnsi="Consolas" w:cs="Times New Roman"/>
+          <w:color w:val="6A9955"/>
+          <w:sz w:val="21"/>
+          <w:szCs w:val="21"/>
+          <w:lang w:val="es-CO" w:eastAsia="es-CO"/>
+        </w:rPr>
+        <w:t>stack</w:t>
+      </w:r>
+      <w:proofErr w:type="spellEnd"/>
+    </w:p>
+    <w:p>
+      <w:pPr>
+        <w:pStyle w:val="Prrafodelista"/>
+        <w:numPr>
+          <w:ilvl w:val="0"/>
+          <w:numId w:val="14"/>
+        </w:numPr>
+        <w:shd w:val="clear" w:color="auto" w:fill="1E1E1E"/>
+        <w:spacing w:after="0" w:line="285" w:lineRule="atLeast"/>
+        <w:rPr>
+          <w:rFonts w:ascii="Consolas" w:eastAsia="Times New Roman" w:hAnsi="Consolas" w:cs="Times New Roman"/>
+          <w:color w:val="D4D4D4"/>
+          <w:sz w:val="21"/>
+          <w:szCs w:val="21"/>
+          <w:lang w:val="es-CO" w:eastAsia="es-CO"/>
+        </w:rPr>
+      </w:pPr>
+      <w:r>
+        <w:rPr>
+          <w:rFonts w:ascii="Consolas" w:eastAsia="Times New Roman" w:hAnsi="Consolas" w:cs="Times New Roman"/>
+          <w:color w:val="D4D4D4"/>
+          <w:sz w:val="21"/>
+          <w:szCs w:val="21"/>
+          <w:lang w:val="es-CO" w:eastAsia="es-CO"/>
+        </w:rPr>
+        <w:t>    </w:t>
+      </w:r>
+      <w:proofErr w:type="spellStart"/>
+      <w:r>
+        <w:rPr>
+          <w:rFonts w:ascii="Consolas" w:eastAsia="Times New Roman" w:hAnsi="Consolas" w:cs="Times New Roman"/>
+          <w:color w:val="4EC9B0"/>
+          <w:sz w:val="21"/>
+          <w:szCs w:val="21"/>
+          <w:lang w:val="es-CO" w:eastAsia="es-CO"/>
+        </w:rPr>
+        <w:t>sys</w:t>
+      </w:r>
+      <w:r>
+        <w:rPr>
+          <w:rFonts w:ascii="Consolas" w:eastAsia="Times New Roman" w:hAnsi="Consolas" w:cs="Times New Roman"/>
+          <w:color w:val="D4D4D4"/>
+          <w:sz w:val="21"/>
+          <w:szCs w:val="21"/>
+          <w:lang w:val="es-CO" w:eastAsia="es-CO"/>
+        </w:rPr>
+        <w:t>.</w:t>
+      </w:r>
+      <w:r>
+        <w:rPr>
+          <w:rFonts w:ascii="Consolas" w:eastAsia="Times New Roman" w:hAnsi="Consolas" w:cs="Times New Roman"/>
+          <w:color w:val="DCDCAA"/>
+          <w:sz w:val="21"/>
+          <w:szCs w:val="21"/>
+          <w:lang w:val="es-CO" w:eastAsia="es-CO"/>
+        </w:rPr>
+        <w:t>setrecursionlimit</w:t>
+      </w:r>
+      <w:proofErr w:type="spellEnd"/>
+      <w:r>
+        <w:rPr>
+          <w:rFonts w:ascii="Consolas" w:eastAsia="Times New Roman" w:hAnsi="Consolas" w:cs="Times New Roman"/>
+          <w:color w:val="D4D4D4"/>
+          <w:sz w:val="21"/>
+          <w:szCs w:val="21"/>
+          <w:lang w:val="es-CO" w:eastAsia="es-CO"/>
+        </w:rPr>
+        <w:t>(</w:t>
+      </w:r>
+      <w:r>
+        <w:rPr>
+          <w:rFonts w:ascii="Consolas" w:eastAsia="Times New Roman" w:hAnsi="Consolas" w:cs="Times New Roman"/>
+          <w:color w:val="B5CEA8"/>
+          <w:sz w:val="21"/>
+          <w:szCs w:val="21"/>
+          <w:lang w:val="es-CO" w:eastAsia="es-CO"/>
+        </w:rPr>
+        <w:t>2</w:t>
+      </w:r>
+      <w:r>
+        <w:rPr>
+          <w:rFonts w:ascii="Consolas" w:eastAsia="Times New Roman" w:hAnsi="Consolas" w:cs="Times New Roman"/>
+          <w:color w:val="D4D4D4"/>
+          <w:sz w:val="21"/>
+          <w:szCs w:val="21"/>
+          <w:lang w:val="es-CO" w:eastAsia="es-CO"/>
+        </w:rPr>
+        <w:t> ** </w:t>
+      </w:r>
+      <w:r>
+        <w:rPr>
+          <w:rFonts w:ascii="Consolas" w:eastAsia="Times New Roman" w:hAnsi="Consolas" w:cs="Times New Roman"/>
+          <w:color w:val="B5CEA8"/>
+          <w:sz w:val="21"/>
+          <w:szCs w:val="21"/>
+          <w:lang w:val="es-CO" w:eastAsia="es-CO"/>
+        </w:rPr>
+        <w:t>20</w:t>
+      </w:r>
+      <w:r>
+        <w:rPr>
+          <w:rFonts w:ascii="Consolas" w:eastAsia="Times New Roman" w:hAnsi="Consolas" w:cs="Times New Roman"/>
+          <w:color w:val="D4D4D4"/>
+          <w:sz w:val="21"/>
+          <w:szCs w:val="21"/>
+          <w:lang w:val="es-CO" w:eastAsia="es-CO"/>
+        </w:rPr>
+        <w:t>)</w:t>
+      </w:r>
+    </w:p>
+    <w:p>
+      <w:pPr>
+        <w:pStyle w:val="Prrafodelista"/>
+        <w:numPr>
+          <w:ilvl w:val="0"/>
+          <w:numId w:val="14"/>
+        </w:numPr>
+        <w:shd w:val="clear" w:color="auto" w:fill="1E1E1E"/>
+        <w:spacing w:after="0" w:line="285" w:lineRule="atLeast"/>
+        <w:rPr>
+          <w:rFonts w:ascii="Consolas" w:eastAsia="Times New Roman" w:hAnsi="Consolas" w:cs="Times New Roman"/>
+          <w:color w:val="D4D4D4"/>
+          <w:sz w:val="21"/>
+          <w:szCs w:val="21"/>
+          <w:lang w:eastAsia="es-CO"/>
+        </w:rPr>
+      </w:pPr>
+      <w:r>
+        <w:rPr>
+          <w:rFonts w:ascii="Consolas" w:eastAsia="Times New Roman" w:hAnsi="Consolas" w:cs="Times New Roman"/>
+          <w:color w:val="D4D4D4"/>
+          <w:sz w:val="21"/>
+          <w:szCs w:val="21"/>
+          <w:lang w:eastAsia="es-CO"/>
+        </w:rPr>
+        <w:t>    </w:t>
+      </w:r>
+      <w:r>
+        <w:rPr>
+          <w:rFonts w:ascii="Consolas" w:eastAsia="Times New Roman" w:hAnsi="Consolas" w:cs="Times New Roman"/>
+          <w:color w:val="9CDCFE"/>
+          <w:sz w:val="21"/>
+          <w:szCs w:val="21"/>
+          <w:lang w:eastAsia="es-CO"/>
+        </w:rPr>
+        <w:t>thread</w:t>
+      </w:r>
+      <w:r>
+        <w:rPr>
+          <w:rFonts w:ascii="Consolas" w:eastAsia="Times New Roman" w:hAnsi="Consolas" w:cs="Times New Roman"/>
+          <w:color w:val="D4D4D4"/>
+          <w:sz w:val="21"/>
+          <w:szCs w:val="21"/>
+          <w:lang w:eastAsia="es-CO"/>
+        </w:rPr>
+        <w:t> = </w:t>
+      </w:r>
+      <w:r>
+        <w:rPr>
+          <w:rFonts w:ascii="Consolas" w:eastAsia="Times New Roman" w:hAnsi="Consolas" w:cs="Times New Roman"/>
+          <w:color w:val="4EC9B0"/>
+          <w:sz w:val="21"/>
+          <w:szCs w:val="21"/>
+          <w:lang w:eastAsia="es-CO"/>
+        </w:rPr>
+        <w:t>threading</w:t>
+      </w:r>
+      <w:r>
+        <w:rPr>
+          <w:rFonts w:ascii="Consolas" w:eastAsia="Times New Roman" w:hAnsi="Consolas" w:cs="Times New Roman"/>
+          <w:color w:val="D4D4D4"/>
+          <w:sz w:val="21"/>
+          <w:szCs w:val="21"/>
+          <w:lang w:eastAsia="es-CO"/>
+        </w:rPr>
+        <w:t>.</w:t>
+      </w:r>
+      <w:r>
+        <w:rPr>
+          <w:rFonts w:ascii="Consolas" w:eastAsia="Times New Roman" w:hAnsi="Consolas" w:cs="Times New Roman"/>
+          <w:color w:val="4EC9B0"/>
+          <w:sz w:val="21"/>
+          <w:szCs w:val="21"/>
+          <w:lang w:eastAsia="es-CO"/>
+        </w:rPr>
+        <w:t>Thread</w:t>
+      </w:r>
+      <w:r>
+        <w:rPr>
+          <w:rFonts w:ascii="Consolas" w:eastAsia="Times New Roman" w:hAnsi="Consolas" w:cs="Times New Roman"/>
+          <w:color w:val="D4D4D4"/>
+          <w:sz w:val="21"/>
+          <w:szCs w:val="21"/>
+          <w:lang w:eastAsia="es-CO"/>
+        </w:rPr>
+        <w:t>(</w:t>
+      </w:r>
+      <w:r>
+        <w:rPr>
+          <w:rFonts w:ascii="Consolas" w:eastAsia="Times New Roman" w:hAnsi="Consolas" w:cs="Times New Roman"/>
+          <w:color w:val="9CDCFE"/>
+          <w:sz w:val="21"/>
+          <w:szCs w:val="21"/>
+          <w:lang w:eastAsia="es-CO"/>
+        </w:rPr>
+        <w:t>target</w:t>
+      </w:r>
+      <w:r>
+        <w:rPr>
+          <w:rFonts w:ascii="Consolas" w:eastAsia="Times New Roman" w:hAnsi="Consolas" w:cs="Times New Roman"/>
+          <w:color w:val="D4D4D4"/>
+          <w:sz w:val="21"/>
+          <w:szCs w:val="21"/>
+          <w:lang w:eastAsia="es-CO"/>
+        </w:rPr>
+        <w:t>=</w:t>
+      </w:r>
+      <w:r>
+        <w:rPr>
+          <w:rFonts w:ascii="Consolas" w:eastAsia="Times New Roman" w:hAnsi="Consolas" w:cs="Times New Roman"/>
+          <w:color w:val="DCDCAA"/>
+          <w:sz w:val="21"/>
+          <w:szCs w:val="21"/>
+          <w:lang w:eastAsia="es-CO"/>
+        </w:rPr>
+        <w:t>thread_cycle</w:t>
+      </w:r>
+      <w:r>
+        <w:rPr>
+          <w:rFonts w:ascii="Consolas" w:eastAsia="Times New Roman" w:hAnsi="Consolas" w:cs="Times New Roman"/>
+          <w:color w:val="D4D4D4"/>
+          <w:sz w:val="21"/>
+          <w:szCs w:val="21"/>
+          <w:lang w:eastAsia="es-CO"/>
+        </w:rPr>
+        <w:t>)</w:t>
+      </w:r>
+    </w:p>
+    <w:p>
+      <w:pPr>
+        <w:pStyle w:val="Prrafodelista"/>
+        <w:numPr>
+          <w:ilvl w:val="0"/>
+          <w:numId w:val="14"/>
+        </w:numPr>
+        <w:shd w:val="clear" w:color="auto" w:fill="1E1E1E"/>
+        <w:spacing w:after="0" w:line="285" w:lineRule="atLeast"/>
+        <w:rPr>
+          <w:rFonts w:ascii="Consolas" w:eastAsia="Times New Roman" w:hAnsi="Consolas" w:cs="Times New Roman"/>
+          <w:color w:val="D4D4D4"/>
+          <w:sz w:val="21"/>
+          <w:szCs w:val="21"/>
+          <w:lang w:val="es-CO" w:eastAsia="es-CO"/>
+        </w:rPr>
+      </w:pPr>
+      <w:r>
+        <w:rPr>
+          <w:rFonts w:ascii="Consolas" w:eastAsia="Times New Roman" w:hAnsi="Consolas" w:cs="Times New Roman"/>
+          <w:color w:val="D4D4D4"/>
+          <w:sz w:val="21"/>
+          <w:szCs w:val="21"/>
+          <w:lang w:eastAsia="es-CO"/>
+        </w:rPr>
+        <w:t>    </w:t>
+      </w:r>
+      <w:proofErr w:type="spellStart"/>
+      <w:r>
+        <w:rPr>
+          <w:rFonts w:ascii="Consolas" w:eastAsia="Times New Roman" w:hAnsi="Consolas" w:cs="Times New Roman"/>
+          <w:color w:val="9CDCFE"/>
+          <w:sz w:val="21"/>
+          <w:szCs w:val="21"/>
+          <w:lang w:val="es-CO" w:eastAsia="es-CO"/>
+        </w:rPr>
+        <w:t>thread</w:t>
+      </w:r>
+      <w:r>
+        <w:rPr>
+          <w:rFonts w:ascii="Consolas" w:eastAsia="Times New Roman" w:hAnsi="Consolas" w:cs="Times New Roman"/>
+          <w:color w:val="D4D4D4"/>
+          <w:sz w:val="21"/>
+          <w:szCs w:val="21"/>
+          <w:lang w:val="es-CO" w:eastAsia="es-CO"/>
+        </w:rPr>
+        <w:t>.</w:t>
+      </w:r>
+      <w:r>
+        <w:rPr>
+          <w:rFonts w:ascii="Consolas" w:eastAsia="Times New Roman" w:hAnsi="Consolas" w:cs="Times New Roman"/>
+          <w:color w:val="DCDCAA"/>
+          <w:sz w:val="21"/>
+          <w:szCs w:val="21"/>
+          <w:lang w:val="es-CO" w:eastAsia="es-CO"/>
+        </w:rPr>
+        <w:t>start</w:t>
+      </w:r>
+      <w:proofErr w:type="spellEnd"/>
+      <w:r>
+        <w:rPr>
+          <w:rFonts w:ascii="Consolas" w:eastAsia="Times New Roman" w:hAnsi="Consolas" w:cs="Times New Roman"/>
+          <w:color w:val="D4D4D4"/>
+          <w:sz w:val="21"/>
+          <w:szCs w:val="21"/>
+          <w:lang w:val="es-CO" w:eastAsia="es-CO"/>
+        </w:rPr>
+        <w:t>()</w:t>
+      </w:r>
+    </w:p>
+    <w:p>
+      <w:pPr>
+        <w:pStyle w:val="Prrafodelista"/>
+        <w:numPr>
+          <w:ilvl w:val="0"/>
+          <w:numId w:val="14"/>
+        </w:numPr>
+        <w:shd w:val="clear" w:color="auto" w:fill="1E1E1E"/>
+        <w:spacing w:after="0" w:line="285" w:lineRule="atLeast"/>
+        <w:rPr>
+          <w:rFonts w:ascii="Consolas" w:eastAsia="Times New Roman" w:hAnsi="Consolas" w:cs="Times New Roman"/>
+          <w:color w:val="D4D4D4"/>
+          <w:sz w:val="21"/>
+          <w:szCs w:val="21"/>
+          <w:lang w:val="es-CO" w:eastAsia="es-CO"/>
+        </w:rPr>
+      </w:pPr>
+    </w:p>
+    <w:p>
+      <w:pPr>
+        <w:pStyle w:val="Prrafodelista"/>
         <w:spacing w:after="0"/>
         <w:jc w:val="both"/>
         <w:rPr>
@@ -144,7 +668,18 @@
     </w:p>
     <w:p>
       <w:pPr>
-        <w:pStyle w:val="ListParagraph"/>
+        <w:pStyle w:val="Prrafodelista"/>
+        <w:spacing w:after="0"/>
+        <w:jc w:val="both"/>
+        <w:rPr>
+          <w:rFonts w:ascii="Dax-Regular" w:hAnsi="Dax-Regular"/>
+          <w:lang w:val="es-419"/>
+        </w:rPr>
+      </w:pPr>
+    </w:p>
+    <w:p>
+      <w:pPr>
+        <w:pStyle w:val="Prrafodelista"/>
         <w:numPr>
           <w:ilvl w:val="0"/>
           <w:numId w:val="14"/>
@@ -166,7 +701,7 @@
     </w:p>
     <w:p>
       <w:pPr>
-        <w:pStyle w:val="ListParagraph"/>
+        <w:pStyle w:val="Prrafodelista"/>
         <w:rPr>
           <w:rFonts w:ascii="Dax-Regular" w:hAnsi="Dax-Regular"/>
           <w:lang w:val="es-419"/>
@@ -175,7 +710,7 @@
     </w:p>
     <w:p>
       <w:pPr>
-        <w:pStyle w:val="ListParagraph"/>
+        <w:pStyle w:val="Prrafodelista"/>
         <w:numPr>
           <w:ilvl w:val="0"/>
           <w:numId w:val="14"/>
@@ -197,7 +732,7 @@
     </w:p>
     <w:p>
       <w:pPr>
-        <w:pStyle w:val="ListParagraph"/>
+        <w:pStyle w:val="Prrafodelista"/>
         <w:spacing w:after="0"/>
         <w:jc w:val="both"/>
         <w:rPr>
@@ -208,7 +743,7 @@
     </w:p>
     <w:p>
       <w:pPr>
-        <w:pStyle w:val="ListParagraph"/>
+        <w:pStyle w:val="Prrafodelista"/>
         <w:numPr>
           <w:ilvl w:val="0"/>
           <w:numId w:val="14"/>
@@ -230,7 +765,7 @@
     </w:p>
     <w:p>
       <w:pPr>
-        <w:pStyle w:val="ListParagraph"/>
+        <w:pStyle w:val="Prrafodelista"/>
         <w:rPr>
           <w:rFonts w:ascii="Dax-Regular" w:hAnsi="Dax-Regular"/>
           <w:lang w:val="es-419"/>
@@ -239,7 +774,7 @@
     </w:p>
     <w:p>
       <w:pPr>
-        <w:pStyle w:val="ListParagraph"/>
+        <w:pStyle w:val="Prrafodelista"/>
         <w:numPr>
           <w:ilvl w:val="0"/>
           <w:numId w:val="14"/>
@@ -261,7 +796,7 @@
     </w:p>
     <w:p>
       <w:pPr>
-        <w:pStyle w:val="ListParagraph"/>
+        <w:pStyle w:val="Prrafodelista"/>
         <w:rPr>
           <w:rFonts w:ascii="Dax-Regular" w:hAnsi="Dax-Regular"/>
           <w:lang w:val="es-419"/>
@@ -270,7 +805,34 @@
     </w:p>
     <w:p>
       <w:pPr>
-        <w:pStyle w:val="ListParagraph"/>
+        <w:pStyle w:val="Prrafodelista"/>
+        <w:spacing w:after="0"/>
+        <w:jc w:val="both"/>
+        <w:rPr>
+          <w:rFonts w:ascii="Dax-Regular" w:hAnsi="Dax-Regular"/>
+          <w:lang w:val="es-419"/>
+        </w:rPr>
+      </w:pPr>
+      <w:r>
+        <w:rPr>
+          <w:rFonts w:ascii="Dax-Regular" w:hAnsi="Dax-Regular"/>
+          <w:lang w:val="es-419"/>
+        </w:rPr>
+        <w:t>Es dirigido, tiene pesos en las aristas.</w:t>
+      </w:r>
+    </w:p>
+    <w:p>
+      <w:pPr>
+        <w:pStyle w:val="Prrafodelista"/>
+        <w:rPr>
+          <w:rFonts w:ascii="Dax-Regular" w:hAnsi="Dax-Regular"/>
+          <w:lang w:val="es-419"/>
+        </w:rPr>
+      </w:pPr>
+    </w:p>
+    <w:p>
+      <w:pPr>
+        <w:pStyle w:val="Prrafodelista"/>
         <w:numPr>
           <w:ilvl w:val="0"/>
           <w:numId w:val="14"/>
@@ -292,7 +854,7 @@
     </w:p>
     <w:p>
       <w:pPr>
-        <w:pStyle w:val="ListParagraph"/>
+        <w:ind w:left="360"/>
         <w:rPr>
           <w:rFonts w:ascii="Dax-Regular" w:hAnsi="Dax-Regular"/>
           <w:lang w:val="es-419"/>
@@ -301,7 +863,64 @@
     </w:p>
     <w:p>
       <w:pPr>
-        <w:pStyle w:val="ListParagraph"/>
+        <w:pStyle w:val="Prrafodelista"/>
+        <w:rPr>
+          <w:rFonts w:ascii="Dax-Regular" w:hAnsi="Dax-Regular"/>
+          <w:lang w:val="es-419"/>
+        </w:rPr>
+      </w:pPr>
+      <w:r>
+        <w:rPr>
+          <w:rFonts w:ascii="Dax-Regular" w:hAnsi="Dax-Regular"/>
+          <w:lang w:val="es-419"/>
+        </w:rPr>
+        <w:t xml:space="preserve">Numero de </w:t>
+      </w:r>
+      <w:proofErr w:type="spellStart"/>
+      <w:r>
+        <w:rPr>
+          <w:rFonts w:ascii="Dax-Regular" w:hAnsi="Dax-Regular"/>
+          <w:lang w:val="es-419"/>
+        </w:rPr>
+        <w:t>vertices</w:t>
+      </w:r>
+      <w:proofErr w:type="spellEnd"/>
+      <w:r>
+        <w:rPr>
+          <w:rFonts w:ascii="Dax-Regular" w:hAnsi="Dax-Regular"/>
+          <w:lang w:val="es-419"/>
+        </w:rPr>
+        <w:t>: 13535</w:t>
+      </w:r>
+    </w:p>
+    <w:p>
+      <w:pPr>
+        <w:pStyle w:val="Prrafodelista"/>
+        <w:rPr>
+          <w:rFonts w:ascii="Dax-Regular" w:hAnsi="Dax-Regular"/>
+          <w:lang w:val="es-419"/>
+        </w:rPr>
+      </w:pPr>
+      <w:r>
+        <w:rPr>
+          <w:rFonts w:ascii="Dax-Regular" w:hAnsi="Dax-Regular"/>
+          <w:lang w:val="es-419"/>
+        </w:rPr>
+        <w:t>Numero de arcos: 32270</w:t>
+      </w:r>
+    </w:p>
+    <w:p>
+      <w:pPr>
+        <w:pStyle w:val="Prrafodelista"/>
+        <w:rPr>
+          <w:rFonts w:ascii="Dax-Regular" w:hAnsi="Dax-Regular"/>
+          <w:lang w:val="es-419"/>
+        </w:rPr>
+      </w:pPr>
+    </w:p>
+    <w:p>
+      <w:pPr>
+        <w:pStyle w:val="Prrafodelista"/>
         <w:numPr>
           <w:ilvl w:val="0"/>
           <w:numId w:val="14"/>
@@ -323,7 +942,7 @@
     </w:p>
     <w:p>
       <w:pPr>
-        <w:pStyle w:val="ListParagraph"/>
+        <w:pStyle w:val="Prrafodelista"/>
         <w:rPr>
           <w:rFonts w:ascii="Dax-Regular" w:hAnsi="Dax-Regular"/>
           <w:lang w:val="es-419"/>
@@ -332,7 +951,7 @@
     </w:p>
     <w:p>
       <w:pPr>
-        <w:pStyle w:val="ListParagraph"/>
+        <w:pStyle w:val="Prrafodelista"/>
         <w:numPr>
           <w:ilvl w:val="0"/>
           <w:numId w:val="14"/>
@@ -354,7 +973,7 @@
     </w:p>
     <w:p>
       <w:pPr>
-        <w:pStyle w:val="ListParagraph"/>
+        <w:pStyle w:val="Prrafodelista"/>
         <w:rPr>
           <w:rFonts w:ascii="Dax-Regular" w:hAnsi="Dax-Regular"/>
           <w:lang w:val="es-419"/>
@@ -363,7 +982,7 @@
     </w:p>
     <w:p>
       <w:pPr>
-        <w:pStyle w:val="ListParagraph"/>
+        <w:pStyle w:val="Prrafodelista"/>
         <w:spacing w:after="0"/>
         <w:jc w:val="both"/>
         <w:rPr>
@@ -2198,11 +2817,11 @@
       <w:noProof/>
     </w:rPr>
   </w:style>
-  <w:style w:type="paragraph" w:styleId="Heading1">
+  <w:style w:type="paragraph" w:styleId="Ttulo1">
     <w:name w:val="heading 1"/>
     <w:basedOn w:val="Normal"/>
     <w:next w:val="Normal"/>
-    <w:link w:val="Heading1Char"/>
+    <w:link w:val="Ttulo1Car"/>
     <w:uiPriority w:val="9"/>
     <w:qFormat/>
     <w:rsid w:val="003C0715"/>
@@ -2219,11 +2838,11 @@
       <w:szCs w:val="32"/>
     </w:rPr>
   </w:style>
-  <w:style w:type="paragraph" w:styleId="Heading2">
+  <w:style w:type="paragraph" w:styleId="Ttulo2">
     <w:name w:val="heading 2"/>
     <w:basedOn w:val="Normal"/>
     <w:next w:val="Normal"/>
-    <w:link w:val="Heading2Char"/>
+    <w:link w:val="Ttulo2Car"/>
     <w:uiPriority w:val="9"/>
     <w:unhideWhenUsed/>
     <w:qFormat/>
@@ -2241,13 +2860,13 @@
       <w:szCs w:val="26"/>
     </w:rPr>
   </w:style>
-  <w:style w:type="character" w:default="1" w:styleId="DefaultParagraphFont">
+  <w:style w:type="character" w:default="1" w:styleId="Fuentedeprrafopredeter">
     <w:name w:val="Default Paragraph Font"/>
     <w:uiPriority w:val="1"/>
     <w:semiHidden/>
     <w:unhideWhenUsed/>
   </w:style>
-  <w:style w:type="table" w:default="1" w:styleId="TableNormal">
+  <w:style w:type="table" w:default="1" w:styleId="Tablanormal">
     <w:name w:val="Normal Table"/>
     <w:uiPriority w:val="99"/>
     <w:semiHidden/>
@@ -2262,17 +2881,17 @@
       </w:tblCellMar>
     </w:tblPr>
   </w:style>
-  <w:style w:type="numbering" w:default="1" w:styleId="NoList">
+  <w:style w:type="numbering" w:default="1" w:styleId="Sinlista">
     <w:name w:val="No List"/>
     <w:uiPriority w:val="99"/>
     <w:semiHidden/>
     <w:unhideWhenUsed/>
   </w:style>
-  <w:style w:type="paragraph" w:styleId="Title">
+  <w:style w:type="paragraph" w:styleId="Ttulo">
     <w:name w:val="Title"/>
     <w:basedOn w:val="Normal"/>
     <w:next w:val="Normal"/>
-    <w:link w:val="TitleChar"/>
+    <w:link w:val="TtuloCar"/>
     <w:uiPriority w:val="10"/>
     <w:qFormat/>
     <w:rsid w:val="00BA3B38"/>
@@ -2288,10 +2907,10 @@
       <w:szCs w:val="56"/>
     </w:rPr>
   </w:style>
-  <w:style w:type="character" w:customStyle="1" w:styleId="TitleChar">
-    <w:name w:val="Title Char"/>
-    <w:basedOn w:val="DefaultParagraphFont"/>
-    <w:link w:val="Title"/>
+  <w:style w:type="character" w:customStyle="1" w:styleId="TtuloCar">
+    <w:name w:val="Título Car"/>
+    <w:basedOn w:val="Fuentedeprrafopredeter"/>
+    <w:link w:val="Ttulo"/>
     <w:uiPriority w:val="10"/>
     <w:rsid w:val="00BA3B38"/>
     <w:rPr>
@@ -2303,7 +2922,7 @@
       <w:szCs w:val="56"/>
     </w:rPr>
   </w:style>
-  <w:style w:type="paragraph" w:styleId="ListParagraph">
+  <w:style w:type="paragraph" w:styleId="Prrafodelista">
     <w:name w:val="List Paragraph"/>
     <w:basedOn w:val="Normal"/>
     <w:uiPriority w:val="34"/>
@@ -2317,9 +2936,9 @@
       <w:noProof w:val="0"/>
     </w:rPr>
   </w:style>
-  <w:style w:type="character" w:styleId="CommentReference">
+  <w:style w:type="character" w:styleId="Refdecomentario">
     <w:name w:val="annotation reference"/>
-    <w:basedOn w:val="DefaultParagraphFont"/>
+    <w:basedOn w:val="Fuentedeprrafopredeter"/>
     <w:uiPriority w:val="99"/>
     <w:semiHidden/>
     <w:unhideWhenUsed/>
@@ -2329,10 +2948,10 @@
       <w:szCs w:val="16"/>
     </w:rPr>
   </w:style>
-  <w:style w:type="paragraph" w:styleId="CommentText">
+  <w:style w:type="paragraph" w:styleId="Textocomentario">
     <w:name w:val="annotation text"/>
     <w:basedOn w:val="Normal"/>
-    <w:link w:val="CommentTextChar"/>
+    <w:link w:val="TextocomentarioCar"/>
     <w:uiPriority w:val="99"/>
     <w:semiHidden/>
     <w:unhideWhenUsed/>
@@ -2346,10 +2965,10 @@
       <w:szCs w:val="20"/>
     </w:rPr>
   </w:style>
-  <w:style w:type="character" w:customStyle="1" w:styleId="CommentTextChar">
-    <w:name w:val="Comment Text Char"/>
-    <w:basedOn w:val="DefaultParagraphFont"/>
-    <w:link w:val="CommentText"/>
+  <w:style w:type="character" w:customStyle="1" w:styleId="TextocomentarioCar">
+    <w:name w:val="Texto comentario Car"/>
+    <w:basedOn w:val="Fuentedeprrafopredeter"/>
+    <w:link w:val="Textocomentario"/>
     <w:uiPriority w:val="99"/>
     <w:semiHidden/>
     <w:rsid w:val="00A442AC"/>
@@ -2358,7 +2977,7 @@
       <w:szCs w:val="20"/>
     </w:rPr>
   </w:style>
-  <w:style w:type="paragraph" w:styleId="Caption">
+  <w:style w:type="paragraph" w:styleId="Descripcin">
     <w:name w:val="caption"/>
     <w:basedOn w:val="Normal"/>
     <w:next w:val="Normal"/>
@@ -2378,9 +2997,9 @@
       <w:szCs w:val="18"/>
     </w:rPr>
   </w:style>
-  <w:style w:type="table" w:styleId="GridTable2">
+  <w:style w:type="table" w:styleId="Tabladecuadrcula2">
     <w:name w:val="Grid Table 2"/>
-    <w:basedOn w:val="TableNormal"/>
+    <w:basedOn w:val="Tablanormal"/>
     <w:uiPriority w:val="47"/>
     <w:rsid w:val="00076EA8"/>
     <w:pPr>
@@ -2453,10 +3072,10 @@
       </w:tcPr>
     </w:tblStylePr>
   </w:style>
-  <w:style w:type="character" w:customStyle="1" w:styleId="Heading1Char">
-    <w:name w:val="Heading 1 Char"/>
-    <w:basedOn w:val="DefaultParagraphFont"/>
-    <w:link w:val="Heading1"/>
+  <w:style w:type="character" w:customStyle="1" w:styleId="Ttulo1Car">
+    <w:name w:val="Título 1 Car"/>
+    <w:basedOn w:val="Fuentedeprrafopredeter"/>
+    <w:link w:val="Ttulo1"/>
     <w:uiPriority w:val="9"/>
     <w:rsid w:val="003C0715"/>
     <w:rPr>
@@ -2467,10 +3086,10 @@
       <w:szCs w:val="32"/>
     </w:rPr>
   </w:style>
-  <w:style w:type="character" w:customStyle="1" w:styleId="Heading2Char">
-    <w:name w:val="Heading 2 Char"/>
-    <w:basedOn w:val="DefaultParagraphFont"/>
-    <w:link w:val="Heading2"/>
+  <w:style w:type="character" w:customStyle="1" w:styleId="Ttulo2Car">
+    <w:name w:val="Título 2 Car"/>
+    <w:basedOn w:val="Fuentedeprrafopredeter"/>
+    <w:link w:val="Ttulo2"/>
     <w:uiPriority w:val="9"/>
     <w:rsid w:val="003C0715"/>
     <w:rPr>
@@ -2780,12 +3399,9 @@
 </file>
 
 <file path=customXml/item1.xml><?xml version="1.0" encoding="utf-8"?>
-<?mso-contentType ?>
-<FormTemplates xmlns="http://schemas.microsoft.com/sharepoint/v3/contenttype/forms">
-  <Display>DocumentLibraryForm</Display>
-  <Edit>DocumentLibraryForm</Edit>
-  <New>DocumentLibraryForm</New>
-</FormTemplates>
+<p:properties xmlns:p="http://schemas.microsoft.com/office/2006/metadata/properties" xmlns:xsi="http://www.w3.org/2001/XMLSchema-instance" xmlns:pc="http://schemas.microsoft.com/office/infopath/2007/PartnerControls">
+  <documentManagement/>
+</p:properties>
 </file>
 
 <file path=customXml/item2.xml><?xml version="1.0" encoding="utf-8"?>
@@ -3000,28 +3616,46 @@
 </file>
 
 <file path=customXml/item3.xml><?xml version="1.0" encoding="utf-8"?>
-<p:properties xmlns:p="http://schemas.microsoft.com/office/2006/metadata/properties" xmlns:xsi="http://www.w3.org/2001/XMLSchema-instance" xmlns:pc="http://schemas.microsoft.com/office/infopath/2007/PartnerControls">
-  <documentManagement/>
-</p:properties>
+<?mso-contentType ?>
+<FormTemplates xmlns="http://schemas.microsoft.com/sharepoint/v3/contenttype/forms">
+  <Display>DocumentLibraryForm</Display>
+  <Edit>DocumentLibraryForm</Edit>
+  <New>DocumentLibraryForm</New>
+</FormTemplates>
 </file>
 
 <file path=customXml/itemProps1.xml><?xml version="1.0" encoding="utf-8"?>
-<ds:datastoreItem xmlns:ds="http://schemas.openxmlformats.org/officeDocument/2006/customXml" ds:itemID="{1F59EA8B-1FA8-40D2-A8B0-61B9CE1E4579}">
-  <ds:schemaRefs>
-    <ds:schemaRef ds:uri="http://schemas.microsoft.com/sharepoint/v3/contenttype/forms"/>
-  </ds:schemaRefs>
-</ds:datastoreItem>
-</file>
-
-<file path=customXml/itemProps2.xml><?xml version="1.0" encoding="utf-8"?>
-<ds:datastoreItem xmlns:ds="http://schemas.openxmlformats.org/officeDocument/2006/customXml" ds:itemID="{B5A68955-FE31-4882-A896-23358313A6FD}"/>
-</file>
-
-<file path=customXml/itemProps3.xml><?xml version="1.0" encoding="utf-8"?>
 <ds:datastoreItem xmlns:ds="http://schemas.openxmlformats.org/officeDocument/2006/customXml" ds:itemID="{8542EACB-7939-45C8-99C3-B6897CA7A7EF}">
   <ds:schemaRefs>
     <ds:schemaRef ds:uri="http://schemas.microsoft.com/office/2006/metadata/properties"/>
     <ds:schemaRef ds:uri="http://schemas.microsoft.com/office/infopath/2007/PartnerControls"/>
   </ds:schemaRefs>
 </ds:datastoreItem>
+</file>
+
+<file path=customXml/itemProps2.xml><?xml version="1.0" encoding="utf-8"?>
+<ds:datastoreItem xmlns:ds="http://schemas.openxmlformats.org/officeDocument/2006/customXml" ds:itemID="{B5A68955-FE31-4882-A896-23358313A6FD}">
+  <ds:schemaRefs>
+    <ds:schemaRef ds:uri="http://schemas.microsoft.com/office/2006/metadata/contentType"/>
+    <ds:schemaRef ds:uri="http://schemas.microsoft.com/office/2006/metadata/properties/metaAttributes"/>
+    <ds:schemaRef ds:uri="http://www.w3.org/2001/XMLSchema"/>
+    <ds:schemaRef ds:uri="http://schemas.microsoft.com/office/2006/metadata/properties"/>
+    <ds:schemaRef ds:uri="164883f8-7691-4ecf-b54a-664c0d0edefe"/>
+    <ds:schemaRef ds:uri="85e30bcc-d76c-4413-8e4d-2dce22fb0743"/>
+    <ds:schemaRef ds:uri="http://schemas.microsoft.com/office/2006/documentManagement/types"/>
+    <ds:schemaRef ds:uri="http://schemas.microsoft.com/office/infopath/2007/PartnerControls"/>
+    <ds:schemaRef ds:uri="http://schemas.openxmlformats.org/package/2006/metadata/core-properties"/>
+    <ds:schemaRef ds:uri="http://purl.org/dc/elements/1.1/"/>
+    <ds:schemaRef ds:uri="http://purl.org/dc/terms/"/>
+    <ds:schemaRef ds:uri="http://schemas.microsoft.com/internal/obd"/>
+  </ds:schemaRefs>
+</ds:datastoreItem>
+</file>
+
+<file path=customXml/itemProps3.xml><?xml version="1.0" encoding="utf-8"?>
+<ds:datastoreItem xmlns:ds="http://schemas.openxmlformats.org/officeDocument/2006/customXml" ds:itemID="{1F59EA8B-1FA8-40D2-A8B0-61B9CE1E4579}">
+  <ds:schemaRefs>
+    <ds:schemaRef ds:uri="http://schemas.microsoft.com/sharepoint/v3/contenttype/forms"/>
+  </ds:schemaRefs>
+</ds:datastoreItem>
 </file>
--- a/Docs/Observaciones-Lab 10.docx
+++ b/Docs/Observaciones-Lab 10.docx
@@ -116,10 +116,6 @@
     <w:p>
       <w:pPr>
         <w:pStyle w:val="Prrafodelista"/>
-        <w:numPr>
-          <w:ilvl w:val="0"/>
-          <w:numId w:val="14"/>
-        </w:numPr>
         <w:shd w:val="clear" w:color="auto" w:fill="1E1E1E"/>
         <w:spacing w:after="0" w:line="285" w:lineRule="atLeast"/>
         <w:rPr>
@@ -130,7 +126,6 @@
           <w:lang w:val="es-CO" w:eastAsia="es-CO"/>
         </w:rPr>
       </w:pPr>
-      <w:proofErr w:type="spellStart"/>
       <w:r>
         <w:rPr>
           <w:rFonts w:ascii="Consolas" w:eastAsia="Times New Roman" w:hAnsi="Consolas" w:cs="Times New Roman"/>
@@ -141,7 +136,6 @@
         </w:rPr>
         <w:t>if</w:t>
       </w:r>
-      <w:proofErr w:type="spellEnd"/>
       <w:r>
         <w:rPr>
           <w:rFonts w:ascii="Consolas" w:eastAsia="Times New Roman" w:hAnsi="Consolas" w:cs="Times New Roman"/>
@@ -150,9 +144,18 @@
           <w:szCs w:val="21"/>
           <w:lang w:val="es-CO" w:eastAsia="es-CO"/>
         </w:rPr>
-        <w:t> __</w:t>
-      </w:r>
-      <w:proofErr w:type="spellStart"/>
+        <w:t> __name__ == </w:t>
+      </w:r>
+      <w:r>
+        <w:rPr>
+          <w:rFonts w:ascii="Consolas" w:eastAsia="Times New Roman" w:hAnsi="Consolas" w:cs="Times New Roman"/>
+          <w:color w:val="CE9178"/>
+          <w:sz w:val="21"/>
+          <w:szCs w:val="21"/>
+          <w:lang w:val="es-CO" w:eastAsia="es-CO"/>
+        </w:rPr>
+        <w:t>"__main__"</w:t>
+      </w:r>
       <w:r>
         <w:rPr>
           <w:rFonts w:ascii="Consolas" w:eastAsia="Times New Roman" w:hAnsi="Consolas" w:cs="Times New Roman"/>
@@ -161,10 +164,14 @@
           <w:szCs w:val="21"/>
           <w:lang w:val="es-CO" w:eastAsia="es-CO"/>
         </w:rPr>
-        <w:t>name</w:t>
-      </w:r>
-      <w:proofErr w:type="spellEnd"/>
-      <w:r>
+        <w:t>:</w:t>
+      </w:r>
+    </w:p>
+    <w:p>
+      <w:pPr>
+        <w:pStyle w:val="Prrafodelista"/>
+        <w:shd w:val="clear" w:color="auto" w:fill="1E1E1E"/>
+        <w:spacing w:after="0" w:line="285" w:lineRule="atLeast"/>
         <w:rPr>
           <w:rFonts w:ascii="Consolas" w:eastAsia="Times New Roman" w:hAnsi="Consolas" w:cs="Times New Roman"/>
           <w:color w:val="D4D4D4"/>
@@ -172,40 +179,7 @@
           <w:szCs w:val="21"/>
           <w:lang w:val="es-CO" w:eastAsia="es-CO"/>
         </w:rPr>
-        <w:t>__ == </w:t>
-      </w:r>
-      <w:r>
-        <w:rPr>
-          <w:rFonts w:ascii="Consolas" w:eastAsia="Times New Roman" w:hAnsi="Consolas" w:cs="Times New Roman"/>
-          <w:color w:val="CE9178"/>
-          <w:sz w:val="21"/>
-          <w:szCs w:val="21"/>
-          <w:lang w:val="es-CO" w:eastAsia="es-CO"/>
-        </w:rPr>
-        <w:t>"__</w:t>
-      </w:r>
-      <w:proofErr w:type="spellStart"/>
-      <w:r>
-        <w:rPr>
-          <w:rFonts w:ascii="Consolas" w:eastAsia="Times New Roman" w:hAnsi="Consolas" w:cs="Times New Roman"/>
-          <w:color w:val="CE9178"/>
-          <w:sz w:val="21"/>
-          <w:szCs w:val="21"/>
-          <w:lang w:val="es-CO" w:eastAsia="es-CO"/>
-        </w:rPr>
-        <w:t>main</w:t>
-      </w:r>
-      <w:proofErr w:type="spellEnd"/>
-      <w:r>
-        <w:rPr>
-          <w:rFonts w:ascii="Consolas" w:eastAsia="Times New Roman" w:hAnsi="Consolas" w:cs="Times New Roman"/>
-          <w:color w:val="CE9178"/>
-          <w:sz w:val="21"/>
-          <w:szCs w:val="21"/>
-          <w:lang w:val="es-CO" w:eastAsia="es-CO"/>
-        </w:rPr>
-        <w:t>__"</w:t>
-      </w:r>
+      </w:pPr>
       <w:r>
         <w:rPr>
           <w:rFonts w:ascii="Consolas" w:eastAsia="Times New Roman" w:hAnsi="Consolas" w:cs="Times New Roman"/>
@@ -214,18 +188,19 @@
           <w:szCs w:val="21"/>
           <w:lang w:val="es-CO" w:eastAsia="es-CO"/>
         </w:rPr>
-        <w:t>:</w:t>
-      </w:r>
-    </w:p>
-    <w:p>
-      <w:pPr>
-        <w:pStyle w:val="Prrafodelista"/>
-        <w:numPr>
-          <w:ilvl w:val="0"/>
-          <w:numId w:val="14"/>
-        </w:numPr>
-        <w:shd w:val="clear" w:color="auto" w:fill="1E1E1E"/>
-        <w:spacing w:after="0" w:line="285" w:lineRule="atLeast"/>
+        <w:t>    </w:t>
+      </w:r>
+      <w:r>
+        <w:rPr>
+          <w:rFonts w:ascii="Consolas" w:eastAsia="Times New Roman" w:hAnsi="Consolas" w:cs="Times New Roman"/>
+          <w:color w:val="4EC9B0"/>
+          <w:sz w:val="21"/>
+          <w:szCs w:val="21"/>
+          <w:lang w:val="es-CO" w:eastAsia="es-CO"/>
+        </w:rPr>
+        <w:t>threading</w:t>
+      </w:r>
+      <w:r>
         <w:rPr>
           <w:rFonts w:ascii="Consolas" w:eastAsia="Times New Roman" w:hAnsi="Consolas" w:cs="Times New Roman"/>
           <w:color w:val="D4D4D4"/>
@@ -233,7 +208,18 @@
           <w:szCs w:val="21"/>
           <w:lang w:val="es-CO" w:eastAsia="es-CO"/>
         </w:rPr>
-      </w:pPr>
+        <w:t>.</w:t>
+      </w:r>
+      <w:r>
+        <w:rPr>
+          <w:rFonts w:ascii="Consolas" w:eastAsia="Times New Roman" w:hAnsi="Consolas" w:cs="Times New Roman"/>
+          <w:color w:val="DCDCAA"/>
+          <w:sz w:val="21"/>
+          <w:szCs w:val="21"/>
+          <w:lang w:val="es-CO" w:eastAsia="es-CO"/>
+        </w:rPr>
+        <w:t>stack_size</w:t>
+      </w:r>
       <w:r>
         <w:rPr>
           <w:rFonts w:ascii="Consolas" w:eastAsia="Times New Roman" w:hAnsi="Consolas" w:cs="Times New Roman"/>
@@ -242,9 +228,62 @@
           <w:szCs w:val="21"/>
           <w:lang w:val="es-CO" w:eastAsia="es-CO"/>
         </w:rPr>
+        <w:t>(</w:t>
+      </w:r>
+      <w:r>
+        <w:rPr>
+          <w:rFonts w:ascii="Consolas" w:eastAsia="Times New Roman" w:hAnsi="Consolas" w:cs="Times New Roman"/>
+          <w:color w:val="B5CEA8"/>
+          <w:sz w:val="21"/>
+          <w:szCs w:val="21"/>
+          <w:lang w:val="es-CO" w:eastAsia="es-CO"/>
+        </w:rPr>
+        <w:t>67108864</w:t>
+      </w:r>
+      <w:r>
+        <w:rPr>
+          <w:rFonts w:ascii="Consolas" w:eastAsia="Times New Roman" w:hAnsi="Consolas" w:cs="Times New Roman"/>
+          <w:color w:val="D4D4D4"/>
+          <w:sz w:val="21"/>
+          <w:szCs w:val="21"/>
+          <w:lang w:val="es-CO" w:eastAsia="es-CO"/>
+        </w:rPr>
+        <w:t>)  </w:t>
+      </w:r>
+      <w:r>
+        <w:rPr>
+          <w:rFonts w:ascii="Consolas" w:eastAsia="Times New Roman" w:hAnsi="Consolas" w:cs="Times New Roman"/>
+          <w:color w:val="6A9955"/>
+          <w:sz w:val="21"/>
+          <w:szCs w:val="21"/>
+          <w:lang w:val="es-CO" w:eastAsia="es-CO"/>
+        </w:rPr>
+        <w:t># 64MB stack</w:t>
+      </w:r>
+    </w:p>
+    <w:p>
+      <w:pPr>
+        <w:pStyle w:val="Prrafodelista"/>
+        <w:shd w:val="clear" w:color="auto" w:fill="1E1E1E"/>
+        <w:spacing w:after="0" w:line="285" w:lineRule="atLeast"/>
+        <w:rPr>
+          <w:rFonts w:ascii="Consolas" w:eastAsia="Times New Roman" w:hAnsi="Consolas" w:cs="Times New Roman"/>
+          <w:color w:val="D4D4D4"/>
+          <w:sz w:val="21"/>
+          <w:szCs w:val="21"/>
+          <w:lang w:val="es-CO" w:eastAsia="es-CO"/>
+        </w:rPr>
+      </w:pPr>
+      <w:r>
+        <w:rPr>
+          <w:rFonts w:ascii="Consolas" w:eastAsia="Times New Roman" w:hAnsi="Consolas" w:cs="Times New Roman"/>
+          <w:color w:val="D4D4D4"/>
+          <w:sz w:val="21"/>
+          <w:szCs w:val="21"/>
+          <w:lang w:val="es-CO" w:eastAsia="es-CO"/>
+        </w:rPr>
         <w:t>    </w:t>
       </w:r>
-      <w:proofErr w:type="spellStart"/>
       <w:r>
         <w:rPr>
           <w:rFonts w:ascii="Consolas" w:eastAsia="Times New Roman" w:hAnsi="Consolas" w:cs="Times New Roman"/>
@@ -253,7 +292,7 @@
           <w:szCs w:val="21"/>
           <w:lang w:val="es-CO" w:eastAsia="es-CO"/>
         </w:rPr>
-        <w:t>threading</w:t>
+        <w:t>sys</w:t>
       </w:r>
       <w:r>
         <w:rPr>
@@ -273,9 +312,8 @@
           <w:szCs w:val="21"/>
           <w:lang w:val="es-CO" w:eastAsia="es-CO"/>
         </w:rPr>
-        <w:t>stack_size</w:t>
-      </w:r>
-      <w:proofErr w:type="spellEnd"/>
+        <w:t>setrecursionlimit</w:t>
+      </w:r>
       <w:r>
         <w:rPr>
           <w:rFonts w:ascii="Consolas" w:eastAsia="Times New Roman" w:hAnsi="Consolas" w:cs="Times New Roman"/>
@@ -294,7 +332,7 @@
           <w:szCs w:val="21"/>
           <w:lang w:val="es-CO" w:eastAsia="es-CO"/>
         </w:rPr>
-        <w:t>67108864</w:t>
+        <w:t>2</w:t>
       </w:r>
       <w:r>
         <w:rPr>
@@ -304,40 +342,19 @@
           <w:szCs w:val="21"/>
           <w:lang w:val="es-CO" w:eastAsia="es-CO"/>
         </w:rPr>
-        <w:t>)  </w:t>
+        <w:t> ** </w:t>
       </w:r>
       <w:r>
         <w:rPr>
           <w:rFonts w:ascii="Consolas" w:eastAsia="Times New Roman" w:hAnsi="Consolas" w:cs="Times New Roman"/>
-          <w:color w:val="6A9955"/>
+          <w:color w:val="B5CEA8"/>
           <w:sz w:val="21"/>
           <w:szCs w:val="21"/>
           <w:lang w:val="es-CO" w:eastAsia="es-CO"/>
         </w:rPr>
-        <w:t># 64MB </w:t>
-      </w:r>
-      <w:proofErr w:type="spellStart"/>
-      <w:r>
-        <w:rPr>
-          <w:rFonts w:ascii="Consolas" w:eastAsia="Times New Roman" w:hAnsi="Consolas" w:cs="Times New Roman"/>
-          <w:color w:val="6A9955"/>
-          <w:sz w:val="21"/>
-          <w:szCs w:val="21"/>
-          <w:lang w:val="es-CO" w:eastAsia="es-CO"/>
-        </w:rPr>
-        <w:t>stack</w:t>
-      </w:r>
-      <w:proofErr w:type="spellEnd"/>
-    </w:p>
-    <w:p>
-      <w:pPr>
-        <w:pStyle w:val="Prrafodelista"/>
-        <w:numPr>
-          <w:ilvl w:val="0"/>
-          <w:numId w:val="14"/>
-        </w:numPr>
-        <w:shd w:val="clear" w:color="auto" w:fill="1E1E1E"/>
-        <w:spacing w:after="0" w:line="285" w:lineRule="atLeast"/>
+        <w:t>20</w:t>
+      </w:r>
+      <w:r>
         <w:rPr>
           <w:rFonts w:ascii="Consolas" w:eastAsia="Times New Roman" w:hAnsi="Consolas" w:cs="Times New Roman"/>
           <w:color w:val="D4D4D4"/>
@@ -345,8 +362,138 @@
           <w:szCs w:val="21"/>
           <w:lang w:val="es-CO" w:eastAsia="es-CO"/>
         </w:rPr>
-      </w:pPr>
-      <w:r>
+        <w:t>)</w:t>
+      </w:r>
+    </w:p>
+    <w:p>
+      <w:pPr>
+        <w:pStyle w:val="Prrafodelista"/>
+        <w:shd w:val="clear" w:color="auto" w:fill="1E1E1E"/>
+        <w:spacing w:after="0" w:line="285" w:lineRule="atLeast"/>
+        <w:rPr>
+          <w:rFonts w:ascii="Consolas" w:eastAsia="Times New Roman" w:hAnsi="Consolas" w:cs="Times New Roman"/>
+          <w:color w:val="D4D4D4"/>
+          <w:sz w:val="21"/>
+          <w:szCs w:val="21"/>
+          <w:lang w:eastAsia="es-CO"/>
+        </w:rPr>
+      </w:pPr>
+      <w:r>
+        <w:rPr>
+          <w:rFonts w:ascii="Consolas" w:eastAsia="Times New Roman" w:hAnsi="Consolas" w:cs="Times New Roman"/>
+          <w:color w:val="D4D4D4"/>
+          <w:sz w:val="21"/>
+          <w:szCs w:val="21"/>
+          <w:lang w:eastAsia="es-CO"/>
+        </w:rPr>
+        <w:t>    </w:t>
+      </w:r>
+      <w:r>
+        <w:rPr>
+          <w:rFonts w:ascii="Consolas" w:eastAsia="Times New Roman" w:hAnsi="Consolas" w:cs="Times New Roman"/>
+          <w:color w:val="9CDCFE"/>
+          <w:sz w:val="21"/>
+          <w:szCs w:val="21"/>
+          <w:lang w:eastAsia="es-CO"/>
+        </w:rPr>
+        <w:t>thread</w:t>
+      </w:r>
+      <w:r>
+        <w:rPr>
+          <w:rFonts w:ascii="Consolas" w:eastAsia="Times New Roman" w:hAnsi="Consolas" w:cs="Times New Roman"/>
+          <w:color w:val="D4D4D4"/>
+          <w:sz w:val="21"/>
+          <w:szCs w:val="21"/>
+          <w:lang w:eastAsia="es-CO"/>
+        </w:rPr>
+        <w:t> = </w:t>
+      </w:r>
+      <w:r>
+        <w:rPr>
+          <w:rFonts w:ascii="Consolas" w:eastAsia="Times New Roman" w:hAnsi="Consolas" w:cs="Times New Roman"/>
+          <w:color w:val="4EC9B0"/>
+          <w:sz w:val="21"/>
+          <w:szCs w:val="21"/>
+          <w:lang w:eastAsia="es-CO"/>
+        </w:rPr>
+        <w:t>threading</w:t>
+      </w:r>
+      <w:r>
+        <w:rPr>
+          <w:rFonts w:ascii="Consolas" w:eastAsia="Times New Roman" w:hAnsi="Consolas" w:cs="Times New Roman"/>
+          <w:color w:val="D4D4D4"/>
+          <w:sz w:val="21"/>
+          <w:szCs w:val="21"/>
+          <w:lang w:eastAsia="es-CO"/>
+        </w:rPr>
+        <w:t>.</w:t>
+      </w:r>
+      <w:r>
+        <w:rPr>
+          <w:rFonts w:ascii="Consolas" w:eastAsia="Times New Roman" w:hAnsi="Consolas" w:cs="Times New Roman"/>
+          <w:color w:val="4EC9B0"/>
+          <w:sz w:val="21"/>
+          <w:szCs w:val="21"/>
+          <w:lang w:eastAsia="es-CO"/>
+        </w:rPr>
+        <w:t>Thread</w:t>
+      </w:r>
+      <w:r>
+        <w:rPr>
+          <w:rFonts w:ascii="Consolas" w:eastAsia="Times New Roman" w:hAnsi="Consolas" w:cs="Times New Roman"/>
+          <w:color w:val="D4D4D4"/>
+          <w:sz w:val="21"/>
+          <w:szCs w:val="21"/>
+          <w:lang w:eastAsia="es-CO"/>
+        </w:rPr>
+        <w:t>(</w:t>
+      </w:r>
+      <w:r>
+        <w:rPr>
+          <w:rFonts w:ascii="Consolas" w:eastAsia="Times New Roman" w:hAnsi="Consolas" w:cs="Times New Roman"/>
+          <w:color w:val="9CDCFE"/>
+          <w:sz w:val="21"/>
+          <w:szCs w:val="21"/>
+          <w:lang w:eastAsia="es-CO"/>
+        </w:rPr>
+        <w:t>target</w:t>
+      </w:r>
+      <w:r>
+        <w:rPr>
+          <w:rFonts w:ascii="Consolas" w:eastAsia="Times New Roman" w:hAnsi="Consolas" w:cs="Times New Roman"/>
+          <w:color w:val="D4D4D4"/>
+          <w:sz w:val="21"/>
+          <w:szCs w:val="21"/>
+          <w:lang w:eastAsia="es-CO"/>
+        </w:rPr>
+        <w:t>=</w:t>
+      </w:r>
+      <w:r>
+        <w:rPr>
+          <w:rFonts w:ascii="Consolas" w:eastAsia="Times New Roman" w:hAnsi="Consolas" w:cs="Times New Roman"/>
+          <w:color w:val="DCDCAA"/>
+          <w:sz w:val="21"/>
+          <w:szCs w:val="21"/>
+          <w:lang w:eastAsia="es-CO"/>
+        </w:rPr>
+        <w:t>thread_cycle</w:t>
+      </w:r>
+      <w:r>
+        <w:rPr>
+          <w:rFonts w:ascii="Consolas" w:eastAsia="Times New Roman" w:hAnsi="Consolas" w:cs="Times New Roman"/>
+          <w:color w:val="D4D4D4"/>
+          <w:sz w:val="21"/>
+          <w:szCs w:val="21"/>
+          <w:lang w:eastAsia="es-CO"/>
+        </w:rPr>
+        <w:t>)</w:t>
+      </w:r>
+    </w:p>
+    <w:p>
+      <w:pPr>
+        <w:pStyle w:val="Prrafodelista"/>
+        <w:shd w:val="clear" w:color="auto" w:fill="1E1E1E"/>
+        <w:spacing w:after="0" w:line="285" w:lineRule="atLeast"/>
         <w:rPr>
           <w:rFonts w:ascii="Consolas" w:eastAsia="Times New Roman" w:hAnsi="Consolas" w:cs="Times New Roman"/>
           <w:color w:val="D4D4D4"/>
@@ -354,18 +501,26 @@
           <w:szCs w:val="21"/>
           <w:lang w:val="es-CO" w:eastAsia="es-CO"/>
         </w:rPr>
+      </w:pPr>
+      <w:r>
+        <w:rPr>
+          <w:rFonts w:ascii="Consolas" w:eastAsia="Times New Roman" w:hAnsi="Consolas" w:cs="Times New Roman"/>
+          <w:color w:val="D4D4D4"/>
+          <w:sz w:val="21"/>
+          <w:szCs w:val="21"/>
+          <w:lang w:eastAsia="es-CO"/>
+        </w:rPr>
         <w:t>    </w:t>
       </w:r>
-      <w:proofErr w:type="spellStart"/>
       <w:r>
         <w:rPr>
           <w:rFonts w:ascii="Consolas" w:eastAsia="Times New Roman" w:hAnsi="Consolas" w:cs="Times New Roman"/>
-          <w:color w:val="4EC9B0"/>
+          <w:color w:val="9CDCFE"/>
           <w:sz w:val="21"/>
           <w:szCs w:val="21"/>
           <w:lang w:val="es-CO" w:eastAsia="es-CO"/>
         </w:rPr>
-        <w:t>sys</w:t>
+        <w:t>thread</w:t>
       </w:r>
       <w:r>
         <w:rPr>
@@ -385,9 +540,8 @@
           <w:szCs w:val="21"/>
           <w:lang w:val="es-CO" w:eastAsia="es-CO"/>
         </w:rPr>
-        <w:t>setrecursionlimit</w:t>
-      </w:r>
-      <w:proofErr w:type="spellEnd"/>
+        <w:t>start</w:t>
+      </w:r>
       <w:r>
         <w:rPr>
           <w:rFonts w:ascii="Consolas" w:eastAsia="Times New Roman" w:hAnsi="Consolas" w:cs="Times New Roman"/>
@@ -396,19 +550,14 @@
           <w:szCs w:val="21"/>
           <w:lang w:val="es-CO" w:eastAsia="es-CO"/>
         </w:rPr>
-        <w:t>(</w:t>
-      </w:r>
-      <w:r>
-        <w:rPr>
-          <w:rFonts w:ascii="Consolas" w:eastAsia="Times New Roman" w:hAnsi="Consolas" w:cs="Times New Roman"/>
-          <w:color w:val="B5CEA8"/>
-          <w:sz w:val="21"/>
-          <w:szCs w:val="21"/>
-          <w:lang w:val="es-CO" w:eastAsia="es-CO"/>
-        </w:rPr>
-        <w:t>2</w:t>
-      </w:r>
-      <w:r>
+        <w:t>()</w:t>
+      </w:r>
+    </w:p>
+    <w:p>
+      <w:pPr>
+        <w:pStyle w:val="Prrafodelista"/>
+        <w:shd w:val="clear" w:color="auto" w:fill="1E1E1E"/>
+        <w:spacing w:after="0" w:line="285" w:lineRule="atLeast"/>
         <w:rPr>
           <w:rFonts w:ascii="Consolas" w:eastAsia="Times New Roman" w:hAnsi="Consolas" w:cs="Times New Roman"/>
           <w:color w:val="D4D4D4"/>
@@ -416,243 +565,6 @@
           <w:szCs w:val="21"/>
           <w:lang w:val="es-CO" w:eastAsia="es-CO"/>
         </w:rPr>
-        <w:t> ** </w:t>
-      </w:r>
-      <w:r>
-        <w:rPr>
-          <w:rFonts w:ascii="Consolas" w:eastAsia="Times New Roman" w:hAnsi="Consolas" w:cs="Times New Roman"/>
-          <w:color w:val="B5CEA8"/>
-          <w:sz w:val="21"/>
-          <w:szCs w:val="21"/>
-          <w:lang w:val="es-CO" w:eastAsia="es-CO"/>
-        </w:rPr>
-        <w:t>20</w:t>
-      </w:r>
-      <w:r>
-        <w:rPr>
-          <w:rFonts w:ascii="Consolas" w:eastAsia="Times New Roman" w:hAnsi="Consolas" w:cs="Times New Roman"/>
-          <w:color w:val="D4D4D4"/>
-          <w:sz w:val="21"/>
-          <w:szCs w:val="21"/>
-          <w:lang w:val="es-CO" w:eastAsia="es-CO"/>
-        </w:rPr>
-        <w:t>)</w:t>
-      </w:r>
-    </w:p>
-    <w:p>
-      <w:pPr>
-        <w:pStyle w:val="Prrafodelista"/>
-        <w:numPr>
-          <w:ilvl w:val="0"/>
-          <w:numId w:val="14"/>
-        </w:numPr>
-        <w:shd w:val="clear" w:color="auto" w:fill="1E1E1E"/>
-        <w:spacing w:after="0" w:line="285" w:lineRule="atLeast"/>
-        <w:rPr>
-          <w:rFonts w:ascii="Consolas" w:eastAsia="Times New Roman" w:hAnsi="Consolas" w:cs="Times New Roman"/>
-          <w:color w:val="D4D4D4"/>
-          <w:sz w:val="21"/>
-          <w:szCs w:val="21"/>
-          <w:lang w:eastAsia="es-CO"/>
-        </w:rPr>
-      </w:pPr>
-      <w:r>
-        <w:rPr>
-          <w:rFonts w:ascii="Consolas" w:eastAsia="Times New Roman" w:hAnsi="Consolas" w:cs="Times New Roman"/>
-          <w:color w:val="D4D4D4"/>
-          <w:sz w:val="21"/>
-          <w:szCs w:val="21"/>
-          <w:lang w:eastAsia="es-CO"/>
-        </w:rPr>
-        <w:t>    </w:t>
-      </w:r>
-      <w:r>
-        <w:rPr>
-          <w:rFonts w:ascii="Consolas" w:eastAsia="Times New Roman" w:hAnsi="Consolas" w:cs="Times New Roman"/>
-          <w:color w:val="9CDCFE"/>
-          <w:sz w:val="21"/>
-          <w:szCs w:val="21"/>
-          <w:lang w:eastAsia="es-CO"/>
-        </w:rPr>
-        <w:t>thread</w:t>
-      </w:r>
-      <w:r>
-        <w:rPr>
-          <w:rFonts w:ascii="Consolas" w:eastAsia="Times New Roman" w:hAnsi="Consolas" w:cs="Times New Roman"/>
-          <w:color w:val="D4D4D4"/>
-          <w:sz w:val="21"/>
-          <w:szCs w:val="21"/>
-          <w:lang w:eastAsia="es-CO"/>
-        </w:rPr>
-        <w:t> = </w:t>
-      </w:r>
-      <w:r>
-        <w:rPr>
-          <w:rFonts w:ascii="Consolas" w:eastAsia="Times New Roman" w:hAnsi="Consolas" w:cs="Times New Roman"/>
-          <w:color w:val="4EC9B0"/>
-          <w:sz w:val="21"/>
-          <w:szCs w:val="21"/>
-          <w:lang w:eastAsia="es-CO"/>
-        </w:rPr>
-        <w:t>threading</w:t>
-      </w:r>
-      <w:r>
-        <w:rPr>
-          <w:rFonts w:ascii="Consolas" w:eastAsia="Times New Roman" w:hAnsi="Consolas" w:cs="Times New Roman"/>
-          <w:color w:val="D4D4D4"/>
-          <w:sz w:val="21"/>
-          <w:szCs w:val="21"/>
-          <w:lang w:eastAsia="es-CO"/>
-        </w:rPr>
-        <w:t>.</w:t>
-      </w:r>
-      <w:r>
-        <w:rPr>
-          <w:rFonts w:ascii="Consolas" w:eastAsia="Times New Roman" w:hAnsi="Consolas" w:cs="Times New Roman"/>
-          <w:color w:val="4EC9B0"/>
-          <w:sz w:val="21"/>
-          <w:szCs w:val="21"/>
-          <w:lang w:eastAsia="es-CO"/>
-        </w:rPr>
-        <w:t>Thread</w:t>
-      </w:r>
-      <w:r>
-        <w:rPr>
-          <w:rFonts w:ascii="Consolas" w:eastAsia="Times New Roman" w:hAnsi="Consolas" w:cs="Times New Roman"/>
-          <w:color w:val="D4D4D4"/>
-          <w:sz w:val="21"/>
-          <w:szCs w:val="21"/>
-          <w:lang w:eastAsia="es-CO"/>
-        </w:rPr>
-        <w:t>(</w:t>
-      </w:r>
-      <w:r>
-        <w:rPr>
-          <w:rFonts w:ascii="Consolas" w:eastAsia="Times New Roman" w:hAnsi="Consolas" w:cs="Times New Roman"/>
-          <w:color w:val="9CDCFE"/>
-          <w:sz w:val="21"/>
-          <w:szCs w:val="21"/>
-          <w:lang w:eastAsia="es-CO"/>
-        </w:rPr>
-        <w:t>target</w:t>
-      </w:r>
-      <w:r>
-        <w:rPr>
-          <w:rFonts w:ascii="Consolas" w:eastAsia="Times New Roman" w:hAnsi="Consolas" w:cs="Times New Roman"/>
-          <w:color w:val="D4D4D4"/>
-          <w:sz w:val="21"/>
-          <w:szCs w:val="21"/>
-          <w:lang w:eastAsia="es-CO"/>
-        </w:rPr>
-        <w:t>=</w:t>
-      </w:r>
-      <w:r>
-        <w:rPr>
-          <w:rFonts w:ascii="Consolas" w:eastAsia="Times New Roman" w:hAnsi="Consolas" w:cs="Times New Roman"/>
-          <w:color w:val="DCDCAA"/>
-          <w:sz w:val="21"/>
-          <w:szCs w:val="21"/>
-          <w:lang w:eastAsia="es-CO"/>
-        </w:rPr>
-        <w:t>thread_cycle</w:t>
-      </w:r>
-      <w:r>
-        <w:rPr>
-          <w:rFonts w:ascii="Consolas" w:eastAsia="Times New Roman" w:hAnsi="Consolas" w:cs="Times New Roman"/>
-          <w:color w:val="D4D4D4"/>
-          <w:sz w:val="21"/>
-          <w:szCs w:val="21"/>
-          <w:lang w:eastAsia="es-CO"/>
-        </w:rPr>
-        <w:t>)</w:t>
-      </w:r>
-    </w:p>
-    <w:p>
-      <w:pPr>
-        <w:pStyle w:val="Prrafodelista"/>
-        <w:numPr>
-          <w:ilvl w:val="0"/>
-          <w:numId w:val="14"/>
-        </w:numPr>
-        <w:shd w:val="clear" w:color="auto" w:fill="1E1E1E"/>
-        <w:spacing w:after="0" w:line="285" w:lineRule="atLeast"/>
-        <w:rPr>
-          <w:rFonts w:ascii="Consolas" w:eastAsia="Times New Roman" w:hAnsi="Consolas" w:cs="Times New Roman"/>
-          <w:color w:val="D4D4D4"/>
-          <w:sz w:val="21"/>
-          <w:szCs w:val="21"/>
-          <w:lang w:val="es-CO" w:eastAsia="es-CO"/>
-        </w:rPr>
-      </w:pPr>
-      <w:r>
-        <w:rPr>
-          <w:rFonts w:ascii="Consolas" w:eastAsia="Times New Roman" w:hAnsi="Consolas" w:cs="Times New Roman"/>
-          <w:color w:val="D4D4D4"/>
-          <w:sz w:val="21"/>
-          <w:szCs w:val="21"/>
-          <w:lang w:eastAsia="es-CO"/>
-        </w:rPr>
-        <w:t>    </w:t>
-      </w:r>
-      <w:proofErr w:type="spellStart"/>
-      <w:r>
-        <w:rPr>
-          <w:rFonts w:ascii="Consolas" w:eastAsia="Times New Roman" w:hAnsi="Consolas" w:cs="Times New Roman"/>
-          <w:color w:val="9CDCFE"/>
-          <w:sz w:val="21"/>
-          <w:szCs w:val="21"/>
-          <w:lang w:val="es-CO" w:eastAsia="es-CO"/>
-        </w:rPr>
-        <w:t>thread</w:t>
-      </w:r>
-      <w:r>
-        <w:rPr>
-          <w:rFonts w:ascii="Consolas" w:eastAsia="Times New Roman" w:hAnsi="Consolas" w:cs="Times New Roman"/>
-          <w:color w:val="D4D4D4"/>
-          <w:sz w:val="21"/>
-          <w:szCs w:val="21"/>
-          <w:lang w:val="es-CO" w:eastAsia="es-CO"/>
-        </w:rPr>
-        <w:t>.</w:t>
-      </w:r>
-      <w:r>
-        <w:rPr>
-          <w:rFonts w:ascii="Consolas" w:eastAsia="Times New Roman" w:hAnsi="Consolas" w:cs="Times New Roman"/>
-          <w:color w:val="DCDCAA"/>
-          <w:sz w:val="21"/>
-          <w:szCs w:val="21"/>
-          <w:lang w:val="es-CO" w:eastAsia="es-CO"/>
-        </w:rPr>
-        <w:t>start</w:t>
-      </w:r>
-      <w:proofErr w:type="spellEnd"/>
-      <w:r>
-        <w:rPr>
-          <w:rFonts w:ascii="Consolas" w:eastAsia="Times New Roman" w:hAnsi="Consolas" w:cs="Times New Roman"/>
-          <w:color w:val="D4D4D4"/>
-          <w:sz w:val="21"/>
-          <w:szCs w:val="21"/>
-          <w:lang w:val="es-CO" w:eastAsia="es-CO"/>
-        </w:rPr>
-        <w:t>()</w:t>
-      </w:r>
-    </w:p>
-    <w:p>
-      <w:pPr>
-        <w:pStyle w:val="Prrafodelista"/>
-        <w:numPr>
-          <w:ilvl w:val="0"/>
-          <w:numId w:val="14"/>
-        </w:numPr>
-        <w:shd w:val="clear" w:color="auto" w:fill="1E1E1E"/>
-        <w:spacing w:after="0" w:line="285" w:lineRule="atLeast"/>
-        <w:rPr>
-          <w:rFonts w:ascii="Consolas" w:eastAsia="Times New Roman" w:hAnsi="Consolas" w:cs="Times New Roman"/>
-          <w:color w:val="D4D4D4"/>
-          <w:sz w:val="21"/>
-          <w:szCs w:val="21"/>
-          <w:lang w:val="es-CO" w:eastAsia="es-CO"/>
-        </w:rPr>
       </w:pPr>
     </w:p>
     <w:p>
@@ -665,6 +577,45 @@
           <w:lang w:val="es-419"/>
         </w:rPr>
       </w:pPr>
+    </w:p>
+    <w:p>
+      <w:pPr>
+        <w:pStyle w:val="Prrafodelista"/>
+        <w:spacing w:after="0"/>
+        <w:jc w:val="both"/>
+        <w:rPr>
+          <w:rFonts w:ascii="Dax-Regular" w:hAnsi="Dax-Regular"/>
+          <w:lang w:val="es-419"/>
+        </w:rPr>
+      </w:pPr>
+      <w:r>
+        <w:rPr>
+          <w:rFonts w:ascii="Dax-Regular" w:hAnsi="Dax-Regular"/>
+          <w:lang w:val="es-419"/>
+        </w:rPr>
+        <w:t>E</w:t>
+      </w:r>
+      <w:r>
+        <w:rPr>
+          <w:rFonts w:ascii="Dax-Regular" w:hAnsi="Dax-Regular"/>
+          <w:lang w:val="es-419"/>
+        </w:rPr>
+        <w:t xml:space="preserve">n particular usamos los threads </w:t>
+      </w:r>
+      <w:r>
+        <w:rPr>
+          <w:rFonts w:ascii="Dax-Regular" w:hAnsi="Dax-Regular"/>
+          <w:lang w:val="es-419"/>
+        </w:rPr>
+        <w:t>en los que si se puede cambiar el limite de recursión, a diferencia de</w:t>
+      </w:r>
+      <w:r>
+        <w:rPr>
+          <w:rFonts w:ascii="Dax-Regular" w:hAnsi="Dax-Regular"/>
+          <w:lang w:val="es-419"/>
+        </w:rPr>
+        <w:t xml:space="preserve"> un programa normal.</w:t>
+      </w:r>
     </w:p>
     <w:p>
       <w:pPr>
@@ -707,6 +658,71 @@
           <w:lang w:val="es-419"/>
         </w:rPr>
       </w:pPr>
+      <w:r>
+        <w:rPr>
+          <w:rFonts w:ascii="Dax-Regular" w:hAnsi="Dax-Regular"/>
+          <w:lang w:val="es-419"/>
+        </w:rPr>
+        <w:t xml:space="preserve">Muchos de los algoritmos en grafos son recursivos, especialmente los que se basan en </w:t>
+      </w:r>
+      <w:r>
+        <w:rPr>
+          <w:rFonts w:ascii="Dax-Regular" w:hAnsi="Dax-Regular"/>
+          <w:lang w:val="es-419"/>
+        </w:rPr>
+        <w:t>DFS.</w:t>
+      </w:r>
+      <w:r>
+        <w:rPr>
+          <w:rFonts w:ascii="Dax-Regular" w:hAnsi="Dax-Regular"/>
+          <w:lang w:val="es-419"/>
+        </w:rPr>
+        <w:t xml:space="preserve"> Como se tienen grafos muy grandes y con muchas aristas, el algoritmo se llama muchas veces de forma recursiva</w:t>
+      </w:r>
+      <w:r>
+        <w:rPr>
+          <w:rFonts w:ascii="Dax-Regular" w:hAnsi="Dax-Regular"/>
+          <w:lang w:val="es-419"/>
+        </w:rPr>
+        <w:t xml:space="preserve"> y supera el límite de recursión de Python</w:t>
+      </w:r>
+      <w:r>
+        <w:rPr>
+          <w:rFonts w:ascii="Dax-Regular" w:hAnsi="Dax-Regular"/>
+          <w:lang w:val="es-419"/>
+        </w:rPr>
+        <w:t xml:space="preserve">. Esto implica que </w:t>
+      </w:r>
+      <w:r>
+        <w:rPr>
+          <w:rFonts w:ascii="Dax-Regular" w:hAnsi="Dax-Regular"/>
+          <w:lang w:val="es-419"/>
+        </w:rPr>
+        <w:t xml:space="preserve">Phyton (o el intérprete) </w:t>
+      </w:r>
+      <w:r>
+        <w:rPr>
+          <w:rFonts w:ascii="Dax-Regular" w:hAnsi="Dax-Regular"/>
+          <w:lang w:val="es-419"/>
+        </w:rPr>
+        <w:t xml:space="preserve">supone que se entró en una recursión infinita de la cual no se va a </w:t>
+      </w:r>
+      <w:r>
+        <w:rPr>
+          <w:rFonts w:ascii="Dax-Regular" w:hAnsi="Dax-Regular"/>
+          <w:lang w:val="es-419"/>
+        </w:rPr>
+        <w:t xml:space="preserve">salir, aunque no sea así y termina el programa de forma no deseada. </w:t>
+      </w:r>
+    </w:p>
+    <w:p>
+      <w:pPr>
+        <w:pStyle w:val="Prrafodelista"/>
+        <w:rPr>
+          <w:rFonts w:ascii="Dax-Regular" w:hAnsi="Dax-Regular"/>
+          <w:lang w:val="es-419"/>
+        </w:rPr>
+      </w:pPr>
     </w:p>
     <w:p>
       <w:pPr>
@@ -740,6 +756,38 @@
           <w:lang w:val="es-419"/>
         </w:rPr>
       </w:pPr>
+      <w:r>
+        <w:rPr>
+          <w:rFonts w:ascii="Dax-Regular" w:hAnsi="Dax-Regular"/>
+          <w:lang w:val="es-419"/>
+        </w:rPr>
+        <w:t xml:space="preserve">Usualmente el limite de recursión es 1000 </w:t>
+      </w:r>
+      <w:r>
+        <w:rPr>
+          <w:rFonts w:ascii="Dax-Regular" w:hAnsi="Dax-Regular"/>
+          <w:lang w:val="es-419"/>
+        </w:rPr>
+        <w:t>llamados de la función</w:t>
+      </w:r>
+      <w:r>
+        <w:rPr>
+          <w:rFonts w:ascii="Dax-Regular" w:hAnsi="Dax-Regular"/>
+          <w:lang w:val="es-419"/>
+        </w:rPr>
+        <w:t>.</w:t>
+      </w:r>
+    </w:p>
+    <w:p>
+      <w:pPr>
+        <w:pStyle w:val="Prrafodelista"/>
+        <w:spacing w:after="0"/>
+        <w:jc w:val="both"/>
+        <w:rPr>
+          <w:rFonts w:ascii="Dax-Regular" w:hAnsi="Dax-Regular"/>
+          <w:lang w:val="es-419"/>
+        </w:rPr>
+      </w:pPr>
     </w:p>
     <w:p>
       <w:pPr>
@@ -766,6 +814,1673 @@
     <w:p>
       <w:pPr>
         <w:pStyle w:val="Prrafodelista"/>
+        <w:spacing w:after="0"/>
+        <w:jc w:val="both"/>
+        <w:rPr>
+          <w:rFonts w:ascii="Dax-Regular" w:hAnsi="Dax-Regular"/>
+          <w:lang w:val="es-419"/>
+        </w:rPr>
+      </w:pPr>
+      <w:r>
+        <w:rPr>
+          <w:rFonts w:ascii="Dax-Regular" w:hAnsi="Dax-Regular"/>
+          <w:lang w:val="es-419"/>
+        </w:rPr>
+        <w:t xml:space="preserve">Maquina </w:t>
+      </w:r>
+      <w:r>
+        <w:rPr>
+          <w:rFonts w:ascii="Dax-Regular" w:hAnsi="Dax-Regular"/>
+          <w:lang w:val="es-419"/>
+        </w:rPr>
+        <w:t>1</w:t>
+      </w:r>
+      <w:r>
+        <w:rPr>
+          <w:rFonts w:ascii="Dax-Regular" w:hAnsi="Dax-Regular"/>
+          <w:lang w:val="es-419"/>
+        </w:rPr>
+        <w:t>:</w:t>
+      </w:r>
+    </w:p>
+    <w:p>
+      <w:pPr>
+        <w:pStyle w:val="Prrafodelista"/>
+        <w:spacing w:after="0"/>
+        <w:jc w:val="both"/>
+        <w:rPr>
+          <w:rFonts w:ascii="Dax-Regular" w:hAnsi="Dax-Regular"/>
+          <w:lang w:val="es-419"/>
+        </w:rPr>
+      </w:pPr>
+    </w:p>
+    <w:tbl>
+      <w:tblPr>
+        <w:tblStyle w:val="Tablaconcuadrcula"/>
+        <w:tblW w:w="0" w:type="auto"/>
+        <w:tblInd w:w="720" w:type="dxa"/>
+        <w:tblLook w:val="04A0" w:firstRow="1" w:lastRow="0" w:firstColumn="1" w:lastColumn="0" w:noHBand="0" w:noVBand="1"/>
+      </w:tblPr>
+      <w:tblGrid>
+        <w:gridCol w:w="2869"/>
+        <w:gridCol w:w="2852"/>
+        <w:gridCol w:w="2909"/>
+      </w:tblGrid>
+      <w:tr>
+        <w:tc>
+          <w:tcPr>
+            <w:tcW w:w="3116" w:type="dxa"/>
+          </w:tcPr>
+          <w:p>
+            <w:pPr>
+              <w:pStyle w:val="Prrafodelista"/>
+              <w:ind w:left="0"/>
+              <w:jc w:val="both"/>
+              <w:rPr>
+                <w:rFonts w:ascii="Dax-Regular" w:hAnsi="Dax-Regular"/>
+                <w:lang w:val="es-419"/>
+              </w:rPr>
+            </w:pPr>
+            <w:r>
+              <w:rPr>
+                <w:rFonts w:ascii="Dax-Regular" w:hAnsi="Dax-Regular"/>
+                <w:lang w:val="es-419"/>
+              </w:rPr>
+              <w:t>Vértices</w:t>
+            </w:r>
+          </w:p>
+        </w:tc>
+        <w:tc>
+          <w:tcPr>
+            <w:tcW w:w="3117" w:type="dxa"/>
+          </w:tcPr>
+          <w:p>
+            <w:pPr>
+              <w:pStyle w:val="Prrafodelista"/>
+              <w:ind w:left="0"/>
+              <w:jc w:val="both"/>
+              <w:rPr>
+                <w:rFonts w:ascii="Dax-Regular" w:hAnsi="Dax-Regular"/>
+                <w:lang w:val="es-419"/>
+              </w:rPr>
+            </w:pPr>
+            <w:r>
+              <w:rPr>
+                <w:rFonts w:ascii="Dax-Regular" w:hAnsi="Dax-Regular"/>
+                <w:lang w:val="es-419"/>
+              </w:rPr>
+              <w:t>Arcos</w:t>
+            </w:r>
+          </w:p>
+        </w:tc>
+        <w:tc>
+          <w:tcPr>
+            <w:tcW w:w="3117" w:type="dxa"/>
+          </w:tcPr>
+          <w:p>
+            <w:pPr>
+              <w:pStyle w:val="Prrafodelista"/>
+              <w:ind w:left="0"/>
+              <w:jc w:val="both"/>
+              <w:rPr>
+                <w:rFonts w:ascii="Dax-Regular" w:hAnsi="Dax-Regular"/>
+                <w:lang w:val="es-419"/>
+              </w:rPr>
+            </w:pPr>
+            <w:r>
+              <w:rPr>
+                <w:rFonts w:ascii="Dax-Regular" w:hAnsi="Dax-Regular"/>
+                <w:lang w:val="es-419"/>
+              </w:rPr>
+              <w:t>Tiempo</w:t>
+            </w:r>
+          </w:p>
+        </w:tc>
+      </w:tr>
+      <w:tr>
+        <w:tc>
+          <w:tcPr>
+            <w:tcW w:w="3116" w:type="dxa"/>
+          </w:tcPr>
+          <w:p>
+            <w:pPr>
+              <w:pStyle w:val="Prrafodelista"/>
+              <w:ind w:left="0"/>
+              <w:jc w:val="both"/>
+              <w:rPr>
+                <w:rFonts w:ascii="Dax-Regular" w:hAnsi="Dax-Regular"/>
+                <w:lang w:val="es-419"/>
+              </w:rPr>
+            </w:pPr>
+            <w:r>
+              <w:rPr>
+                <w:rFonts w:ascii="Dax-Regular" w:hAnsi="Dax-Regular"/>
+                <w:lang w:val="es-419"/>
+              </w:rPr>
+              <w:t>74</w:t>
+            </w:r>
+          </w:p>
+        </w:tc>
+        <w:tc>
+          <w:tcPr>
+            <w:tcW w:w="3117" w:type="dxa"/>
+          </w:tcPr>
+          <w:p>
+            <w:pPr>
+              <w:pStyle w:val="Prrafodelista"/>
+              <w:ind w:left="0"/>
+              <w:jc w:val="both"/>
+              <w:rPr>
+                <w:rFonts w:ascii="Dax-Regular" w:hAnsi="Dax-Regular"/>
+                <w:lang w:val="es-419"/>
+              </w:rPr>
+            </w:pPr>
+            <w:r>
+              <w:rPr>
+                <w:rFonts w:ascii="Dax-Regular" w:hAnsi="Dax-Regular"/>
+                <w:lang w:val="es-419"/>
+              </w:rPr>
+              <w:t>73</w:t>
+            </w:r>
+          </w:p>
+        </w:tc>
+        <w:tc>
+          <w:tcPr>
+            <w:tcW w:w="3117" w:type="dxa"/>
+          </w:tcPr>
+          <w:p>
+            <w:pPr>
+              <w:pStyle w:val="Prrafodelista"/>
+              <w:ind w:left="0"/>
+              <w:jc w:val="both"/>
+              <w:rPr>
+                <w:rFonts w:ascii="Dax-Regular" w:hAnsi="Dax-Regular"/>
+                <w:lang w:val="es-419"/>
+              </w:rPr>
+            </w:pPr>
+            <w:r>
+              <w:rPr>
+                <w:rFonts w:ascii="Dax-Regular" w:hAnsi="Dax-Regular"/>
+                <w:lang w:val="es-419"/>
+              </w:rPr>
+              <w:t>25.949</w:t>
+            </w:r>
+            <w:r>
+              <w:rPr>
+                <w:rFonts w:ascii="Dax-Regular" w:hAnsi="Dax-Regular"/>
+                <w:lang w:val="es-419"/>
+              </w:rPr>
+              <w:t>1</w:t>
+            </w:r>
+          </w:p>
+        </w:tc>
+      </w:tr>
+      <w:tr>
+        <w:tc>
+          <w:tcPr>
+            <w:tcW w:w="3116" w:type="dxa"/>
+          </w:tcPr>
+          <w:p>
+            <w:pPr>
+              <w:pStyle w:val="Prrafodelista"/>
+              <w:ind w:left="0"/>
+              <w:jc w:val="both"/>
+              <w:rPr>
+                <w:rFonts w:ascii="Dax-Regular" w:hAnsi="Dax-Regular"/>
+                <w:lang w:val="es-419"/>
+              </w:rPr>
+            </w:pPr>
+            <w:r>
+              <w:rPr>
+                <w:rFonts w:ascii="Dax-Regular" w:hAnsi="Dax-Regular"/>
+                <w:lang w:val="es-419"/>
+              </w:rPr>
+              <w:t>146</w:t>
+            </w:r>
+          </w:p>
+        </w:tc>
+        <w:tc>
+          <w:tcPr>
+            <w:tcW w:w="3117" w:type="dxa"/>
+          </w:tcPr>
+          <w:p>
+            <w:pPr>
+              <w:pStyle w:val="Prrafodelista"/>
+              <w:ind w:left="0"/>
+              <w:jc w:val="both"/>
+              <w:rPr>
+                <w:rFonts w:ascii="Dax-Regular" w:hAnsi="Dax-Regular"/>
+                <w:lang w:val="es-419"/>
+              </w:rPr>
+            </w:pPr>
+            <w:r>
+              <w:rPr>
+                <w:rFonts w:ascii="Dax-Regular" w:hAnsi="Dax-Regular"/>
+                <w:lang w:val="es-419"/>
+              </w:rPr>
+              <w:t>146</w:t>
+            </w:r>
+          </w:p>
+        </w:tc>
+        <w:tc>
+          <w:tcPr>
+            <w:tcW w:w="3117" w:type="dxa"/>
+          </w:tcPr>
+          <w:p>
+            <w:pPr>
+              <w:pStyle w:val="Prrafodelista"/>
+              <w:ind w:left="0"/>
+              <w:jc w:val="both"/>
+              <w:rPr>
+                <w:rFonts w:ascii="Dax-Regular" w:hAnsi="Dax-Regular"/>
+                <w:lang w:val="es-419"/>
+              </w:rPr>
+            </w:pPr>
+            <w:r>
+              <w:rPr>
+                <w:rFonts w:ascii="Dax-Regular" w:hAnsi="Dax-Regular"/>
+                <w:lang w:val="es-419"/>
+              </w:rPr>
+              <w:t>53.7461</w:t>
+            </w:r>
+          </w:p>
+        </w:tc>
+      </w:tr>
+      <w:tr>
+        <w:tc>
+          <w:tcPr>
+            <w:tcW w:w="3116" w:type="dxa"/>
+          </w:tcPr>
+          <w:p>
+            <w:pPr>
+              <w:pStyle w:val="Prrafodelista"/>
+              <w:ind w:left="0"/>
+              <w:jc w:val="both"/>
+              <w:rPr>
+                <w:rFonts w:ascii="Dax-Regular" w:hAnsi="Dax-Regular"/>
+                <w:lang w:val="es-419"/>
+              </w:rPr>
+            </w:pPr>
+            <w:r>
+              <w:rPr>
+                <w:rFonts w:ascii="Dax-Regular" w:hAnsi="Dax-Regular"/>
+                <w:lang w:val="es-419"/>
+              </w:rPr>
+              <w:t>295</w:t>
+            </w:r>
+          </w:p>
+        </w:tc>
+        <w:tc>
+          <w:tcPr>
+            <w:tcW w:w="3117" w:type="dxa"/>
+          </w:tcPr>
+          <w:p>
+            <w:pPr>
+              <w:pStyle w:val="Prrafodelista"/>
+              <w:ind w:left="0"/>
+              <w:jc w:val="both"/>
+              <w:rPr>
+                <w:rFonts w:ascii="Dax-Regular" w:hAnsi="Dax-Regular"/>
+                <w:lang w:val="es-419"/>
+              </w:rPr>
+            </w:pPr>
+            <w:r>
+              <w:rPr>
+                <w:rFonts w:ascii="Dax-Regular" w:hAnsi="Dax-Regular"/>
+                <w:lang w:val="es-419"/>
+              </w:rPr>
+              <w:t>382</w:t>
+            </w:r>
+          </w:p>
+        </w:tc>
+        <w:tc>
+          <w:tcPr>
+            <w:tcW w:w="3117" w:type="dxa"/>
+          </w:tcPr>
+          <w:p>
+            <w:pPr>
+              <w:jc w:val="both"/>
+              <w:rPr>
+                <w:rFonts w:ascii="Dax-Regular" w:hAnsi="Dax-Regular"/>
+                <w:lang w:val="es-419"/>
+              </w:rPr>
+            </w:pPr>
+            <w:r>
+              <w:rPr>
+                <w:rFonts w:ascii="Dax-Regular" w:hAnsi="Dax-Regular"/>
+                <w:lang w:val="es-419"/>
+              </w:rPr>
+              <w:t>54.540</w:t>
+            </w:r>
+            <w:r>
+              <w:rPr>
+                <w:rFonts w:ascii="Dax-Regular" w:hAnsi="Dax-Regular"/>
+                <w:lang w:val="es-419"/>
+              </w:rPr>
+              <w:t>7</w:t>
+            </w:r>
+          </w:p>
+        </w:tc>
+      </w:tr>
+      <w:tr>
+        <w:tc>
+          <w:tcPr>
+            <w:tcW w:w="3116" w:type="dxa"/>
+          </w:tcPr>
+          <w:p>
+            <w:pPr>
+              <w:pStyle w:val="Prrafodelista"/>
+              <w:ind w:left="0"/>
+              <w:jc w:val="both"/>
+              <w:rPr>
+                <w:rFonts w:ascii="Dax-Regular" w:hAnsi="Dax-Regular"/>
+                <w:lang w:val="es-419"/>
+              </w:rPr>
+            </w:pPr>
+            <w:r>
+              <w:rPr>
+                <w:rFonts w:ascii="Dax-Regular" w:hAnsi="Dax-Regular"/>
+                <w:lang w:val="es-419"/>
+              </w:rPr>
+              <w:t>984</w:t>
+            </w:r>
+          </w:p>
+        </w:tc>
+        <w:tc>
+          <w:tcPr>
+            <w:tcW w:w="3117" w:type="dxa"/>
+          </w:tcPr>
+          <w:p>
+            <w:pPr>
+              <w:pStyle w:val="Prrafodelista"/>
+              <w:ind w:left="0"/>
+              <w:jc w:val="both"/>
+              <w:rPr>
+                <w:rFonts w:ascii="Dax-Regular" w:hAnsi="Dax-Regular"/>
+                <w:lang w:val="es-419"/>
+              </w:rPr>
+            </w:pPr>
+            <w:r>
+              <w:rPr>
+                <w:rFonts w:ascii="Dax-Regular" w:hAnsi="Dax-Regular"/>
+                <w:lang w:val="es-419"/>
+              </w:rPr>
+              <w:t>1633</w:t>
+            </w:r>
+          </w:p>
+        </w:tc>
+        <w:tc>
+          <w:tcPr>
+            <w:tcW w:w="3117" w:type="dxa"/>
+          </w:tcPr>
+          <w:p>
+            <w:pPr>
+              <w:pStyle w:val="Prrafodelista"/>
+              <w:ind w:left="0"/>
+              <w:jc w:val="both"/>
+              <w:rPr>
+                <w:rFonts w:ascii="Dax-Regular" w:hAnsi="Dax-Regular"/>
+                <w:lang w:val="es-419"/>
+              </w:rPr>
+            </w:pPr>
+            <w:r>
+              <w:rPr>
+                <w:rFonts w:ascii="Dax-Regular" w:hAnsi="Dax-Regular"/>
+                <w:lang w:val="es-419"/>
+              </w:rPr>
+              <w:t>263.994</w:t>
+            </w:r>
+            <w:r>
+              <w:rPr>
+                <w:rFonts w:ascii="Dax-Regular" w:hAnsi="Dax-Regular"/>
+                <w:lang w:val="es-419"/>
+              </w:rPr>
+              <w:t>7</w:t>
+            </w:r>
+          </w:p>
+        </w:tc>
+      </w:tr>
+      <w:tr>
+        <w:tc>
+          <w:tcPr>
+            <w:tcW w:w="3116" w:type="dxa"/>
+          </w:tcPr>
+          <w:p>
+            <w:pPr>
+              <w:pStyle w:val="Prrafodelista"/>
+              <w:ind w:left="0"/>
+              <w:jc w:val="both"/>
+              <w:rPr>
+                <w:rFonts w:ascii="Dax-Regular" w:hAnsi="Dax-Regular"/>
+                <w:lang w:val="es-419"/>
+              </w:rPr>
+            </w:pPr>
+            <w:r>
+              <w:rPr>
+                <w:rFonts w:ascii="Dax-Regular" w:hAnsi="Dax-Regular"/>
+                <w:lang w:val="es-419"/>
+              </w:rPr>
+              <w:t>1954</w:t>
+            </w:r>
+          </w:p>
+        </w:tc>
+        <w:tc>
+          <w:tcPr>
+            <w:tcW w:w="3117" w:type="dxa"/>
+          </w:tcPr>
+          <w:p>
+            <w:pPr>
+              <w:pStyle w:val="Prrafodelista"/>
+              <w:ind w:left="0"/>
+              <w:jc w:val="both"/>
+              <w:rPr>
+                <w:rFonts w:ascii="Dax-Regular" w:hAnsi="Dax-Regular"/>
+                <w:lang w:val="es-419"/>
+              </w:rPr>
+            </w:pPr>
+            <w:r>
+              <w:rPr>
+                <w:rFonts w:ascii="Dax-Regular" w:hAnsi="Dax-Regular"/>
+                <w:lang w:val="es-419"/>
+              </w:rPr>
+              <w:t>3560</w:t>
+            </w:r>
+          </w:p>
+        </w:tc>
+        <w:tc>
+          <w:tcPr>
+            <w:tcW w:w="3117" w:type="dxa"/>
+          </w:tcPr>
+          <w:p>
+            <w:pPr>
+              <w:pStyle w:val="Prrafodelista"/>
+              <w:ind w:left="0"/>
+              <w:jc w:val="both"/>
+              <w:rPr>
+                <w:rFonts w:ascii="Dax-Regular" w:hAnsi="Dax-Regular"/>
+                <w:lang w:val="es-419"/>
+              </w:rPr>
+            </w:pPr>
+            <w:r>
+              <w:rPr>
+                <w:rFonts w:ascii="Dax-Regular" w:hAnsi="Dax-Regular"/>
+                <w:lang w:val="es-419"/>
+              </w:rPr>
+              <w:t>885.9763</w:t>
+            </w:r>
+          </w:p>
+        </w:tc>
+      </w:tr>
+      <w:tr>
+        <w:tc>
+          <w:tcPr>
+            <w:tcW w:w="3116" w:type="dxa"/>
+          </w:tcPr>
+          <w:p>
+            <w:pPr>
+              <w:pStyle w:val="Prrafodelista"/>
+              <w:ind w:left="0"/>
+              <w:jc w:val="both"/>
+              <w:rPr>
+                <w:rFonts w:ascii="Dax-Regular" w:hAnsi="Dax-Regular"/>
+                <w:lang w:val="es-419"/>
+              </w:rPr>
+            </w:pPr>
+            <w:r>
+              <w:rPr>
+                <w:rFonts w:ascii="Dax-Regular" w:hAnsi="Dax-Regular"/>
+                <w:lang w:val="es-419"/>
+              </w:rPr>
+              <w:t>2922</w:t>
+            </w:r>
+          </w:p>
+        </w:tc>
+        <w:tc>
+          <w:tcPr>
+            <w:tcW w:w="3117" w:type="dxa"/>
+          </w:tcPr>
+          <w:p>
+            <w:pPr>
+              <w:pStyle w:val="Prrafodelista"/>
+              <w:ind w:left="0"/>
+              <w:jc w:val="both"/>
+              <w:rPr>
+                <w:rFonts w:ascii="Dax-Regular" w:hAnsi="Dax-Regular"/>
+                <w:lang w:val="es-419"/>
+              </w:rPr>
+            </w:pPr>
+            <w:r>
+              <w:rPr>
+                <w:rFonts w:ascii="Dax-Regular" w:hAnsi="Dax-Regular"/>
+                <w:lang w:val="es-419"/>
+              </w:rPr>
+              <w:t>5773</w:t>
+            </w:r>
+          </w:p>
+        </w:tc>
+        <w:tc>
+          <w:tcPr>
+            <w:tcW w:w="3117" w:type="dxa"/>
+          </w:tcPr>
+          <w:p>
+            <w:pPr>
+              <w:pStyle w:val="Prrafodelista"/>
+              <w:ind w:left="0"/>
+              <w:jc w:val="both"/>
+              <w:rPr>
+                <w:rFonts w:ascii="Dax-Regular" w:hAnsi="Dax-Regular"/>
+                <w:lang w:val="es-419"/>
+              </w:rPr>
+            </w:pPr>
+            <w:r>
+              <w:rPr>
+                <w:rFonts w:ascii="Dax-Regular" w:hAnsi="Dax-Regular"/>
+                <w:lang w:val="es-419"/>
+              </w:rPr>
+              <w:t>1451.179</w:t>
+            </w:r>
+            <w:r>
+              <w:rPr>
+                <w:rFonts w:ascii="Dax-Regular" w:hAnsi="Dax-Regular"/>
+                <w:lang w:val="es-419"/>
+              </w:rPr>
+              <w:t>5</w:t>
+            </w:r>
+          </w:p>
+        </w:tc>
+      </w:tr>
+      <w:tr>
+        <w:tc>
+          <w:tcPr>
+            <w:tcW w:w="3116" w:type="dxa"/>
+          </w:tcPr>
+          <w:p>
+            <w:pPr>
+              <w:pStyle w:val="Prrafodelista"/>
+              <w:ind w:left="0"/>
+              <w:jc w:val="both"/>
+              <w:rPr>
+                <w:rFonts w:ascii="Dax-Regular" w:hAnsi="Dax-Regular"/>
+                <w:lang w:val="es-419"/>
+              </w:rPr>
+            </w:pPr>
+            <w:r>
+              <w:rPr>
+                <w:rFonts w:ascii="Dax-Regular" w:hAnsi="Dax-Regular"/>
+                <w:lang w:val="es-419"/>
+              </w:rPr>
+              <w:t>6829</w:t>
+            </w:r>
+          </w:p>
+        </w:tc>
+        <w:tc>
+          <w:tcPr>
+            <w:tcW w:w="3117" w:type="dxa"/>
+          </w:tcPr>
+          <w:p>
+            <w:pPr>
+              <w:pStyle w:val="Prrafodelista"/>
+              <w:ind w:left="0"/>
+              <w:jc w:val="both"/>
+              <w:rPr>
+                <w:rFonts w:ascii="Dax-Regular" w:hAnsi="Dax-Regular"/>
+                <w:lang w:val="es-419"/>
+              </w:rPr>
+            </w:pPr>
+            <w:r>
+              <w:rPr>
+                <w:rFonts w:ascii="Dax-Regular" w:hAnsi="Dax-Regular"/>
+                <w:lang w:val="es-419"/>
+              </w:rPr>
+              <w:t>15334</w:t>
+            </w:r>
+          </w:p>
+        </w:tc>
+        <w:tc>
+          <w:tcPr>
+            <w:tcW w:w="3117" w:type="dxa"/>
+          </w:tcPr>
+          <w:p>
+            <w:pPr>
+              <w:pStyle w:val="Prrafodelista"/>
+              <w:ind w:left="0"/>
+              <w:jc w:val="both"/>
+              <w:rPr>
+                <w:rFonts w:ascii="Dax-Regular" w:hAnsi="Dax-Regular"/>
+                <w:lang w:val="es-419"/>
+              </w:rPr>
+            </w:pPr>
+            <w:r>
+              <w:rPr>
+                <w:rFonts w:ascii="Dax-Regular" w:hAnsi="Dax-Regular"/>
+                <w:lang w:val="es-419"/>
+              </w:rPr>
+              <w:t>5181.789</w:t>
+            </w:r>
+            <w:r>
+              <w:rPr>
+                <w:rFonts w:ascii="Dax-Regular" w:hAnsi="Dax-Regular"/>
+                <w:lang w:val="es-419"/>
+              </w:rPr>
+              <w:t>7</w:t>
+            </w:r>
+          </w:p>
+        </w:tc>
+      </w:tr>
+      <w:tr>
+        <w:tc>
+          <w:tcPr>
+            <w:tcW w:w="3116" w:type="dxa"/>
+          </w:tcPr>
+          <w:p>
+            <w:pPr>
+              <w:pStyle w:val="Prrafodelista"/>
+              <w:ind w:left="0"/>
+              <w:rPr>
+                <w:rFonts w:ascii="Dax-Regular" w:hAnsi="Dax-Regular"/>
+                <w:lang w:val="es-419"/>
+              </w:rPr>
+            </w:pPr>
+            <w:r>
+              <w:rPr>
+                <w:rFonts w:ascii="Dax-Regular" w:hAnsi="Dax-Regular"/>
+                <w:lang w:val="es-419"/>
+              </w:rPr>
+              <w:t>9767</w:t>
+            </w:r>
+          </w:p>
+        </w:tc>
+        <w:tc>
+          <w:tcPr>
+            <w:tcW w:w="3117" w:type="dxa"/>
+          </w:tcPr>
+          <w:p>
+            <w:pPr>
+              <w:pStyle w:val="Prrafodelista"/>
+              <w:ind w:left="0"/>
+              <w:jc w:val="both"/>
+              <w:rPr>
+                <w:rFonts w:ascii="Dax-Regular" w:hAnsi="Dax-Regular"/>
+                <w:lang w:val="es-419"/>
+              </w:rPr>
+            </w:pPr>
+            <w:r>
+              <w:rPr>
+                <w:rFonts w:ascii="Dax-Regular" w:hAnsi="Dax-Regular"/>
+                <w:lang w:val="es-419"/>
+              </w:rPr>
+              <w:t>22758</w:t>
+            </w:r>
+          </w:p>
+        </w:tc>
+        <w:tc>
+          <w:tcPr>
+            <w:tcW w:w="3117" w:type="dxa"/>
+          </w:tcPr>
+          <w:p>
+            <w:pPr>
+              <w:pStyle w:val="Prrafodelista"/>
+              <w:ind w:left="0"/>
+              <w:jc w:val="both"/>
+              <w:rPr>
+                <w:rFonts w:ascii="Dax-Regular" w:hAnsi="Dax-Regular"/>
+                <w:lang w:val="es-419"/>
+              </w:rPr>
+            </w:pPr>
+            <w:r>
+              <w:rPr>
+                <w:rFonts w:ascii="Dax-Regular" w:hAnsi="Dax-Regular"/>
+                <w:lang w:val="es-419"/>
+              </w:rPr>
+              <w:t>15479.5549</w:t>
+            </w:r>
+          </w:p>
+        </w:tc>
+      </w:tr>
+      <w:tr>
+        <w:tc>
+          <w:tcPr>
+            <w:tcW w:w="3116" w:type="dxa"/>
+          </w:tcPr>
+          <w:p>
+            <w:pPr>
+              <w:pStyle w:val="Prrafodelista"/>
+              <w:ind w:left="0"/>
+              <w:jc w:val="both"/>
+              <w:rPr>
+                <w:rFonts w:ascii="Dax-Regular" w:hAnsi="Dax-Regular"/>
+                <w:lang w:val="es-419"/>
+              </w:rPr>
+            </w:pPr>
+            <w:r>
+              <w:rPr>
+                <w:rFonts w:ascii="Dax-Regular" w:hAnsi="Dax-Regular"/>
+                <w:lang w:val="es-419"/>
+              </w:rPr>
+              <w:t>13535</w:t>
+            </w:r>
+          </w:p>
+        </w:tc>
+        <w:tc>
+          <w:tcPr>
+            <w:tcW w:w="3117" w:type="dxa"/>
+          </w:tcPr>
+          <w:p>
+            <w:pPr>
+              <w:pStyle w:val="Prrafodelista"/>
+              <w:ind w:left="0"/>
+              <w:jc w:val="both"/>
+              <w:rPr>
+                <w:rFonts w:ascii="Dax-Regular" w:hAnsi="Dax-Regular"/>
+                <w:lang w:val="es-419"/>
+              </w:rPr>
+            </w:pPr>
+            <w:r>
+              <w:rPr>
+                <w:rFonts w:ascii="Dax-Regular" w:hAnsi="Dax-Regular"/>
+                <w:lang w:val="es-419"/>
+              </w:rPr>
+              <w:t>32270</w:t>
+            </w:r>
+          </w:p>
+        </w:tc>
+        <w:tc>
+          <w:tcPr>
+            <w:tcW w:w="3117" w:type="dxa"/>
+          </w:tcPr>
+          <w:p>
+            <w:pPr>
+              <w:pStyle w:val="Prrafodelista"/>
+              <w:ind w:left="0"/>
+              <w:jc w:val="both"/>
+              <w:rPr>
+                <w:rFonts w:ascii="Dax-Regular" w:hAnsi="Dax-Regular"/>
+                <w:lang w:val="es-419"/>
+              </w:rPr>
+            </w:pPr>
+            <w:r>
+              <w:rPr>
+                <w:rFonts w:ascii="Dax-Regular" w:hAnsi="Dax-Regular"/>
+                <w:lang w:val="es-419"/>
+              </w:rPr>
+              <w:t>26171.8172</w:t>
+            </w:r>
+          </w:p>
+        </w:tc>
+      </w:tr>
+    </w:tbl>
+    <w:p>
+      <w:pPr>
+        <w:pStyle w:val="Prrafodelista"/>
+        <w:spacing w:after="0"/>
+        <w:jc w:val="both"/>
+        <w:rPr>
+          <w:rFonts w:ascii="Dax-Regular" w:hAnsi="Dax-Regular"/>
+          <w:lang w:val="es-419"/>
+        </w:rPr>
+      </w:pPr>
+    </w:p>
+    <w:p>
+      <w:pPr>
+        <w:spacing w:after="0"/>
+        <w:jc w:val="both"/>
+        <w:rPr>
+          <w:rFonts w:ascii="Dax-Regular" w:hAnsi="Dax-Regular"/>
+          <w:lang w:val="es-419"/>
+        </w:rPr>
+      </w:pPr>
+    </w:p>
+    <w:p>
+      <w:pPr>
+        <w:pStyle w:val="Prrafodelista"/>
+        <w:spacing w:after="0"/>
+        <w:jc w:val="both"/>
+        <w:rPr>
+          <w:rFonts w:ascii="Dax-Regular" w:hAnsi="Dax-Regular"/>
+          <w:lang w:val="es-419"/>
+        </w:rPr>
+      </w:pPr>
+      <w:r>
+        <w:rPr>
+          <w:rFonts w:ascii="Dax-Regular" w:hAnsi="Dax-Regular"/>
+          <w:lang w:val="es-419"/>
+        </w:rPr>
+        <w:t>Maquina 2</w:t>
+      </w:r>
+      <w:r>
+        <w:rPr>
+          <w:rFonts w:ascii="Dax-Regular" w:hAnsi="Dax-Regular"/>
+          <w:lang w:val="es-419"/>
+        </w:rPr>
+        <w:t>:</w:t>
+      </w:r>
+    </w:p>
+    <w:p>
+      <w:pPr>
+        <w:pStyle w:val="Prrafodelista"/>
+        <w:spacing w:after="0"/>
+        <w:jc w:val="both"/>
+        <w:rPr>
+          <w:rFonts w:ascii="Dax-Regular" w:hAnsi="Dax-Regular"/>
+          <w:lang w:val="es-419"/>
+        </w:rPr>
+      </w:pPr>
+    </w:p>
+    <w:tbl>
+      <w:tblPr>
+        <w:tblStyle w:val="Tablaconcuadrcula"/>
+        <w:tblW w:w="0" w:type="auto"/>
+        <w:tblInd w:w="720" w:type="dxa"/>
+        <w:tblLook w:val="04A0" w:firstRow="1" w:lastRow="0" w:firstColumn="1" w:lastColumn="0" w:noHBand="0" w:noVBand="1"/>
+      </w:tblPr>
+      <w:tblGrid>
+        <w:gridCol w:w="2869"/>
+        <w:gridCol w:w="2852"/>
+        <w:gridCol w:w="2909"/>
+      </w:tblGrid>
+      <w:tr>
+        <w:tc>
+          <w:tcPr>
+            <w:tcW w:w="3116" w:type="dxa"/>
+          </w:tcPr>
+          <w:p>
+            <w:pPr>
+              <w:pStyle w:val="Prrafodelista"/>
+              <w:ind w:left="0"/>
+              <w:jc w:val="both"/>
+              <w:rPr>
+                <w:rFonts w:ascii="Dax-Regular" w:hAnsi="Dax-Regular"/>
+                <w:lang w:val="es-419"/>
+              </w:rPr>
+            </w:pPr>
+            <w:r>
+              <w:rPr>
+                <w:rFonts w:ascii="Dax-Regular" w:hAnsi="Dax-Regular"/>
+                <w:lang w:val="es-419"/>
+              </w:rPr>
+              <w:t>Vértices</w:t>
+            </w:r>
+          </w:p>
+        </w:tc>
+        <w:tc>
+          <w:tcPr>
+            <w:tcW w:w="3117" w:type="dxa"/>
+          </w:tcPr>
+          <w:p>
+            <w:pPr>
+              <w:pStyle w:val="Prrafodelista"/>
+              <w:ind w:left="0"/>
+              <w:jc w:val="both"/>
+              <w:rPr>
+                <w:rFonts w:ascii="Dax-Regular" w:hAnsi="Dax-Regular"/>
+                <w:lang w:val="es-419"/>
+              </w:rPr>
+            </w:pPr>
+            <w:r>
+              <w:rPr>
+                <w:rFonts w:ascii="Dax-Regular" w:hAnsi="Dax-Regular"/>
+                <w:lang w:val="es-419"/>
+              </w:rPr>
+              <w:t>Arcos</w:t>
+            </w:r>
+          </w:p>
+        </w:tc>
+        <w:tc>
+          <w:tcPr>
+            <w:tcW w:w="3117" w:type="dxa"/>
+          </w:tcPr>
+          <w:p>
+            <w:pPr>
+              <w:pStyle w:val="Prrafodelista"/>
+              <w:ind w:left="0"/>
+              <w:jc w:val="both"/>
+              <w:rPr>
+                <w:rFonts w:ascii="Dax-Regular" w:hAnsi="Dax-Regular"/>
+                <w:lang w:val="es-419"/>
+              </w:rPr>
+            </w:pPr>
+            <w:r>
+              <w:rPr>
+                <w:rFonts w:ascii="Dax-Regular" w:hAnsi="Dax-Regular"/>
+                <w:lang w:val="es-419"/>
+              </w:rPr>
+              <w:t>Tiempo</w:t>
+            </w:r>
+          </w:p>
+        </w:tc>
+      </w:tr>
+      <w:tr>
+        <w:tc>
+          <w:tcPr>
+            <w:tcW w:w="3116" w:type="dxa"/>
+          </w:tcPr>
+          <w:p>
+            <w:pPr>
+              <w:pStyle w:val="Prrafodelista"/>
+              <w:ind w:left="0"/>
+              <w:jc w:val="both"/>
+              <w:rPr>
+                <w:rFonts w:ascii="Dax-Regular" w:hAnsi="Dax-Regular"/>
+                <w:lang w:val="es-419"/>
+              </w:rPr>
+            </w:pPr>
+            <w:r>
+              <w:rPr>
+                <w:rFonts w:ascii="Dax-Regular" w:hAnsi="Dax-Regular"/>
+                <w:lang w:val="es-419"/>
+              </w:rPr>
+              <w:t>74</w:t>
+            </w:r>
+          </w:p>
+        </w:tc>
+        <w:tc>
+          <w:tcPr>
+            <w:tcW w:w="3117" w:type="dxa"/>
+          </w:tcPr>
+          <w:p>
+            <w:pPr>
+              <w:pStyle w:val="Prrafodelista"/>
+              <w:ind w:left="0"/>
+              <w:jc w:val="both"/>
+              <w:rPr>
+                <w:rFonts w:ascii="Dax-Regular" w:hAnsi="Dax-Regular"/>
+                <w:lang w:val="es-419"/>
+              </w:rPr>
+            </w:pPr>
+            <w:r>
+              <w:rPr>
+                <w:rFonts w:ascii="Dax-Regular" w:hAnsi="Dax-Regular"/>
+                <w:lang w:val="es-419"/>
+              </w:rPr>
+              <w:t>73</w:t>
+            </w:r>
+          </w:p>
+        </w:tc>
+        <w:tc>
+          <w:tcPr>
+            <w:tcW w:w="3117" w:type="dxa"/>
+          </w:tcPr>
+          <w:p>
+            <w:pPr>
+              <w:pStyle w:val="Prrafodelista"/>
+              <w:ind w:left="0"/>
+              <w:jc w:val="both"/>
+              <w:rPr>
+                <w:rFonts w:ascii="Dax-Regular" w:hAnsi="Dax-Regular"/>
+                <w:lang w:val="es-419"/>
+              </w:rPr>
+            </w:pPr>
+            <w:r>
+              <w:rPr>
+                <w:rFonts w:ascii="Dax-Regular" w:hAnsi="Dax-Regular"/>
+                <w:lang w:val="es-419"/>
+              </w:rPr>
+              <w:t>25.949</w:t>
+            </w:r>
+            <w:r>
+              <w:rPr>
+                <w:rFonts w:ascii="Dax-Regular" w:hAnsi="Dax-Regular"/>
+                <w:lang w:val="es-419"/>
+              </w:rPr>
+              <w:t>1</w:t>
+            </w:r>
+          </w:p>
+        </w:tc>
+      </w:tr>
+      <w:tr>
+        <w:tc>
+          <w:tcPr>
+            <w:tcW w:w="3116" w:type="dxa"/>
+          </w:tcPr>
+          <w:p>
+            <w:pPr>
+              <w:pStyle w:val="Prrafodelista"/>
+              <w:ind w:left="0"/>
+              <w:jc w:val="both"/>
+              <w:rPr>
+                <w:rFonts w:ascii="Dax-Regular" w:hAnsi="Dax-Regular"/>
+                <w:lang w:val="es-419"/>
+              </w:rPr>
+            </w:pPr>
+            <w:r>
+              <w:rPr>
+                <w:rFonts w:ascii="Dax-Regular" w:hAnsi="Dax-Regular"/>
+                <w:lang w:val="es-419"/>
+              </w:rPr>
+              <w:t>146</w:t>
+            </w:r>
+          </w:p>
+        </w:tc>
+        <w:tc>
+          <w:tcPr>
+            <w:tcW w:w="3117" w:type="dxa"/>
+          </w:tcPr>
+          <w:p>
+            <w:pPr>
+              <w:pStyle w:val="Prrafodelista"/>
+              <w:ind w:left="0"/>
+              <w:jc w:val="both"/>
+              <w:rPr>
+                <w:rFonts w:ascii="Dax-Regular" w:hAnsi="Dax-Regular"/>
+                <w:lang w:val="es-419"/>
+              </w:rPr>
+            </w:pPr>
+            <w:r>
+              <w:rPr>
+                <w:rFonts w:ascii="Dax-Regular" w:hAnsi="Dax-Regular"/>
+                <w:lang w:val="es-419"/>
+              </w:rPr>
+              <w:t>146</w:t>
+            </w:r>
+          </w:p>
+        </w:tc>
+        <w:tc>
+          <w:tcPr>
+            <w:tcW w:w="3117" w:type="dxa"/>
+          </w:tcPr>
+          <w:p>
+            <w:pPr>
+              <w:pStyle w:val="Prrafodelista"/>
+              <w:ind w:left="0"/>
+              <w:jc w:val="both"/>
+              <w:rPr>
+                <w:rFonts w:ascii="Dax-Regular" w:hAnsi="Dax-Regular"/>
+                <w:lang w:val="es-419"/>
+              </w:rPr>
+            </w:pPr>
+            <w:r>
+              <w:rPr>
+                <w:rFonts w:ascii="Dax-Regular" w:hAnsi="Dax-Regular"/>
+                <w:lang w:val="es-419"/>
+              </w:rPr>
+              <w:t>53.7461</w:t>
+            </w:r>
+          </w:p>
+        </w:tc>
+      </w:tr>
+      <w:tr>
+        <w:tc>
+          <w:tcPr>
+            <w:tcW w:w="3116" w:type="dxa"/>
+          </w:tcPr>
+          <w:p>
+            <w:pPr>
+              <w:pStyle w:val="Prrafodelista"/>
+              <w:ind w:left="0"/>
+              <w:jc w:val="both"/>
+              <w:rPr>
+                <w:rFonts w:ascii="Dax-Regular" w:hAnsi="Dax-Regular"/>
+                <w:lang w:val="es-419"/>
+              </w:rPr>
+            </w:pPr>
+            <w:r>
+              <w:rPr>
+                <w:rFonts w:ascii="Dax-Regular" w:hAnsi="Dax-Regular"/>
+                <w:lang w:val="es-419"/>
+              </w:rPr>
+              <w:t>295</w:t>
+            </w:r>
+          </w:p>
+        </w:tc>
+        <w:tc>
+          <w:tcPr>
+            <w:tcW w:w="3117" w:type="dxa"/>
+          </w:tcPr>
+          <w:p>
+            <w:pPr>
+              <w:pStyle w:val="Prrafodelista"/>
+              <w:ind w:left="0"/>
+              <w:jc w:val="both"/>
+              <w:rPr>
+                <w:rFonts w:ascii="Dax-Regular" w:hAnsi="Dax-Regular"/>
+                <w:lang w:val="es-419"/>
+              </w:rPr>
+            </w:pPr>
+            <w:r>
+              <w:rPr>
+                <w:rFonts w:ascii="Dax-Regular" w:hAnsi="Dax-Regular"/>
+                <w:lang w:val="es-419"/>
+              </w:rPr>
+              <w:t>382</w:t>
+            </w:r>
+          </w:p>
+        </w:tc>
+        <w:tc>
+          <w:tcPr>
+            <w:tcW w:w="3117" w:type="dxa"/>
+          </w:tcPr>
+          <w:p>
+            <w:pPr>
+              <w:jc w:val="both"/>
+              <w:rPr>
+                <w:rFonts w:ascii="Dax-Regular" w:hAnsi="Dax-Regular"/>
+                <w:lang w:val="es-419"/>
+              </w:rPr>
+            </w:pPr>
+            <w:r>
+              <w:rPr>
+                <w:rFonts w:ascii="Dax-Regular" w:hAnsi="Dax-Regular"/>
+                <w:lang w:val="es-419"/>
+              </w:rPr>
+              <w:t>54.540</w:t>
+            </w:r>
+            <w:r>
+              <w:rPr>
+                <w:rFonts w:ascii="Dax-Regular" w:hAnsi="Dax-Regular"/>
+                <w:lang w:val="es-419"/>
+              </w:rPr>
+              <w:t>7</w:t>
+            </w:r>
+          </w:p>
+        </w:tc>
+      </w:tr>
+      <w:tr>
+        <w:tc>
+          <w:tcPr>
+            <w:tcW w:w="3116" w:type="dxa"/>
+          </w:tcPr>
+          <w:p>
+            <w:pPr>
+              <w:pStyle w:val="Prrafodelista"/>
+              <w:ind w:left="0"/>
+              <w:jc w:val="both"/>
+              <w:rPr>
+                <w:rFonts w:ascii="Dax-Regular" w:hAnsi="Dax-Regular"/>
+                <w:lang w:val="es-419"/>
+              </w:rPr>
+            </w:pPr>
+            <w:r>
+              <w:rPr>
+                <w:rFonts w:ascii="Dax-Regular" w:hAnsi="Dax-Regular"/>
+                <w:lang w:val="es-419"/>
+              </w:rPr>
+              <w:t>984</w:t>
+            </w:r>
+          </w:p>
+        </w:tc>
+        <w:tc>
+          <w:tcPr>
+            <w:tcW w:w="3117" w:type="dxa"/>
+          </w:tcPr>
+          <w:p>
+            <w:pPr>
+              <w:pStyle w:val="Prrafodelista"/>
+              <w:ind w:left="0"/>
+              <w:jc w:val="both"/>
+              <w:rPr>
+                <w:rFonts w:ascii="Dax-Regular" w:hAnsi="Dax-Regular"/>
+                <w:lang w:val="es-419"/>
+              </w:rPr>
+            </w:pPr>
+            <w:r>
+              <w:rPr>
+                <w:rFonts w:ascii="Dax-Regular" w:hAnsi="Dax-Regular"/>
+                <w:lang w:val="es-419"/>
+              </w:rPr>
+              <w:t>1633</w:t>
+            </w:r>
+          </w:p>
+        </w:tc>
+        <w:tc>
+          <w:tcPr>
+            <w:tcW w:w="3117" w:type="dxa"/>
+          </w:tcPr>
+          <w:p>
+            <w:pPr>
+              <w:pStyle w:val="Prrafodelista"/>
+              <w:ind w:left="0"/>
+              <w:jc w:val="both"/>
+              <w:rPr>
+                <w:rFonts w:ascii="Dax-Regular" w:hAnsi="Dax-Regular"/>
+                <w:lang w:val="es-419"/>
+              </w:rPr>
+            </w:pPr>
+            <w:r>
+              <w:rPr>
+                <w:rFonts w:ascii="Dax-Regular" w:hAnsi="Dax-Regular"/>
+                <w:lang w:val="es-419"/>
+              </w:rPr>
+              <w:t>263.994</w:t>
+            </w:r>
+            <w:r>
+              <w:rPr>
+                <w:rFonts w:ascii="Dax-Regular" w:hAnsi="Dax-Regular"/>
+                <w:lang w:val="es-419"/>
+              </w:rPr>
+              <w:t>7</w:t>
+            </w:r>
+          </w:p>
+        </w:tc>
+      </w:tr>
+      <w:tr>
+        <w:tc>
+          <w:tcPr>
+            <w:tcW w:w="3116" w:type="dxa"/>
+          </w:tcPr>
+          <w:p>
+            <w:pPr>
+              <w:pStyle w:val="Prrafodelista"/>
+              <w:ind w:left="0"/>
+              <w:jc w:val="both"/>
+              <w:rPr>
+                <w:rFonts w:ascii="Dax-Regular" w:hAnsi="Dax-Regular"/>
+                <w:lang w:val="es-419"/>
+              </w:rPr>
+            </w:pPr>
+            <w:r>
+              <w:rPr>
+                <w:rFonts w:ascii="Dax-Regular" w:hAnsi="Dax-Regular"/>
+                <w:lang w:val="es-419"/>
+              </w:rPr>
+              <w:t>1954</w:t>
+            </w:r>
+          </w:p>
+        </w:tc>
+        <w:tc>
+          <w:tcPr>
+            <w:tcW w:w="3117" w:type="dxa"/>
+          </w:tcPr>
+          <w:p>
+            <w:pPr>
+              <w:pStyle w:val="Prrafodelista"/>
+              <w:ind w:left="0"/>
+              <w:jc w:val="both"/>
+              <w:rPr>
+                <w:rFonts w:ascii="Dax-Regular" w:hAnsi="Dax-Regular"/>
+                <w:lang w:val="es-419"/>
+              </w:rPr>
+            </w:pPr>
+            <w:r>
+              <w:rPr>
+                <w:rFonts w:ascii="Dax-Regular" w:hAnsi="Dax-Regular"/>
+                <w:lang w:val="es-419"/>
+              </w:rPr>
+              <w:t>3560</w:t>
+            </w:r>
+          </w:p>
+        </w:tc>
+        <w:tc>
+          <w:tcPr>
+            <w:tcW w:w="3117" w:type="dxa"/>
+          </w:tcPr>
+          <w:p>
+            <w:pPr>
+              <w:pStyle w:val="Prrafodelista"/>
+              <w:ind w:left="0"/>
+              <w:jc w:val="both"/>
+              <w:rPr>
+                <w:rFonts w:ascii="Dax-Regular" w:hAnsi="Dax-Regular"/>
+                <w:lang w:val="es-419"/>
+              </w:rPr>
+            </w:pPr>
+            <w:r>
+              <w:rPr>
+                <w:rFonts w:ascii="Dax-Regular" w:hAnsi="Dax-Regular"/>
+                <w:lang w:val="es-419"/>
+              </w:rPr>
+              <w:t>885.9763</w:t>
+            </w:r>
+          </w:p>
+        </w:tc>
+      </w:tr>
+      <w:tr>
+        <w:tc>
+          <w:tcPr>
+            <w:tcW w:w="3116" w:type="dxa"/>
+          </w:tcPr>
+          <w:p>
+            <w:pPr>
+              <w:pStyle w:val="Prrafodelista"/>
+              <w:ind w:left="0"/>
+              <w:jc w:val="both"/>
+              <w:rPr>
+                <w:rFonts w:ascii="Dax-Regular" w:hAnsi="Dax-Regular"/>
+                <w:lang w:val="es-419"/>
+              </w:rPr>
+            </w:pPr>
+            <w:r>
+              <w:rPr>
+                <w:rFonts w:ascii="Dax-Regular" w:hAnsi="Dax-Regular"/>
+                <w:lang w:val="es-419"/>
+              </w:rPr>
+              <w:t>2922</w:t>
+            </w:r>
+          </w:p>
+        </w:tc>
+        <w:tc>
+          <w:tcPr>
+            <w:tcW w:w="3117" w:type="dxa"/>
+          </w:tcPr>
+          <w:p>
+            <w:pPr>
+              <w:pStyle w:val="Prrafodelista"/>
+              <w:ind w:left="0"/>
+              <w:jc w:val="both"/>
+              <w:rPr>
+                <w:rFonts w:ascii="Dax-Regular" w:hAnsi="Dax-Regular"/>
+                <w:lang w:val="es-419"/>
+              </w:rPr>
+            </w:pPr>
+            <w:r>
+              <w:rPr>
+                <w:rFonts w:ascii="Dax-Regular" w:hAnsi="Dax-Regular"/>
+                <w:lang w:val="es-419"/>
+              </w:rPr>
+              <w:t>5773</w:t>
+            </w:r>
+          </w:p>
+        </w:tc>
+        <w:tc>
+          <w:tcPr>
+            <w:tcW w:w="3117" w:type="dxa"/>
+          </w:tcPr>
+          <w:p>
+            <w:pPr>
+              <w:pStyle w:val="Prrafodelista"/>
+              <w:ind w:left="0"/>
+              <w:jc w:val="both"/>
+              <w:rPr>
+                <w:rFonts w:ascii="Dax-Regular" w:hAnsi="Dax-Regular"/>
+                <w:lang w:val="es-419"/>
+              </w:rPr>
+            </w:pPr>
+            <w:r>
+              <w:rPr>
+                <w:rFonts w:ascii="Dax-Regular" w:hAnsi="Dax-Regular"/>
+                <w:lang w:val="es-419"/>
+              </w:rPr>
+              <w:t>1451.179</w:t>
+            </w:r>
+            <w:r>
+              <w:rPr>
+                <w:rFonts w:ascii="Dax-Regular" w:hAnsi="Dax-Regular"/>
+                <w:lang w:val="es-419"/>
+              </w:rPr>
+              <w:t>5</w:t>
+            </w:r>
+          </w:p>
+        </w:tc>
+      </w:tr>
+      <w:tr>
+        <w:tc>
+          <w:tcPr>
+            <w:tcW w:w="3116" w:type="dxa"/>
+          </w:tcPr>
+          <w:p>
+            <w:pPr>
+              <w:pStyle w:val="Prrafodelista"/>
+              <w:ind w:left="0"/>
+              <w:jc w:val="both"/>
+              <w:rPr>
+                <w:rFonts w:ascii="Dax-Regular" w:hAnsi="Dax-Regular"/>
+                <w:lang w:val="es-419"/>
+              </w:rPr>
+            </w:pPr>
+            <w:r>
+              <w:rPr>
+                <w:rFonts w:ascii="Dax-Regular" w:hAnsi="Dax-Regular"/>
+                <w:lang w:val="es-419"/>
+              </w:rPr>
+              <w:t>6829</w:t>
+            </w:r>
+          </w:p>
+        </w:tc>
+        <w:tc>
+          <w:tcPr>
+            <w:tcW w:w="3117" w:type="dxa"/>
+          </w:tcPr>
+          <w:p>
+            <w:pPr>
+              <w:pStyle w:val="Prrafodelista"/>
+              <w:ind w:left="0"/>
+              <w:jc w:val="both"/>
+              <w:rPr>
+                <w:rFonts w:ascii="Dax-Regular" w:hAnsi="Dax-Regular"/>
+                <w:lang w:val="es-419"/>
+              </w:rPr>
+            </w:pPr>
+            <w:r>
+              <w:rPr>
+                <w:rFonts w:ascii="Dax-Regular" w:hAnsi="Dax-Regular"/>
+                <w:lang w:val="es-419"/>
+              </w:rPr>
+              <w:t>15334</w:t>
+            </w:r>
+          </w:p>
+        </w:tc>
+        <w:tc>
+          <w:tcPr>
+            <w:tcW w:w="3117" w:type="dxa"/>
+          </w:tcPr>
+          <w:p>
+            <w:pPr>
+              <w:pStyle w:val="Prrafodelista"/>
+              <w:ind w:left="0"/>
+              <w:jc w:val="both"/>
+              <w:rPr>
+                <w:rFonts w:ascii="Dax-Regular" w:hAnsi="Dax-Regular"/>
+                <w:lang w:val="es-419"/>
+              </w:rPr>
+            </w:pPr>
+            <w:r>
+              <w:rPr>
+                <w:rFonts w:ascii="Dax-Regular" w:hAnsi="Dax-Regular"/>
+                <w:lang w:val="es-419"/>
+              </w:rPr>
+              <w:t>5181.789</w:t>
+            </w:r>
+            <w:r>
+              <w:rPr>
+                <w:rFonts w:ascii="Dax-Regular" w:hAnsi="Dax-Regular"/>
+                <w:lang w:val="es-419"/>
+              </w:rPr>
+              <w:t>7</w:t>
+            </w:r>
+          </w:p>
+        </w:tc>
+      </w:tr>
+      <w:tr>
+        <w:tc>
+          <w:tcPr>
+            <w:tcW w:w="3116" w:type="dxa"/>
+          </w:tcPr>
+          <w:p>
+            <w:pPr>
+              <w:pStyle w:val="Prrafodelista"/>
+              <w:ind w:left="0"/>
+              <w:rPr>
+                <w:rFonts w:ascii="Dax-Regular" w:hAnsi="Dax-Regular"/>
+                <w:lang w:val="es-419"/>
+              </w:rPr>
+            </w:pPr>
+            <w:r>
+              <w:rPr>
+                <w:rFonts w:ascii="Dax-Regular" w:hAnsi="Dax-Regular"/>
+                <w:lang w:val="es-419"/>
+              </w:rPr>
+              <w:t>9767</w:t>
+            </w:r>
+          </w:p>
+        </w:tc>
+        <w:tc>
+          <w:tcPr>
+            <w:tcW w:w="3117" w:type="dxa"/>
+          </w:tcPr>
+          <w:p>
+            <w:pPr>
+              <w:pStyle w:val="Prrafodelista"/>
+              <w:ind w:left="0"/>
+              <w:jc w:val="both"/>
+              <w:rPr>
+                <w:rFonts w:ascii="Dax-Regular" w:hAnsi="Dax-Regular"/>
+                <w:lang w:val="es-419"/>
+              </w:rPr>
+            </w:pPr>
+            <w:r>
+              <w:rPr>
+                <w:rFonts w:ascii="Dax-Regular" w:hAnsi="Dax-Regular"/>
+                <w:lang w:val="es-419"/>
+              </w:rPr>
+              <w:t>22758</w:t>
+            </w:r>
+          </w:p>
+        </w:tc>
+        <w:tc>
+          <w:tcPr>
+            <w:tcW w:w="3117" w:type="dxa"/>
+          </w:tcPr>
+          <w:p>
+            <w:pPr>
+              <w:pStyle w:val="Prrafodelista"/>
+              <w:ind w:left="0"/>
+              <w:jc w:val="both"/>
+              <w:rPr>
+                <w:rFonts w:ascii="Dax-Regular" w:hAnsi="Dax-Regular"/>
+                <w:lang w:val="es-419"/>
+              </w:rPr>
+            </w:pPr>
+            <w:r>
+              <w:rPr>
+                <w:rFonts w:ascii="Dax-Regular" w:hAnsi="Dax-Regular"/>
+                <w:lang w:val="es-419"/>
+              </w:rPr>
+              <w:t>15479.5549</w:t>
+            </w:r>
+          </w:p>
+        </w:tc>
+      </w:tr>
+      <w:tr>
+        <w:tc>
+          <w:tcPr>
+            <w:tcW w:w="3116" w:type="dxa"/>
+          </w:tcPr>
+          <w:p>
+            <w:pPr>
+              <w:pStyle w:val="Prrafodelista"/>
+              <w:ind w:left="0"/>
+              <w:jc w:val="both"/>
+              <w:rPr>
+                <w:rFonts w:ascii="Dax-Regular" w:hAnsi="Dax-Regular"/>
+                <w:lang w:val="es-419"/>
+              </w:rPr>
+            </w:pPr>
+            <w:r>
+              <w:rPr>
+                <w:rFonts w:ascii="Dax-Regular" w:hAnsi="Dax-Regular"/>
+                <w:lang w:val="es-419"/>
+              </w:rPr>
+              <w:t>13535</w:t>
+            </w:r>
+          </w:p>
+        </w:tc>
+        <w:tc>
+          <w:tcPr>
+            <w:tcW w:w="3117" w:type="dxa"/>
+          </w:tcPr>
+          <w:p>
+            <w:pPr>
+              <w:pStyle w:val="Prrafodelista"/>
+              <w:ind w:left="0"/>
+              <w:jc w:val="both"/>
+              <w:rPr>
+                <w:rFonts w:ascii="Dax-Regular" w:hAnsi="Dax-Regular"/>
+                <w:lang w:val="es-419"/>
+              </w:rPr>
+            </w:pPr>
+            <w:r>
+              <w:rPr>
+                <w:rFonts w:ascii="Dax-Regular" w:hAnsi="Dax-Regular"/>
+                <w:lang w:val="es-419"/>
+              </w:rPr>
+              <w:t>32270</w:t>
+            </w:r>
+          </w:p>
+        </w:tc>
+        <w:tc>
+          <w:tcPr>
+            <w:tcW w:w="3117" w:type="dxa"/>
+          </w:tcPr>
+          <w:p>
+            <w:pPr>
+              <w:pStyle w:val="Prrafodelista"/>
+              <w:ind w:left="0"/>
+              <w:jc w:val="both"/>
+              <w:rPr>
+                <w:rFonts w:ascii="Dax-Regular" w:hAnsi="Dax-Regular"/>
+                <w:lang w:val="es-419"/>
+              </w:rPr>
+            </w:pPr>
+            <w:r>
+              <w:rPr>
+                <w:rFonts w:ascii="Dax-Regular" w:hAnsi="Dax-Regular"/>
+                <w:lang w:val="es-419"/>
+              </w:rPr>
+              <w:t>26171.8172</w:t>
+            </w:r>
+          </w:p>
+        </w:tc>
+      </w:tr>
+    </w:tbl>
+    <w:p>
+      <w:pPr>
+        <w:pStyle w:val="Prrafodelista"/>
+        <w:spacing w:after="0"/>
+        <w:jc w:val="both"/>
+        <w:rPr>
+          <w:rFonts w:ascii="Dax-Regular" w:hAnsi="Dax-Regular"/>
+          <w:lang w:val="es-419"/>
+        </w:rPr>
+      </w:pPr>
+    </w:p>
+    <w:p>
+      <w:pPr>
+        <w:pStyle w:val="Prrafodelista"/>
+        <w:spacing w:after="0"/>
+        <w:jc w:val="both"/>
+        <w:rPr>
+          <w:rFonts w:ascii="Dax-Regular" w:hAnsi="Dax-Regular"/>
+          <w:lang w:val="es-CO"/>
+        </w:rPr>
+      </w:pPr>
+      <w:r>
+        <w:rPr>
+          <w:rFonts w:ascii="Dax-Regular" w:hAnsi="Dax-Regular"/>
+          <w:lang w:val="es-419"/>
+        </w:rPr>
+        <w:t xml:space="preserve">Se usa el algoritmo de </w:t>
+      </w:r>
+      <w:r>
+        <w:rPr>
+          <w:rFonts w:ascii="Dax-Regular" w:hAnsi="Dax-Regular"/>
+          <w:lang w:val="es-419"/>
+        </w:rPr>
+        <w:t>Dijkstra</w:t>
+      </w:r>
+      <w:r>
+        <w:rPr>
+          <w:rFonts w:ascii="Dax-Regular" w:hAnsi="Dax-Regular"/>
+          <w:lang w:val="es-419"/>
+        </w:rPr>
+        <w:t xml:space="preserve"> que ti</w:t>
+      </w:r>
+      <w:r>
+        <w:rPr>
+          <w:rFonts w:ascii="Dax-Regular" w:hAnsi="Dax-Regular"/>
+          <w:lang w:val="es-419"/>
+        </w:rPr>
+        <w:t>ene complejidad O(AlogV)</w:t>
+      </w:r>
+      <w:r>
+        <w:rPr>
+          <w:rFonts w:ascii="Dax-Regular" w:hAnsi="Dax-Regular"/>
+          <w:lang w:val="es-419"/>
+        </w:rPr>
+        <w:t>, los datos se asemejan a lo esperado.</w:t>
+      </w:r>
+    </w:p>
+    <w:p>
+      <w:pPr>
+        <w:pStyle w:val="Prrafodelista"/>
         <w:rPr>
           <w:rFonts w:ascii="Dax-Regular" w:hAnsi="Dax-Regular"/>
           <w:lang w:val="es-419"/>
@@ -874,23 +2589,7 @@
           <w:rFonts w:ascii="Dax-Regular" w:hAnsi="Dax-Regular"/>
           <w:lang w:val="es-419"/>
         </w:rPr>
-        <w:t xml:space="preserve">Numero de </w:t>
-      </w:r>
-      <w:proofErr w:type="spellStart"/>
-      <w:r>
-        <w:rPr>
-          <w:rFonts w:ascii="Dax-Regular" w:hAnsi="Dax-Regular"/>
-          <w:lang w:val="es-419"/>
-        </w:rPr>
-        <w:t>vertices</w:t>
-      </w:r>
-      <w:proofErr w:type="spellEnd"/>
-      <w:r>
-        <w:rPr>
-          <w:rFonts w:ascii="Dax-Regular" w:hAnsi="Dax-Regular"/>
-          <w:lang w:val="es-419"/>
-        </w:rPr>
-        <w:t>: 13535</w:t>
+        <w:t>Numero de vertices: 13535</w:t>
       </w:r>
     </w:p>
     <w:p>
@@ -3100,6 +4799,25 @@
       <w:szCs w:val="26"/>
     </w:rPr>
   </w:style>
+  <w:style w:type="table" w:styleId="Tablaconcuadrcula">
+    <w:name w:val="Table Grid"/>
+    <w:basedOn w:val="Tablanormal"/>
+    <w:uiPriority w:val="39"/>
+    <w:rsid w:val="00753992"/>
+    <w:pPr>
+      <w:spacing w:after="0" w:line="240" w:lineRule="auto"/>
+    </w:pPr>
+    <w:tblPr>
+      <w:tblBorders>
+        <w:top w:val="single" w:sz="4" w:space="0" w:color="auto"/>
+        <w:left w:val="single" w:sz="4" w:space="0" w:color="auto"/>
+        <w:bottom w:val="single" w:sz="4" w:space="0" w:color="auto"/>
+        <w:right w:val="single" w:sz="4" w:space="0" w:color="auto"/>
+        <w:insideH w:val="single" w:sz="4" w:space="0" w:color="auto"/>
+        <w:insideV w:val="single" w:sz="4" w:space="0" w:color="auto"/>
+      </w:tblBorders>
+    </w:tblPr>
+  </w:style>
 </w:styles>
 </file>
 
@@ -3399,9 +5117,12 @@
 </file>
 
 <file path=customXml/item1.xml><?xml version="1.0" encoding="utf-8"?>
-<p:properties xmlns:p="http://schemas.microsoft.com/office/2006/metadata/properties" xmlns:xsi="http://www.w3.org/2001/XMLSchema-instance" xmlns:pc="http://schemas.microsoft.com/office/infopath/2007/PartnerControls">
-  <documentManagement/>
-</p:properties>
+<?mso-contentType ?>
+<FormTemplates xmlns="http://schemas.microsoft.com/sharepoint/v3/contenttype/forms">
+  <Display>DocumentLibraryForm</Display>
+  <Edit>DocumentLibraryForm</Edit>
+  <New>DocumentLibraryForm</New>
+</FormTemplates>
 </file>
 
 <file path=customXml/item2.xml><?xml version="1.0" encoding="utf-8"?>
@@ -3616,19 +5337,15 @@
 </file>
 
 <file path=customXml/item3.xml><?xml version="1.0" encoding="utf-8"?>
-<?mso-contentType ?>
-<FormTemplates xmlns="http://schemas.microsoft.com/sharepoint/v3/contenttype/forms">
-  <Display>DocumentLibraryForm</Display>
-  <Edit>DocumentLibraryForm</Edit>
-  <New>DocumentLibraryForm</New>
-</FormTemplates>
+<p:properties xmlns:p="http://schemas.microsoft.com/office/2006/metadata/properties" xmlns:xsi="http://www.w3.org/2001/XMLSchema-instance" xmlns:pc="http://schemas.microsoft.com/office/infopath/2007/PartnerControls">
+  <documentManagement/>
+</p:properties>
 </file>
 
 <file path=customXml/itemProps1.xml><?xml version="1.0" encoding="utf-8"?>
-<ds:datastoreItem xmlns:ds="http://schemas.openxmlformats.org/officeDocument/2006/customXml" ds:itemID="{8542EACB-7939-45C8-99C3-B6897CA7A7EF}">
+<ds:datastoreItem xmlns:ds="http://schemas.openxmlformats.org/officeDocument/2006/customXml" ds:itemID="{1F59EA8B-1FA8-40D2-A8B0-61B9CE1E4579}">
   <ds:schemaRefs>
-    <ds:schemaRef ds:uri="http://schemas.microsoft.com/office/2006/metadata/properties"/>
-    <ds:schemaRef ds:uri="http://schemas.microsoft.com/office/infopath/2007/PartnerControls"/>
+    <ds:schemaRef ds:uri="http://schemas.microsoft.com/sharepoint/v3/contenttype/forms"/>
   </ds:schemaRefs>
 </ds:datastoreItem>
 </file>
@@ -3653,9 +5370,10 @@
 </file>
 
 <file path=customXml/itemProps3.xml><?xml version="1.0" encoding="utf-8"?>
-<ds:datastoreItem xmlns:ds="http://schemas.openxmlformats.org/officeDocument/2006/customXml" ds:itemID="{1F59EA8B-1FA8-40D2-A8B0-61B9CE1E4579}">
+<ds:datastoreItem xmlns:ds="http://schemas.openxmlformats.org/officeDocument/2006/customXml" ds:itemID="{8542EACB-7939-45C8-99C3-B6897CA7A7EF}">
   <ds:schemaRefs>
-    <ds:schemaRef ds:uri="http://schemas.microsoft.com/sharepoint/v3/contenttype/forms"/>
+    <ds:schemaRef ds:uri="http://schemas.microsoft.com/office/2006/metadata/properties"/>
+    <ds:schemaRef ds:uri="http://schemas.microsoft.com/office/infopath/2007/PartnerControls"/>
   </ds:schemaRefs>
 </ds:datastoreItem>
 </file>
--- a/Docs/Observaciones-Lab 10.docx
+++ b/Docs/Observaciones-Lab 10.docx
@@ -123,7 +123,7 @@
           <w:color w:val="D4D4D4"/>
           <w:sz w:val="21"/>
           <w:szCs w:val="21"/>
-          <w:lang w:val="es-CO" w:eastAsia="es-CO"/>
+          <w:lang w:eastAsia="es-CO"/>
         </w:rPr>
       </w:pPr>
       <w:r>
@@ -132,7 +132,7 @@
           <w:color w:val="C586C0"/>
           <w:sz w:val="21"/>
           <w:szCs w:val="21"/>
-          <w:lang w:val="es-CO" w:eastAsia="es-CO"/>
+          <w:lang w:eastAsia="es-CO"/>
         </w:rPr>
         <w:t>if</w:t>
       </w:r>
@@ -142,7 +142,7 @@
           <w:color w:val="D4D4D4"/>
           <w:sz w:val="21"/>
           <w:szCs w:val="21"/>
-          <w:lang w:val="es-CO" w:eastAsia="es-CO"/>
+          <w:lang w:eastAsia="es-CO"/>
         </w:rPr>
         <w:t> __name__ == </w:t>
       </w:r>
@@ -152,7 +152,7 @@
           <w:color w:val="CE9178"/>
           <w:sz w:val="21"/>
           <w:szCs w:val="21"/>
-          <w:lang w:val="es-CO" w:eastAsia="es-CO"/>
+          <w:lang w:eastAsia="es-CO"/>
         </w:rPr>
         <w:t>"__main__"</w:t>
       </w:r>
@@ -162,7 +162,7 @@
           <w:color w:val="D4D4D4"/>
           <w:sz w:val="21"/>
           <w:szCs w:val="21"/>
-          <w:lang w:val="es-CO" w:eastAsia="es-CO"/>
+          <w:lang w:eastAsia="es-CO"/>
         </w:rPr>
         <w:t>:</w:t>
       </w:r>
@@ -177,7 +177,7 @@
           <w:color w:val="D4D4D4"/>
           <w:sz w:val="21"/>
           <w:szCs w:val="21"/>
-          <w:lang w:val="es-CO" w:eastAsia="es-CO"/>
+          <w:lang w:eastAsia="es-CO"/>
         </w:rPr>
       </w:pPr>
       <w:r>
@@ -186,17 +186,19 @@
           <w:color w:val="D4D4D4"/>
           <w:sz w:val="21"/>
           <w:szCs w:val="21"/>
-          <w:lang w:val="es-CO" w:eastAsia="es-CO"/>
+          <w:lang w:eastAsia="es-CO"/>
         </w:rPr>
         <w:t>    </w:t>
       </w:r>
+      <w:proofErr w:type="spellStart"/>
+      <w:proofErr w:type="gramStart"/>
       <w:r>
         <w:rPr>
           <w:rFonts w:ascii="Consolas" w:eastAsia="Times New Roman" w:hAnsi="Consolas" w:cs="Times New Roman"/>
           <w:color w:val="4EC9B0"/>
           <w:sz w:val="21"/>
           <w:szCs w:val="21"/>
-          <w:lang w:val="es-CO" w:eastAsia="es-CO"/>
+          <w:lang w:eastAsia="es-CO"/>
         </w:rPr>
         <w:t>threading</w:t>
       </w:r>
@@ -206,7 +208,7 @@
           <w:color w:val="D4D4D4"/>
           <w:sz w:val="21"/>
           <w:szCs w:val="21"/>
-          <w:lang w:val="es-CO" w:eastAsia="es-CO"/>
+          <w:lang w:eastAsia="es-CO"/>
         </w:rPr>
         <w:t>.</w:t>
       </w:r>
@@ -216,17 +218,29 @@
           <w:color w:val="DCDCAA"/>
           <w:sz w:val="21"/>
           <w:szCs w:val="21"/>
-          <w:lang w:val="es-CO" w:eastAsia="es-CO"/>
-        </w:rPr>
-        <w:t>stack_size</w:t>
-      </w:r>
+          <w:lang w:eastAsia="es-CO"/>
+        </w:rPr>
+        <w:t>stack</w:t>
+      </w:r>
+      <w:proofErr w:type="gramEnd"/>
+      <w:r>
+        <w:rPr>
+          <w:rFonts w:ascii="Consolas" w:eastAsia="Times New Roman" w:hAnsi="Consolas" w:cs="Times New Roman"/>
+          <w:color w:val="DCDCAA"/>
+          <w:sz w:val="21"/>
+          <w:szCs w:val="21"/>
+          <w:lang w:eastAsia="es-CO"/>
+        </w:rPr>
+        <w:t>_size</w:t>
+      </w:r>
+      <w:proofErr w:type="spellEnd"/>
       <w:r>
         <w:rPr>
           <w:rFonts w:ascii="Consolas" w:eastAsia="Times New Roman" w:hAnsi="Consolas" w:cs="Times New Roman"/>
           <w:color w:val="D4D4D4"/>
           <w:sz w:val="21"/>
           <w:szCs w:val="21"/>
-          <w:lang w:val="es-CO" w:eastAsia="es-CO"/>
+          <w:lang w:eastAsia="es-CO"/>
         </w:rPr>
         <w:t>(</w:t>
       </w:r>
@@ -236,7 +250,7 @@
           <w:color w:val="B5CEA8"/>
           <w:sz w:val="21"/>
           <w:szCs w:val="21"/>
-          <w:lang w:val="es-CO" w:eastAsia="es-CO"/>
+          <w:lang w:eastAsia="es-CO"/>
         </w:rPr>
         <w:t>67108864</w:t>
       </w:r>
@@ -246,7 +260,7 @@
           <w:color w:val="D4D4D4"/>
           <w:sz w:val="21"/>
           <w:szCs w:val="21"/>
-          <w:lang w:val="es-CO" w:eastAsia="es-CO"/>
+          <w:lang w:eastAsia="es-CO"/>
         </w:rPr>
         <w:t>)  </w:t>
       </w:r>
@@ -256,7 +270,7 @@
           <w:color w:val="6A9955"/>
           <w:sz w:val="21"/>
           <w:szCs w:val="21"/>
-          <w:lang w:val="es-CO" w:eastAsia="es-CO"/>
+          <w:lang w:eastAsia="es-CO"/>
         </w:rPr>
         <w:t># 64MB stack</w:t>
       </w:r>
@@ -271,7 +285,7 @@
           <w:color w:val="D4D4D4"/>
           <w:sz w:val="21"/>
           <w:szCs w:val="21"/>
-          <w:lang w:val="es-CO" w:eastAsia="es-CO"/>
+          <w:lang w:eastAsia="es-CO"/>
         </w:rPr>
       </w:pPr>
       <w:r>
@@ -280,17 +294,19 @@
           <w:color w:val="D4D4D4"/>
           <w:sz w:val="21"/>
           <w:szCs w:val="21"/>
-          <w:lang w:val="es-CO" w:eastAsia="es-CO"/>
+          <w:lang w:eastAsia="es-CO"/>
         </w:rPr>
         <w:t>    </w:t>
       </w:r>
+      <w:proofErr w:type="spellStart"/>
+      <w:proofErr w:type="gramStart"/>
       <w:r>
         <w:rPr>
           <w:rFonts w:ascii="Consolas" w:eastAsia="Times New Roman" w:hAnsi="Consolas" w:cs="Times New Roman"/>
           <w:color w:val="4EC9B0"/>
           <w:sz w:val="21"/>
           <w:szCs w:val="21"/>
-          <w:lang w:val="es-CO" w:eastAsia="es-CO"/>
+          <w:lang w:eastAsia="es-CO"/>
         </w:rPr>
         <w:t>sys</w:t>
       </w:r>
@@ -300,7 +316,7 @@
           <w:color w:val="D4D4D4"/>
           <w:sz w:val="21"/>
           <w:szCs w:val="21"/>
-          <w:lang w:val="es-CO" w:eastAsia="es-CO"/>
+          <w:lang w:eastAsia="es-CO"/>
         </w:rPr>
         <w:t>.</w:t>
       </w:r>
@@ -310,17 +326,19 @@
           <w:color w:val="DCDCAA"/>
           <w:sz w:val="21"/>
           <w:szCs w:val="21"/>
-          <w:lang w:val="es-CO" w:eastAsia="es-CO"/>
+          <w:lang w:eastAsia="es-CO"/>
         </w:rPr>
         <w:t>setrecursionlimit</w:t>
       </w:r>
+      <w:proofErr w:type="spellEnd"/>
+      <w:proofErr w:type="gramEnd"/>
       <w:r>
         <w:rPr>
           <w:rFonts w:ascii="Consolas" w:eastAsia="Times New Roman" w:hAnsi="Consolas" w:cs="Times New Roman"/>
           <w:color w:val="D4D4D4"/>
           <w:sz w:val="21"/>
           <w:szCs w:val="21"/>
-          <w:lang w:val="es-CO" w:eastAsia="es-CO"/>
+          <w:lang w:eastAsia="es-CO"/>
         </w:rPr>
         <w:t>(</w:t>
       </w:r>
@@ -330,7 +348,7 @@
           <w:color w:val="B5CEA8"/>
           <w:sz w:val="21"/>
           <w:szCs w:val="21"/>
-          <w:lang w:val="es-CO" w:eastAsia="es-CO"/>
+          <w:lang w:eastAsia="es-CO"/>
         </w:rPr>
         <w:t>2</w:t>
       </w:r>
@@ -340,7 +358,7 @@
           <w:color w:val="D4D4D4"/>
           <w:sz w:val="21"/>
           <w:szCs w:val="21"/>
-          <w:lang w:val="es-CO" w:eastAsia="es-CO"/>
+          <w:lang w:eastAsia="es-CO"/>
         </w:rPr>
         <w:t> ** </w:t>
       </w:r>
@@ -350,7 +368,7 @@
           <w:color w:val="B5CEA8"/>
           <w:sz w:val="21"/>
           <w:szCs w:val="21"/>
-          <w:lang w:val="es-CO" w:eastAsia="es-CO"/>
+          <w:lang w:eastAsia="es-CO"/>
         </w:rPr>
         <w:t>20</w:t>
       </w:r>
@@ -360,7 +378,7 @@
           <w:color w:val="D4D4D4"/>
           <w:sz w:val="21"/>
           <w:szCs w:val="21"/>
-          <w:lang w:val="es-CO" w:eastAsia="es-CO"/>
+          <w:lang w:eastAsia="es-CO"/>
         </w:rPr>
         <w:t>)</w:t>
       </w:r>
@@ -408,6 +426,8 @@
         </w:rPr>
         <w:t> = </w:t>
       </w:r>
+      <w:proofErr w:type="spellStart"/>
+      <w:proofErr w:type="gramStart"/>
       <w:r>
         <w:rPr>
           <w:rFonts w:ascii="Consolas" w:eastAsia="Times New Roman" w:hAnsi="Consolas" w:cs="Times New Roman"/>
@@ -438,6 +458,8 @@
         </w:rPr>
         <w:t>Thread</w:t>
       </w:r>
+      <w:proofErr w:type="spellEnd"/>
+      <w:proofErr w:type="gramEnd"/>
       <w:r>
         <w:rPr>
           <w:rFonts w:ascii="Consolas" w:eastAsia="Times New Roman" w:hAnsi="Consolas" w:cs="Times New Roman"/>
@@ -468,6 +490,7 @@
         </w:rPr>
         <w:t>=</w:t>
       </w:r>
+      <w:proofErr w:type="spellStart"/>
       <w:r>
         <w:rPr>
           <w:rFonts w:ascii="Consolas" w:eastAsia="Times New Roman" w:hAnsi="Consolas" w:cs="Times New Roman"/>
@@ -478,6 +501,7 @@
         </w:rPr>
         <w:t>thread_cycle</w:t>
       </w:r>
+      <w:proofErr w:type="spellEnd"/>
       <w:r>
         <w:rPr>
           <w:rFonts w:ascii="Consolas" w:eastAsia="Times New Roman" w:hAnsi="Consolas" w:cs="Times New Roman"/>
@@ -512,6 +536,8 @@
         </w:rPr>
         <w:t>    </w:t>
       </w:r>
+      <w:proofErr w:type="spellStart"/>
+      <w:proofErr w:type="gramStart"/>
       <w:r>
         <w:rPr>
           <w:rFonts w:ascii="Consolas" w:eastAsia="Times New Roman" w:hAnsi="Consolas" w:cs="Times New Roman"/>
@@ -542,6 +568,8 @@
         </w:rPr>
         <w:t>start</w:t>
       </w:r>
+      <w:proofErr w:type="spellEnd"/>
+      <w:proofErr w:type="gramEnd"/>
       <w:r>
         <w:rPr>
           <w:rFonts w:ascii="Consolas" w:eastAsia="Times New Roman" w:hAnsi="Consolas" w:cs="Times New Roman"/>
@@ -600,14 +628,58 @@
           <w:rFonts w:ascii="Dax-Regular" w:hAnsi="Dax-Regular"/>
           <w:lang w:val="es-419"/>
         </w:rPr>
-        <w:t xml:space="preserve">n particular usamos los threads </w:t>
-      </w:r>
-      <w:r>
-        <w:rPr>
-          <w:rFonts w:ascii="Dax-Regular" w:hAnsi="Dax-Regular"/>
-          <w:lang w:val="es-419"/>
-        </w:rPr>
-        <w:t>en los que si se puede cambiar el limite de recursión, a diferencia de</w:t>
+        <w:t xml:space="preserve">n particular usamos los </w:t>
+      </w:r>
+      <w:proofErr w:type="spellStart"/>
+      <w:r>
+        <w:rPr>
+          <w:rFonts w:ascii="Dax-Regular" w:hAnsi="Dax-Regular"/>
+          <w:lang w:val="es-419"/>
+        </w:rPr>
+        <w:t>threads</w:t>
+      </w:r>
+      <w:proofErr w:type="spellEnd"/>
+      <w:r>
+        <w:rPr>
+          <w:rFonts w:ascii="Dax-Regular" w:hAnsi="Dax-Regular"/>
+          <w:lang w:val="es-419"/>
+        </w:rPr>
+        <w:t xml:space="preserve"> </w:t>
+      </w:r>
+      <w:r>
+        <w:rPr>
+          <w:rFonts w:ascii="Dax-Regular" w:hAnsi="Dax-Regular"/>
+          <w:lang w:val="es-419"/>
+        </w:rPr>
+        <w:t xml:space="preserve">en los que </w:t>
+      </w:r>
+      <w:r>
+        <w:rPr>
+          <w:rFonts w:ascii="Dax-Regular" w:hAnsi="Dax-Regular"/>
+          <w:lang w:val="es-419"/>
+        </w:rPr>
+        <w:t>sí</w:t>
+      </w:r>
+      <w:r>
+        <w:rPr>
+          <w:rFonts w:ascii="Dax-Regular" w:hAnsi="Dax-Regular"/>
+          <w:lang w:val="es-419"/>
+        </w:rPr>
+        <w:t xml:space="preserve"> se puede cambiar el </w:t>
+      </w:r>
+      <w:r>
+        <w:rPr>
+          <w:rFonts w:ascii="Dax-Regular" w:hAnsi="Dax-Regular"/>
+          <w:lang w:val="es-419"/>
+        </w:rPr>
+        <w:t>límite</w:t>
+      </w:r>
+      <w:r>
+        <w:rPr>
+          <w:rFonts w:ascii="Dax-Regular" w:hAnsi="Dax-Regular"/>
+          <w:lang w:val="es-419"/>
+        </w:rPr>
+        <w:t xml:space="preserve"> de recursión, a diferencia de</w:t>
       </w:r>
       <w:r>
         <w:rPr>
@@ -693,12 +765,21 @@
         </w:rPr>
         <w:t xml:space="preserve">. Esto implica que </w:t>
       </w:r>
-      <w:r>
-        <w:rPr>
-          <w:rFonts w:ascii="Dax-Regular" w:hAnsi="Dax-Regular"/>
-          <w:lang w:val="es-419"/>
-        </w:rPr>
-        <w:t xml:space="preserve">Phyton (o el intérprete) </w:t>
+      <w:proofErr w:type="spellStart"/>
+      <w:r>
+        <w:rPr>
+          <w:rFonts w:ascii="Dax-Regular" w:hAnsi="Dax-Regular"/>
+          <w:lang w:val="es-419"/>
+        </w:rPr>
+        <w:t>Phyton</w:t>
+      </w:r>
+      <w:proofErr w:type="spellEnd"/>
+      <w:r>
+        <w:rPr>
+          <w:rFonts w:ascii="Dax-Regular" w:hAnsi="Dax-Regular"/>
+          <w:lang w:val="es-419"/>
+        </w:rPr>
+        <w:t xml:space="preserve"> (o el intérprete) </w:t>
       </w:r>
       <w:r>
         <w:rPr>
@@ -761,7 +842,23 @@
           <w:rFonts w:ascii="Dax-Regular" w:hAnsi="Dax-Regular"/>
           <w:lang w:val="es-419"/>
         </w:rPr>
-        <w:t xml:space="preserve">Usualmente el limite de recursión es 1000 </w:t>
+        <w:t xml:space="preserve">Usualmente el </w:t>
+      </w:r>
+      <w:proofErr w:type="spellStart"/>
+      <w:r>
+        <w:rPr>
+          <w:rFonts w:ascii="Dax-Regular" w:hAnsi="Dax-Regular"/>
+          <w:lang w:val="es-419"/>
+        </w:rPr>
+        <w:t>limite</w:t>
+      </w:r>
+      <w:proofErr w:type="spellEnd"/>
+      <w:r>
+        <w:rPr>
+          <w:rFonts w:ascii="Dax-Regular" w:hAnsi="Dax-Regular"/>
+          <w:lang w:val="es-419"/>
+        </w:rPr>
+        <w:t xml:space="preserve"> de recursión es 1000 </w:t>
       </w:r>
       <w:r>
         <w:rPr>
@@ -826,21 +923,7 @@
           <w:rFonts w:ascii="Dax-Regular" w:hAnsi="Dax-Regular"/>
           <w:lang w:val="es-419"/>
         </w:rPr>
-        <w:t xml:space="preserve">Maquina </w:t>
-      </w:r>
-      <w:r>
-        <w:rPr>
-          <w:rFonts w:ascii="Dax-Regular" w:hAnsi="Dax-Regular"/>
-          <w:lang w:val="es-419"/>
-        </w:rPr>
-        <w:t>1</w:t>
-      </w:r>
-      <w:r>
-        <w:rPr>
-          <w:rFonts w:ascii="Dax-Regular" w:hAnsi="Dax-Regular"/>
-          <w:lang w:val="es-419"/>
-        </w:rPr>
-        <w:t>:</w:t>
+        <w:t>Maquina 1:</w:t>
       </w:r>
     </w:p>
     <w:p>
@@ -2468,7 +2551,23 @@
           <w:rFonts w:ascii="Dax-Regular" w:hAnsi="Dax-Regular"/>
           <w:lang w:val="es-419"/>
         </w:rPr>
-        <w:t>ene complejidad O(AlogV)</w:t>
+        <w:t>ene complejidad O(</w:t>
+      </w:r>
+      <w:proofErr w:type="spellStart"/>
+      <w:r>
+        <w:rPr>
+          <w:rFonts w:ascii="Dax-Regular" w:hAnsi="Dax-Regular"/>
+          <w:lang w:val="es-419"/>
+        </w:rPr>
+        <w:t>AlogV</w:t>
+      </w:r>
+      <w:proofErr w:type="spellEnd"/>
+      <w:r>
+        <w:rPr>
+          <w:rFonts w:ascii="Dax-Regular" w:hAnsi="Dax-Regular"/>
+          <w:lang w:val="es-419"/>
+        </w:rPr>
+        <w:t>)</w:t>
       </w:r>
       <w:r>
         <w:rPr>
@@ -2528,12 +2627,49 @@
           <w:lang w:val="es-419"/>
         </w:rPr>
       </w:pPr>
-      <w:r>
-        <w:rPr>
-          <w:rFonts w:ascii="Dax-Regular" w:hAnsi="Dax-Regular"/>
-          <w:lang w:val="es-419"/>
-        </w:rPr>
-        <w:t>Es dirigido, tiene pesos en las aristas.</w:t>
+      <w:proofErr w:type="gramStart"/>
+      <w:r>
+        <w:rPr>
+          <w:rFonts w:ascii="Dax-Regular" w:hAnsi="Dax-Regular"/>
+          <w:lang w:val="es-419"/>
+        </w:rPr>
+        <w:t xml:space="preserve">Es </w:t>
+      </w:r>
+      <w:r>
+        <w:rPr>
+          <w:rFonts w:ascii="Dax-Regular" w:hAnsi="Dax-Regular"/>
+          <w:lang w:val="es-419"/>
+        </w:rPr>
+        <w:t xml:space="preserve"> un</w:t>
+      </w:r>
+      <w:proofErr w:type="gramEnd"/>
+      <w:r>
+        <w:rPr>
+          <w:rFonts w:ascii="Dax-Regular" w:hAnsi="Dax-Regular"/>
+          <w:lang w:val="es-419"/>
+        </w:rPr>
+        <w:t xml:space="preserve"> grafo </w:t>
+      </w:r>
+      <w:r>
+        <w:rPr>
+          <w:rFonts w:ascii="Dax-Regular" w:hAnsi="Dax-Regular"/>
+          <w:lang w:val="es-419"/>
+        </w:rPr>
+        <w:t>dirigido</w:t>
+      </w:r>
+      <w:r>
+        <w:rPr>
+          <w:rFonts w:ascii="Dax-Regular" w:hAnsi="Dax-Regular"/>
+          <w:lang w:val="es-419"/>
+        </w:rPr>
+        <w:t xml:space="preserve"> con pesos en sus </w:t>
+      </w:r>
+      <w:r>
+        <w:rPr>
+          <w:rFonts w:ascii="Dax-Regular" w:hAnsi="Dax-Regular"/>
+          <w:lang w:val="es-419"/>
+        </w:rPr>
+        <w:t>aristas.</w:t>
       </w:r>
     </w:p>
     <w:p>
@@ -2575,6 +2711,13 @@
           <w:lang w:val="es-419"/>
         </w:rPr>
       </w:pPr>
+      <w:r>
+        <w:rPr>
+          <w:rFonts w:ascii="Dax-Regular" w:hAnsi="Dax-Regular"/>
+          <w:lang w:val="es-419"/>
+        </w:rPr>
+        <w:t>Depende del archivo, pero con el más grande se tiene que:</w:t>
+      </w:r>
     </w:p>
     <w:p>
       <w:pPr>
@@ -2589,7 +2732,23 @@
           <w:rFonts w:ascii="Dax-Regular" w:hAnsi="Dax-Regular"/>
           <w:lang w:val="es-419"/>
         </w:rPr>
-        <w:t>Numero de vertices: 13535</w:t>
+        <w:t xml:space="preserve">Numero de </w:t>
+      </w:r>
+      <w:proofErr w:type="spellStart"/>
+      <w:r>
+        <w:rPr>
+          <w:rFonts w:ascii="Dax-Regular" w:hAnsi="Dax-Regular"/>
+          <w:lang w:val="es-419"/>
+        </w:rPr>
+        <w:t>vertices</w:t>
+      </w:r>
+      <w:proofErr w:type="spellEnd"/>
+      <w:r>
+        <w:rPr>
+          <w:rFonts w:ascii="Dax-Regular" w:hAnsi="Dax-Regular"/>
+          <w:lang w:val="es-419"/>
+        </w:rPr>
+        <w:t>: 13535</w:t>
       </w:r>
     </w:p>
     <w:p>
@@ -2647,6 +2806,63 @@
           <w:lang w:val="es-419"/>
         </w:rPr>
       </w:pPr>
+      <w:r>
+        <w:rPr>
+          <w:rFonts w:ascii="Dax-Regular" w:hAnsi="Dax-Regular"/>
+          <w:lang w:val="es-419"/>
+        </w:rPr>
+        <w:t xml:space="preserve">Se usa la </w:t>
+      </w:r>
+      <w:proofErr w:type="spellStart"/>
+      <w:r>
+        <w:rPr>
+          <w:rFonts w:ascii="Dax-Regular" w:hAnsi="Dax-Regular"/>
+          <w:lang w:val="es-419"/>
+        </w:rPr>
+        <w:t>graphstructure</w:t>
+      </w:r>
+      <w:proofErr w:type="spellEnd"/>
+      <w:r>
+        <w:rPr>
+          <w:rFonts w:ascii="Dax-Regular" w:hAnsi="Dax-Regular"/>
+          <w:lang w:val="es-419"/>
+        </w:rPr>
+        <w:t xml:space="preserve"> que está </w:t>
+      </w:r>
+      <w:proofErr w:type="spellStart"/>
+      <w:r>
+        <w:rPr>
+          <w:rFonts w:ascii="Dax-Regular" w:hAnsi="Dax-Regular"/>
+          <w:lang w:val="es-419"/>
+        </w:rPr>
+        <w:t>implementadamediangte</w:t>
+      </w:r>
+      <w:proofErr w:type="spellEnd"/>
+      <w:r>
+        <w:rPr>
+          <w:rFonts w:ascii="Dax-Regular" w:hAnsi="Dax-Regular"/>
+          <w:lang w:val="es-419"/>
+        </w:rPr>
+        <w:t xml:space="preserve"> la </w:t>
+      </w:r>
+      <w:proofErr w:type="spellStart"/>
+      <w:r>
+        <w:rPr>
+          <w:rFonts w:ascii="Dax-Regular" w:hAnsi="Dax-Regular"/>
+          <w:lang w:val="es-419"/>
+        </w:rPr>
+        <w:t>Adj_list</w:t>
+      </w:r>
+      <w:proofErr w:type="spellEnd"/>
+    </w:p>
+    <w:p>
+      <w:pPr>
+        <w:pStyle w:val="Prrafodelista"/>
+        <w:rPr>
+          <w:rFonts w:ascii="Dax-Regular" w:hAnsi="Dax-Regular"/>
+          <w:lang w:val="es-419"/>
+        </w:rPr>
+      </w:pPr>
     </w:p>
     <w:p>
       <w:pPr>
@@ -2673,9 +2889,576 @@
     <w:p>
       <w:pPr>
         <w:pStyle w:val="Prrafodelista"/>
-        <w:rPr>
-          <w:rFonts w:ascii="Dax-Regular" w:hAnsi="Dax-Regular"/>
-          <w:lang w:val="es-419"/>
+        <w:shd w:val="clear" w:color="auto" w:fill="1E1E1E"/>
+        <w:spacing w:after="0" w:line="285" w:lineRule="atLeast"/>
+        <w:rPr>
+          <w:rFonts w:ascii="Consolas" w:eastAsia="Times New Roman" w:hAnsi="Consolas" w:cs="Times New Roman"/>
+          <w:color w:val="D4D4D4"/>
+          <w:sz w:val="21"/>
+          <w:szCs w:val="21"/>
+          <w:lang w:eastAsia="es-CO"/>
+        </w:rPr>
+      </w:pPr>
+      <w:r>
+        <w:rPr>
+          <w:rFonts w:ascii="Consolas" w:eastAsia="Times New Roman" w:hAnsi="Consolas" w:cs="Times New Roman"/>
+          <w:color w:val="569CD6"/>
+          <w:sz w:val="21"/>
+          <w:szCs w:val="21"/>
+          <w:lang w:eastAsia="es-CO"/>
+        </w:rPr>
+        <w:t>def</w:t>
+      </w:r>
+      <w:r>
+        <w:rPr>
+          <w:rFonts w:ascii="Consolas" w:eastAsia="Times New Roman" w:hAnsi="Consolas" w:cs="Times New Roman"/>
+          <w:color w:val="D4D4D4"/>
+          <w:sz w:val="21"/>
+          <w:szCs w:val="21"/>
+          <w:lang w:eastAsia="es-CO"/>
+        </w:rPr>
+        <w:t> </w:t>
+      </w:r>
+      <w:proofErr w:type="spellStart"/>
+      <w:proofErr w:type="gramStart"/>
+      <w:r>
+        <w:rPr>
+          <w:rFonts w:ascii="Consolas" w:eastAsia="Times New Roman" w:hAnsi="Consolas" w:cs="Times New Roman"/>
+          <w:color w:val="DCDCAA"/>
+          <w:sz w:val="21"/>
+          <w:szCs w:val="21"/>
+          <w:lang w:eastAsia="es-CO"/>
+        </w:rPr>
+        <w:t>compareStopIds</w:t>
+      </w:r>
+      <w:proofErr w:type="spellEnd"/>
+      <w:r>
+        <w:rPr>
+          <w:rFonts w:ascii="Consolas" w:eastAsia="Times New Roman" w:hAnsi="Consolas" w:cs="Times New Roman"/>
+          <w:color w:val="D4D4D4"/>
+          <w:sz w:val="21"/>
+          <w:szCs w:val="21"/>
+          <w:lang w:eastAsia="es-CO"/>
+        </w:rPr>
+        <w:t>(</w:t>
+      </w:r>
+      <w:proofErr w:type="gramEnd"/>
+      <w:r>
+        <w:rPr>
+          <w:rFonts w:ascii="Consolas" w:eastAsia="Times New Roman" w:hAnsi="Consolas" w:cs="Times New Roman"/>
+          <w:color w:val="9CDCFE"/>
+          <w:sz w:val="21"/>
+          <w:szCs w:val="21"/>
+          <w:lang w:eastAsia="es-CO"/>
+        </w:rPr>
+        <w:t>stop</w:t>
+      </w:r>
+      <w:r>
+        <w:rPr>
+          <w:rFonts w:ascii="Consolas" w:eastAsia="Times New Roman" w:hAnsi="Consolas" w:cs="Times New Roman"/>
+          <w:color w:val="D4D4D4"/>
+          <w:sz w:val="21"/>
+          <w:szCs w:val="21"/>
+          <w:lang w:eastAsia="es-CO"/>
+        </w:rPr>
+        <w:t>, </w:t>
+      </w:r>
+      <w:proofErr w:type="spellStart"/>
+      <w:r>
+        <w:rPr>
+          <w:rFonts w:ascii="Consolas" w:eastAsia="Times New Roman" w:hAnsi="Consolas" w:cs="Times New Roman"/>
+          <w:color w:val="9CDCFE"/>
+          <w:sz w:val="21"/>
+          <w:szCs w:val="21"/>
+          <w:lang w:eastAsia="es-CO"/>
+        </w:rPr>
+        <w:t>keyvaluestop</w:t>
+      </w:r>
+      <w:proofErr w:type="spellEnd"/>
+      <w:r>
+        <w:rPr>
+          <w:rFonts w:ascii="Consolas" w:eastAsia="Times New Roman" w:hAnsi="Consolas" w:cs="Times New Roman"/>
+          <w:color w:val="D4D4D4"/>
+          <w:sz w:val="21"/>
+          <w:szCs w:val="21"/>
+          <w:lang w:eastAsia="es-CO"/>
+        </w:rPr>
+        <w:t>):</w:t>
+      </w:r>
+    </w:p>
+    <w:p>
+      <w:pPr>
+        <w:pStyle w:val="Prrafodelista"/>
+        <w:shd w:val="clear" w:color="auto" w:fill="1E1E1E"/>
+        <w:spacing w:after="0" w:line="285" w:lineRule="atLeast"/>
+        <w:rPr>
+          <w:rFonts w:ascii="Consolas" w:eastAsia="Times New Roman" w:hAnsi="Consolas" w:cs="Times New Roman"/>
+          <w:color w:val="D4D4D4"/>
+          <w:sz w:val="21"/>
+          <w:szCs w:val="21"/>
+          <w:lang w:eastAsia="es-CO"/>
+        </w:rPr>
+      </w:pPr>
+      <w:r>
+        <w:rPr>
+          <w:rFonts w:ascii="Consolas" w:eastAsia="Times New Roman" w:hAnsi="Consolas" w:cs="Times New Roman"/>
+          <w:color w:val="D4D4D4"/>
+          <w:sz w:val="21"/>
+          <w:szCs w:val="21"/>
+          <w:lang w:eastAsia="es-CO"/>
+        </w:rPr>
+        <w:t>    </w:t>
+      </w:r>
+      <w:proofErr w:type="spellStart"/>
+      <w:r>
+        <w:rPr>
+          <w:rFonts w:ascii="Consolas" w:eastAsia="Times New Roman" w:hAnsi="Consolas" w:cs="Times New Roman"/>
+          <w:color w:val="9CDCFE"/>
+          <w:sz w:val="21"/>
+          <w:szCs w:val="21"/>
+          <w:lang w:eastAsia="es-CO"/>
+        </w:rPr>
+        <w:t>stopcode</w:t>
+      </w:r>
+      <w:proofErr w:type="spellEnd"/>
+      <w:r>
+        <w:rPr>
+          <w:rFonts w:ascii="Consolas" w:eastAsia="Times New Roman" w:hAnsi="Consolas" w:cs="Times New Roman"/>
+          <w:color w:val="D4D4D4"/>
+          <w:sz w:val="21"/>
+          <w:szCs w:val="21"/>
+          <w:lang w:eastAsia="es-CO"/>
+        </w:rPr>
+        <w:t> = </w:t>
+      </w:r>
+      <w:proofErr w:type="spellStart"/>
+      <w:r>
+        <w:rPr>
+          <w:rFonts w:ascii="Consolas" w:eastAsia="Times New Roman" w:hAnsi="Consolas" w:cs="Times New Roman"/>
+          <w:color w:val="9CDCFE"/>
+          <w:sz w:val="21"/>
+          <w:szCs w:val="21"/>
+          <w:lang w:eastAsia="es-CO"/>
+        </w:rPr>
+        <w:t>keyvaluestop</w:t>
+      </w:r>
+      <w:proofErr w:type="spellEnd"/>
+      <w:r>
+        <w:rPr>
+          <w:rFonts w:ascii="Consolas" w:eastAsia="Times New Roman" w:hAnsi="Consolas" w:cs="Times New Roman"/>
+          <w:color w:val="D4D4D4"/>
+          <w:sz w:val="21"/>
+          <w:szCs w:val="21"/>
+          <w:lang w:eastAsia="es-CO"/>
+        </w:rPr>
+        <w:t>[</w:t>
+      </w:r>
+      <w:r>
+        <w:rPr>
+          <w:rFonts w:ascii="Consolas" w:eastAsia="Times New Roman" w:hAnsi="Consolas" w:cs="Times New Roman"/>
+          <w:color w:val="CE9178"/>
+          <w:sz w:val="21"/>
+          <w:szCs w:val="21"/>
+          <w:lang w:eastAsia="es-CO"/>
+        </w:rPr>
+        <w:t>'key'</w:t>
+      </w:r>
+      <w:r>
+        <w:rPr>
+          <w:rFonts w:ascii="Consolas" w:eastAsia="Times New Roman" w:hAnsi="Consolas" w:cs="Times New Roman"/>
+          <w:color w:val="D4D4D4"/>
+          <w:sz w:val="21"/>
+          <w:szCs w:val="21"/>
+          <w:lang w:eastAsia="es-CO"/>
+        </w:rPr>
+        <w:t>]</w:t>
+      </w:r>
+    </w:p>
+    <w:p>
+      <w:pPr>
+        <w:pStyle w:val="Prrafodelista"/>
+        <w:shd w:val="clear" w:color="auto" w:fill="1E1E1E"/>
+        <w:spacing w:after="0" w:line="285" w:lineRule="atLeast"/>
+        <w:rPr>
+          <w:rFonts w:ascii="Consolas" w:eastAsia="Times New Roman" w:hAnsi="Consolas" w:cs="Times New Roman"/>
+          <w:color w:val="D4D4D4"/>
+          <w:sz w:val="21"/>
+          <w:szCs w:val="21"/>
+          <w:lang w:eastAsia="es-CO"/>
+        </w:rPr>
+      </w:pPr>
+      <w:r>
+        <w:rPr>
+          <w:rFonts w:ascii="Consolas" w:eastAsia="Times New Roman" w:hAnsi="Consolas" w:cs="Times New Roman"/>
+          <w:color w:val="D4D4D4"/>
+          <w:sz w:val="21"/>
+          <w:szCs w:val="21"/>
+          <w:lang w:eastAsia="es-CO"/>
+        </w:rPr>
+        <w:t>    </w:t>
+      </w:r>
+      <w:r>
+        <w:rPr>
+          <w:rFonts w:ascii="Consolas" w:eastAsia="Times New Roman" w:hAnsi="Consolas" w:cs="Times New Roman"/>
+          <w:color w:val="C586C0"/>
+          <w:sz w:val="21"/>
+          <w:szCs w:val="21"/>
+          <w:lang w:eastAsia="es-CO"/>
+        </w:rPr>
+        <w:t>if</w:t>
+      </w:r>
+      <w:r>
+        <w:rPr>
+          <w:rFonts w:ascii="Consolas" w:eastAsia="Times New Roman" w:hAnsi="Consolas" w:cs="Times New Roman"/>
+          <w:color w:val="D4D4D4"/>
+          <w:sz w:val="21"/>
+          <w:szCs w:val="21"/>
+          <w:lang w:eastAsia="es-CO"/>
+        </w:rPr>
+        <w:t> (</w:t>
+      </w:r>
+      <w:r>
+        <w:rPr>
+          <w:rFonts w:ascii="Consolas" w:eastAsia="Times New Roman" w:hAnsi="Consolas" w:cs="Times New Roman"/>
+          <w:color w:val="9CDCFE"/>
+          <w:sz w:val="21"/>
+          <w:szCs w:val="21"/>
+          <w:lang w:eastAsia="es-CO"/>
+        </w:rPr>
+        <w:t>stop</w:t>
+      </w:r>
+      <w:r>
+        <w:rPr>
+          <w:rFonts w:ascii="Consolas" w:eastAsia="Times New Roman" w:hAnsi="Consolas" w:cs="Times New Roman"/>
+          <w:color w:val="D4D4D4"/>
+          <w:sz w:val="21"/>
+          <w:szCs w:val="21"/>
+          <w:lang w:eastAsia="es-CO"/>
+        </w:rPr>
+        <w:t> == </w:t>
+      </w:r>
+      <w:proofErr w:type="spellStart"/>
+      <w:r>
+        <w:rPr>
+          <w:rFonts w:ascii="Consolas" w:eastAsia="Times New Roman" w:hAnsi="Consolas" w:cs="Times New Roman"/>
+          <w:color w:val="9CDCFE"/>
+          <w:sz w:val="21"/>
+          <w:szCs w:val="21"/>
+          <w:lang w:eastAsia="es-CO"/>
+        </w:rPr>
+        <w:t>stopcode</w:t>
+      </w:r>
+      <w:proofErr w:type="spellEnd"/>
+      <w:r>
+        <w:rPr>
+          <w:rFonts w:ascii="Consolas" w:eastAsia="Times New Roman" w:hAnsi="Consolas" w:cs="Times New Roman"/>
+          <w:color w:val="D4D4D4"/>
+          <w:sz w:val="21"/>
+          <w:szCs w:val="21"/>
+          <w:lang w:eastAsia="es-CO"/>
+        </w:rPr>
+        <w:t>):</w:t>
+      </w:r>
+    </w:p>
+    <w:p>
+      <w:pPr>
+        <w:pStyle w:val="Prrafodelista"/>
+        <w:shd w:val="clear" w:color="auto" w:fill="1E1E1E"/>
+        <w:spacing w:after="0" w:line="285" w:lineRule="atLeast"/>
+        <w:rPr>
+          <w:rFonts w:ascii="Consolas" w:eastAsia="Times New Roman" w:hAnsi="Consolas" w:cs="Times New Roman"/>
+          <w:color w:val="D4D4D4"/>
+          <w:sz w:val="21"/>
+          <w:szCs w:val="21"/>
+          <w:lang w:eastAsia="es-CO"/>
+        </w:rPr>
+      </w:pPr>
+      <w:r>
+        <w:rPr>
+          <w:rFonts w:ascii="Consolas" w:eastAsia="Times New Roman" w:hAnsi="Consolas" w:cs="Times New Roman"/>
+          <w:color w:val="D4D4D4"/>
+          <w:sz w:val="21"/>
+          <w:szCs w:val="21"/>
+          <w:lang w:eastAsia="es-CO"/>
+        </w:rPr>
+        <w:t>        </w:t>
+      </w:r>
+      <w:r>
+        <w:rPr>
+          <w:rFonts w:ascii="Consolas" w:eastAsia="Times New Roman" w:hAnsi="Consolas" w:cs="Times New Roman"/>
+          <w:color w:val="C586C0"/>
+          <w:sz w:val="21"/>
+          <w:szCs w:val="21"/>
+          <w:lang w:eastAsia="es-CO"/>
+        </w:rPr>
+        <w:t>return</w:t>
+      </w:r>
+      <w:r>
+        <w:rPr>
+          <w:rFonts w:ascii="Consolas" w:eastAsia="Times New Roman" w:hAnsi="Consolas" w:cs="Times New Roman"/>
+          <w:color w:val="D4D4D4"/>
+          <w:sz w:val="21"/>
+          <w:szCs w:val="21"/>
+          <w:lang w:eastAsia="es-CO"/>
+        </w:rPr>
+        <w:t> </w:t>
+      </w:r>
+      <w:r>
+        <w:rPr>
+          <w:rFonts w:ascii="Consolas" w:eastAsia="Times New Roman" w:hAnsi="Consolas" w:cs="Times New Roman"/>
+          <w:color w:val="B5CEA8"/>
+          <w:sz w:val="21"/>
+          <w:szCs w:val="21"/>
+          <w:lang w:eastAsia="es-CO"/>
+        </w:rPr>
+        <w:t>0</w:t>
+      </w:r>
+    </w:p>
+    <w:p>
+      <w:pPr>
+        <w:pStyle w:val="Prrafodelista"/>
+        <w:shd w:val="clear" w:color="auto" w:fill="1E1E1E"/>
+        <w:spacing w:after="0" w:line="285" w:lineRule="atLeast"/>
+        <w:rPr>
+          <w:rFonts w:ascii="Consolas" w:eastAsia="Times New Roman" w:hAnsi="Consolas" w:cs="Times New Roman"/>
+          <w:color w:val="D4D4D4"/>
+          <w:sz w:val="21"/>
+          <w:szCs w:val="21"/>
+          <w:lang w:eastAsia="es-CO"/>
+        </w:rPr>
+      </w:pPr>
+      <w:r>
+        <w:rPr>
+          <w:rFonts w:ascii="Consolas" w:eastAsia="Times New Roman" w:hAnsi="Consolas" w:cs="Times New Roman"/>
+          <w:color w:val="D4D4D4"/>
+          <w:sz w:val="21"/>
+          <w:szCs w:val="21"/>
+          <w:lang w:eastAsia="es-CO"/>
+        </w:rPr>
+        <w:t>    </w:t>
+      </w:r>
+      <w:proofErr w:type="spellStart"/>
+      <w:r>
+        <w:rPr>
+          <w:rFonts w:ascii="Consolas" w:eastAsia="Times New Roman" w:hAnsi="Consolas" w:cs="Times New Roman"/>
+          <w:color w:val="C586C0"/>
+          <w:sz w:val="21"/>
+          <w:szCs w:val="21"/>
+          <w:lang w:eastAsia="es-CO"/>
+        </w:rPr>
+        <w:t>elif</w:t>
+      </w:r>
+      <w:proofErr w:type="spellEnd"/>
+      <w:r>
+        <w:rPr>
+          <w:rFonts w:ascii="Consolas" w:eastAsia="Times New Roman" w:hAnsi="Consolas" w:cs="Times New Roman"/>
+          <w:color w:val="D4D4D4"/>
+          <w:sz w:val="21"/>
+          <w:szCs w:val="21"/>
+          <w:lang w:eastAsia="es-CO"/>
+        </w:rPr>
+        <w:t> (</w:t>
+      </w:r>
+      <w:r>
+        <w:rPr>
+          <w:rFonts w:ascii="Consolas" w:eastAsia="Times New Roman" w:hAnsi="Consolas" w:cs="Times New Roman"/>
+          <w:color w:val="9CDCFE"/>
+          <w:sz w:val="21"/>
+          <w:szCs w:val="21"/>
+          <w:lang w:eastAsia="es-CO"/>
+        </w:rPr>
+        <w:t>stop</w:t>
+      </w:r>
+      <w:r>
+        <w:rPr>
+          <w:rFonts w:ascii="Consolas" w:eastAsia="Times New Roman" w:hAnsi="Consolas" w:cs="Times New Roman"/>
+          <w:color w:val="D4D4D4"/>
+          <w:sz w:val="21"/>
+          <w:szCs w:val="21"/>
+          <w:lang w:eastAsia="es-CO"/>
+        </w:rPr>
+        <w:t> &gt; </w:t>
+      </w:r>
+      <w:proofErr w:type="spellStart"/>
+      <w:r>
+        <w:rPr>
+          <w:rFonts w:ascii="Consolas" w:eastAsia="Times New Roman" w:hAnsi="Consolas" w:cs="Times New Roman"/>
+          <w:color w:val="9CDCFE"/>
+          <w:sz w:val="21"/>
+          <w:szCs w:val="21"/>
+          <w:lang w:eastAsia="es-CO"/>
+        </w:rPr>
+        <w:t>stopcode</w:t>
+      </w:r>
+      <w:proofErr w:type="spellEnd"/>
+      <w:r>
+        <w:rPr>
+          <w:rFonts w:ascii="Consolas" w:eastAsia="Times New Roman" w:hAnsi="Consolas" w:cs="Times New Roman"/>
+          <w:color w:val="D4D4D4"/>
+          <w:sz w:val="21"/>
+          <w:szCs w:val="21"/>
+          <w:lang w:eastAsia="es-CO"/>
+        </w:rPr>
+        <w:t>):</w:t>
+      </w:r>
+    </w:p>
+    <w:p>
+      <w:pPr>
+        <w:pStyle w:val="Prrafodelista"/>
+        <w:shd w:val="clear" w:color="auto" w:fill="1E1E1E"/>
+        <w:spacing w:after="0" w:line="285" w:lineRule="atLeast"/>
+        <w:rPr>
+          <w:rFonts w:ascii="Consolas" w:eastAsia="Times New Roman" w:hAnsi="Consolas" w:cs="Times New Roman"/>
+          <w:color w:val="D4D4D4"/>
+          <w:sz w:val="21"/>
+          <w:szCs w:val="21"/>
+          <w:lang w:eastAsia="es-CO"/>
+        </w:rPr>
+      </w:pPr>
+      <w:r>
+        <w:rPr>
+          <w:rFonts w:ascii="Consolas" w:eastAsia="Times New Roman" w:hAnsi="Consolas" w:cs="Times New Roman"/>
+          <w:color w:val="D4D4D4"/>
+          <w:sz w:val="21"/>
+          <w:szCs w:val="21"/>
+          <w:lang w:eastAsia="es-CO"/>
+        </w:rPr>
+        <w:t>        </w:t>
+      </w:r>
+      <w:r>
+        <w:rPr>
+          <w:rFonts w:ascii="Consolas" w:eastAsia="Times New Roman" w:hAnsi="Consolas" w:cs="Times New Roman"/>
+          <w:color w:val="C586C0"/>
+          <w:sz w:val="21"/>
+          <w:szCs w:val="21"/>
+          <w:lang w:eastAsia="es-CO"/>
+        </w:rPr>
+        <w:t>return</w:t>
+      </w:r>
+      <w:r>
+        <w:rPr>
+          <w:rFonts w:ascii="Consolas" w:eastAsia="Times New Roman" w:hAnsi="Consolas" w:cs="Times New Roman"/>
+          <w:color w:val="D4D4D4"/>
+          <w:sz w:val="21"/>
+          <w:szCs w:val="21"/>
+          <w:lang w:eastAsia="es-CO"/>
+        </w:rPr>
+        <w:t> </w:t>
+      </w:r>
+      <w:r>
+        <w:rPr>
+          <w:rFonts w:ascii="Consolas" w:eastAsia="Times New Roman" w:hAnsi="Consolas" w:cs="Times New Roman"/>
+          <w:color w:val="B5CEA8"/>
+          <w:sz w:val="21"/>
+          <w:szCs w:val="21"/>
+          <w:lang w:eastAsia="es-CO"/>
+        </w:rPr>
+        <w:t>1</w:t>
+      </w:r>
+    </w:p>
+    <w:p>
+      <w:pPr>
+        <w:pStyle w:val="Prrafodelista"/>
+        <w:shd w:val="clear" w:color="auto" w:fill="1E1E1E"/>
+        <w:spacing w:after="0" w:line="285" w:lineRule="atLeast"/>
+        <w:rPr>
+          <w:rFonts w:ascii="Consolas" w:eastAsia="Times New Roman" w:hAnsi="Consolas" w:cs="Times New Roman"/>
+          <w:color w:val="D4D4D4"/>
+          <w:sz w:val="21"/>
+          <w:szCs w:val="21"/>
+          <w:lang w:eastAsia="es-CO"/>
+        </w:rPr>
+      </w:pPr>
+      <w:r>
+        <w:rPr>
+          <w:rFonts w:ascii="Consolas" w:eastAsia="Times New Roman" w:hAnsi="Consolas" w:cs="Times New Roman"/>
+          <w:color w:val="D4D4D4"/>
+          <w:sz w:val="21"/>
+          <w:szCs w:val="21"/>
+          <w:lang w:eastAsia="es-CO"/>
+        </w:rPr>
+        <w:t>    </w:t>
+      </w:r>
+      <w:r>
+        <w:rPr>
+          <w:rFonts w:ascii="Consolas" w:eastAsia="Times New Roman" w:hAnsi="Consolas" w:cs="Times New Roman"/>
+          <w:color w:val="C586C0"/>
+          <w:sz w:val="21"/>
+          <w:szCs w:val="21"/>
+          <w:lang w:eastAsia="es-CO"/>
+        </w:rPr>
+        <w:t>else</w:t>
+      </w:r>
+      <w:r>
+        <w:rPr>
+          <w:rFonts w:ascii="Consolas" w:eastAsia="Times New Roman" w:hAnsi="Consolas" w:cs="Times New Roman"/>
+          <w:color w:val="D4D4D4"/>
+          <w:sz w:val="21"/>
+          <w:szCs w:val="21"/>
+          <w:lang w:eastAsia="es-CO"/>
+        </w:rPr>
+        <w:t>:</w:t>
+      </w:r>
+    </w:p>
+    <w:p>
+      <w:pPr>
+        <w:pStyle w:val="Prrafodelista"/>
+        <w:shd w:val="clear" w:color="auto" w:fill="1E1E1E"/>
+        <w:spacing w:after="0" w:line="285" w:lineRule="atLeast"/>
+        <w:rPr>
+          <w:rFonts w:ascii="Consolas" w:eastAsia="Times New Roman" w:hAnsi="Consolas" w:cs="Times New Roman"/>
+          <w:color w:val="D4D4D4"/>
+          <w:sz w:val="21"/>
+          <w:szCs w:val="21"/>
+          <w:lang w:eastAsia="es-CO"/>
+        </w:rPr>
+      </w:pPr>
+      <w:r>
+        <w:rPr>
+          <w:rFonts w:ascii="Consolas" w:eastAsia="Times New Roman" w:hAnsi="Consolas" w:cs="Times New Roman"/>
+          <w:color w:val="D4D4D4"/>
+          <w:sz w:val="21"/>
+          <w:szCs w:val="21"/>
+          <w:lang w:eastAsia="es-CO"/>
+        </w:rPr>
+        <w:t>        </w:t>
+      </w:r>
+      <w:r>
+        <w:rPr>
+          <w:rFonts w:ascii="Consolas" w:eastAsia="Times New Roman" w:hAnsi="Consolas" w:cs="Times New Roman"/>
+          <w:color w:val="C586C0"/>
+          <w:sz w:val="21"/>
+          <w:szCs w:val="21"/>
+          <w:lang w:eastAsia="es-CO"/>
+        </w:rPr>
+        <w:t>return</w:t>
+      </w:r>
+      <w:r>
+        <w:rPr>
+          <w:rFonts w:ascii="Consolas" w:eastAsia="Times New Roman" w:hAnsi="Consolas" w:cs="Times New Roman"/>
+          <w:color w:val="D4D4D4"/>
+          <w:sz w:val="21"/>
+          <w:szCs w:val="21"/>
+          <w:lang w:eastAsia="es-CO"/>
+        </w:rPr>
+        <w:t> -</w:t>
+      </w:r>
+      <w:r>
+        <w:rPr>
+          <w:rFonts w:ascii="Consolas" w:eastAsia="Times New Roman" w:hAnsi="Consolas" w:cs="Times New Roman"/>
+          <w:color w:val="B5CEA8"/>
+          <w:sz w:val="21"/>
+          <w:szCs w:val="21"/>
+          <w:lang w:eastAsia="es-CO"/>
+        </w:rPr>
+        <w:t>1</w:t>
+      </w:r>
+    </w:p>
+    <w:p>
+      <w:pPr>
+        <w:pStyle w:val="Prrafodelista"/>
+        <w:rPr>
+          <w:rFonts w:ascii="Dax-Regular" w:hAnsi="Dax-Regular"/>
         </w:rPr>
       </w:pPr>
     </w:p>
@@ -2689,6 +3472,48 @@
           <w:lang w:val="es-CO"/>
         </w:rPr>
       </w:pPr>
+      <w:r>
+        <w:rPr>
+          <w:rFonts w:ascii="Dax-Regular" w:hAnsi="Dax-Regular"/>
+          <w:lang w:val="es-CO"/>
+        </w:rPr>
+        <w:t xml:space="preserve">Esta función </w:t>
+      </w:r>
+      <w:r>
+        <w:rPr>
+          <w:rFonts w:ascii="Dax-Regular" w:hAnsi="Dax-Regular"/>
+          <w:lang w:val="es-CO"/>
+        </w:rPr>
+        <w:t xml:space="preserve">compara los </w:t>
+      </w:r>
+      <w:r>
+        <w:rPr>
+          <w:rFonts w:ascii="Dax-Regular" w:hAnsi="Dax-Regular"/>
+          <w:lang w:val="es-CO"/>
+        </w:rPr>
+        <w:t>códigos</w:t>
+      </w:r>
+      <w:r>
+        <w:rPr>
+          <w:rFonts w:ascii="Dax-Regular" w:hAnsi="Dax-Regular"/>
+          <w:lang w:val="es-CO"/>
+        </w:rPr>
+        <w:t xml:space="preserve"> d</w:t>
+      </w:r>
+      <w:r>
+        <w:rPr>
+          <w:rFonts w:ascii="Dax-Regular" w:hAnsi="Dax-Regular"/>
+          <w:lang w:val="es-CO"/>
+        </w:rPr>
+        <w:t>e las paradas de las rutas</w:t>
+      </w:r>
+      <w:r>
+        <w:rPr>
+          <w:rFonts w:ascii="Dax-Regular" w:hAnsi="Dax-Regular"/>
+          <w:lang w:val="es-CO"/>
+        </w:rPr>
+        <w:t>.</w:t>
+      </w:r>
     </w:p>
     <w:sectPr>
       <w:pgSz w:w="12240" w:h="15840"/>
@@ -5117,12 +5942,9 @@
 </file>
 
 <file path=customXml/item1.xml><?xml version="1.0" encoding="utf-8"?>
-<?mso-contentType ?>
-<FormTemplates xmlns="http://schemas.microsoft.com/sharepoint/v3/contenttype/forms">
-  <Display>DocumentLibraryForm</Display>
-  <Edit>DocumentLibraryForm</Edit>
-  <New>DocumentLibraryForm</New>
-</FormTemplates>
+<p:properties xmlns:p="http://schemas.microsoft.com/office/2006/metadata/properties" xmlns:xsi="http://www.w3.org/2001/XMLSchema-instance" xmlns:pc="http://schemas.microsoft.com/office/infopath/2007/PartnerControls">
+  <documentManagement/>
+</p:properties>
 </file>
 
 <file path=customXml/item2.xml><?xml version="1.0" encoding="utf-8"?>
@@ -5337,15 +6159,19 @@
 </file>
 
 <file path=customXml/item3.xml><?xml version="1.0" encoding="utf-8"?>
-<p:properties xmlns:p="http://schemas.microsoft.com/office/2006/metadata/properties" xmlns:xsi="http://www.w3.org/2001/XMLSchema-instance" xmlns:pc="http://schemas.microsoft.com/office/infopath/2007/PartnerControls">
-  <documentManagement/>
-</p:properties>
+<?mso-contentType ?>
+<FormTemplates xmlns="http://schemas.microsoft.com/sharepoint/v3/contenttype/forms">
+  <Display>DocumentLibraryForm</Display>
+  <Edit>DocumentLibraryForm</Edit>
+  <New>DocumentLibraryForm</New>
+</FormTemplates>
 </file>
 
 <file path=customXml/itemProps1.xml><?xml version="1.0" encoding="utf-8"?>
-<ds:datastoreItem xmlns:ds="http://schemas.openxmlformats.org/officeDocument/2006/customXml" ds:itemID="{1F59EA8B-1FA8-40D2-A8B0-61B9CE1E4579}">
+<ds:datastoreItem xmlns:ds="http://schemas.openxmlformats.org/officeDocument/2006/customXml" ds:itemID="{8542EACB-7939-45C8-99C3-B6897CA7A7EF}">
   <ds:schemaRefs>
-    <ds:schemaRef ds:uri="http://schemas.microsoft.com/sharepoint/v3/contenttype/forms"/>
+    <ds:schemaRef ds:uri="http://schemas.microsoft.com/office/2006/metadata/properties"/>
+    <ds:schemaRef ds:uri="http://schemas.microsoft.com/office/infopath/2007/PartnerControls"/>
   </ds:schemaRefs>
 </ds:datastoreItem>
 </file>
@@ -5370,10 +6196,9 @@
 </file>
 
 <file path=customXml/itemProps3.xml><?xml version="1.0" encoding="utf-8"?>
-<ds:datastoreItem xmlns:ds="http://schemas.openxmlformats.org/officeDocument/2006/customXml" ds:itemID="{8542EACB-7939-45C8-99C3-B6897CA7A7EF}">
+<ds:datastoreItem xmlns:ds="http://schemas.openxmlformats.org/officeDocument/2006/customXml" ds:itemID="{1F59EA8B-1FA8-40D2-A8B0-61B9CE1E4579}">
   <ds:schemaRefs>
-    <ds:schemaRef ds:uri="http://schemas.microsoft.com/office/2006/metadata/properties"/>
-    <ds:schemaRef ds:uri="http://schemas.microsoft.com/office/infopath/2007/PartnerControls"/>
+    <ds:schemaRef ds:uri="http://schemas.microsoft.com/sharepoint/v3/contenttype/forms"/>
   </ds:schemaRefs>
 </ds:datastoreItem>
 </file>
--- a/Docs/Observaciones-Lab 10.docx
+++ b/Docs/Observaciones-Lab 10.docx
@@ -119,7 +119,7 @@
         <w:shd w:val="clear" w:color="auto" w:fill="1E1E1E"/>
         <w:spacing w:after="0" w:line="285" w:lineRule="atLeast"/>
         <w:rPr>
-          <w:rFonts w:ascii="Consolas" w:eastAsia="Times New Roman" w:hAnsi="Consolas" w:cs="Times New Roman"/>
+          <w:rFonts w:ascii="Consolas" w:hAnsi="Consolas" w:eastAsia="Times New Roman" w:cs="Times New Roman"/>
           <w:color w:val="D4D4D4"/>
           <w:sz w:val="21"/>
           <w:szCs w:val="21"/>
@@ -128,7 +128,7 @@
       </w:pPr>
       <w:r>
         <w:rPr>
-          <w:rFonts w:ascii="Consolas" w:eastAsia="Times New Roman" w:hAnsi="Consolas" w:cs="Times New Roman"/>
+          <w:rFonts w:ascii="Consolas" w:hAnsi="Consolas" w:eastAsia="Times New Roman" w:cs="Times New Roman"/>
           <w:color w:val="C586C0"/>
           <w:sz w:val="21"/>
           <w:szCs w:val="21"/>
@@ -138,7 +138,7 @@
       </w:r>
       <w:r>
         <w:rPr>
-          <w:rFonts w:ascii="Consolas" w:eastAsia="Times New Roman" w:hAnsi="Consolas" w:cs="Times New Roman"/>
+          <w:rFonts w:ascii="Consolas" w:hAnsi="Consolas" w:eastAsia="Times New Roman" w:cs="Times New Roman"/>
           <w:color w:val="D4D4D4"/>
           <w:sz w:val="21"/>
           <w:szCs w:val="21"/>
@@ -148,7 +148,7 @@
       </w:r>
       <w:r>
         <w:rPr>
-          <w:rFonts w:ascii="Consolas" w:eastAsia="Times New Roman" w:hAnsi="Consolas" w:cs="Times New Roman"/>
+          <w:rFonts w:ascii="Consolas" w:hAnsi="Consolas" w:eastAsia="Times New Roman" w:cs="Times New Roman"/>
           <w:color w:val="CE9178"/>
           <w:sz w:val="21"/>
           <w:szCs w:val="21"/>
@@ -158,7 +158,7 @@
       </w:r>
       <w:r>
         <w:rPr>
-          <w:rFonts w:ascii="Consolas" w:eastAsia="Times New Roman" w:hAnsi="Consolas" w:cs="Times New Roman"/>
+          <w:rFonts w:ascii="Consolas" w:hAnsi="Consolas" w:eastAsia="Times New Roman" w:cs="Times New Roman"/>
           <w:color w:val="D4D4D4"/>
           <w:sz w:val="21"/>
           <w:szCs w:val="21"/>
@@ -173,7 +173,7 @@
         <w:shd w:val="clear" w:color="auto" w:fill="1E1E1E"/>
         <w:spacing w:after="0" w:line="285" w:lineRule="atLeast"/>
         <w:rPr>
-          <w:rFonts w:ascii="Consolas" w:eastAsia="Times New Roman" w:hAnsi="Consolas" w:cs="Times New Roman"/>
+          <w:rFonts w:ascii="Consolas" w:hAnsi="Consolas" w:eastAsia="Times New Roman" w:cs="Times New Roman"/>
           <w:color w:val="D4D4D4"/>
           <w:sz w:val="21"/>
           <w:szCs w:val="21"/>
@@ -182,7 +182,7 @@
       </w:pPr>
       <w:r>
         <w:rPr>
-          <w:rFonts w:ascii="Consolas" w:eastAsia="Times New Roman" w:hAnsi="Consolas" w:cs="Times New Roman"/>
+          <w:rFonts w:ascii="Consolas" w:hAnsi="Consolas" w:eastAsia="Times New Roman" w:cs="Times New Roman"/>
           <w:color w:val="D4D4D4"/>
           <w:sz w:val="21"/>
           <w:szCs w:val="21"/>
@@ -194,7 +194,7 @@
       <w:proofErr w:type="gramStart"/>
       <w:r>
         <w:rPr>
-          <w:rFonts w:ascii="Consolas" w:eastAsia="Times New Roman" w:hAnsi="Consolas" w:cs="Times New Roman"/>
+          <w:rFonts w:ascii="Consolas" w:hAnsi="Consolas" w:eastAsia="Times New Roman" w:cs="Times New Roman"/>
           <w:color w:val="4EC9B0"/>
           <w:sz w:val="21"/>
           <w:szCs w:val="21"/>
@@ -204,7 +204,7 @@
       </w:r>
       <w:r>
         <w:rPr>
-          <w:rFonts w:ascii="Consolas" w:eastAsia="Times New Roman" w:hAnsi="Consolas" w:cs="Times New Roman"/>
+          <w:rFonts w:ascii="Consolas" w:hAnsi="Consolas" w:eastAsia="Times New Roman" w:cs="Times New Roman"/>
           <w:color w:val="D4D4D4"/>
           <w:sz w:val="21"/>
           <w:szCs w:val="21"/>
@@ -214,7 +214,7 @@
       </w:r>
       <w:r>
         <w:rPr>
-          <w:rFonts w:ascii="Consolas" w:eastAsia="Times New Roman" w:hAnsi="Consolas" w:cs="Times New Roman"/>
+          <w:rFonts w:ascii="Consolas" w:hAnsi="Consolas" w:eastAsia="Times New Roman" w:cs="Times New Roman"/>
           <w:color w:val="DCDCAA"/>
           <w:sz w:val="21"/>
           <w:szCs w:val="21"/>
@@ -225,7 +225,7 @@
       <w:proofErr w:type="gramEnd"/>
       <w:r>
         <w:rPr>
-          <w:rFonts w:ascii="Consolas" w:eastAsia="Times New Roman" w:hAnsi="Consolas" w:cs="Times New Roman"/>
+          <w:rFonts w:ascii="Consolas" w:hAnsi="Consolas" w:eastAsia="Times New Roman" w:cs="Times New Roman"/>
           <w:color w:val="DCDCAA"/>
           <w:sz w:val="21"/>
           <w:szCs w:val="21"/>
@@ -236,7 +236,7 @@
       <w:proofErr w:type="spellEnd"/>
       <w:r>
         <w:rPr>
-          <w:rFonts w:ascii="Consolas" w:eastAsia="Times New Roman" w:hAnsi="Consolas" w:cs="Times New Roman"/>
+          <w:rFonts w:ascii="Consolas" w:hAnsi="Consolas" w:eastAsia="Times New Roman" w:cs="Times New Roman"/>
           <w:color w:val="D4D4D4"/>
           <w:sz w:val="21"/>
           <w:szCs w:val="21"/>
@@ -246,7 +246,7 @@
       </w:r>
       <w:r>
         <w:rPr>
-          <w:rFonts w:ascii="Consolas" w:eastAsia="Times New Roman" w:hAnsi="Consolas" w:cs="Times New Roman"/>
+          <w:rFonts w:ascii="Consolas" w:hAnsi="Consolas" w:eastAsia="Times New Roman" w:cs="Times New Roman"/>
           <w:color w:val="B5CEA8"/>
           <w:sz w:val="21"/>
           <w:szCs w:val="21"/>
@@ -256,7 +256,7 @@
       </w:r>
       <w:r>
         <w:rPr>
-          <w:rFonts w:ascii="Consolas" w:eastAsia="Times New Roman" w:hAnsi="Consolas" w:cs="Times New Roman"/>
+          <w:rFonts w:ascii="Consolas" w:hAnsi="Consolas" w:eastAsia="Times New Roman" w:cs="Times New Roman"/>
           <w:color w:val="D4D4D4"/>
           <w:sz w:val="21"/>
           <w:szCs w:val="21"/>
@@ -266,7 +266,7 @@
       </w:r>
       <w:r>
         <w:rPr>
-          <w:rFonts w:ascii="Consolas" w:eastAsia="Times New Roman" w:hAnsi="Consolas" w:cs="Times New Roman"/>
+          <w:rFonts w:ascii="Consolas" w:hAnsi="Consolas" w:eastAsia="Times New Roman" w:cs="Times New Roman"/>
           <w:color w:val="6A9955"/>
           <w:sz w:val="21"/>
           <w:szCs w:val="21"/>
@@ -281,7 +281,7 @@
         <w:shd w:val="clear" w:color="auto" w:fill="1E1E1E"/>
         <w:spacing w:after="0" w:line="285" w:lineRule="atLeast"/>
         <w:rPr>
-          <w:rFonts w:ascii="Consolas" w:eastAsia="Times New Roman" w:hAnsi="Consolas" w:cs="Times New Roman"/>
+          <w:rFonts w:ascii="Consolas" w:hAnsi="Consolas" w:eastAsia="Times New Roman" w:cs="Times New Roman"/>
           <w:color w:val="D4D4D4"/>
           <w:sz w:val="21"/>
           <w:szCs w:val="21"/>
@@ -290,7 +290,7 @@
       </w:pPr>
       <w:r>
         <w:rPr>
-          <w:rFonts w:ascii="Consolas" w:eastAsia="Times New Roman" w:hAnsi="Consolas" w:cs="Times New Roman"/>
+          <w:rFonts w:ascii="Consolas" w:hAnsi="Consolas" w:eastAsia="Times New Roman" w:cs="Times New Roman"/>
           <w:color w:val="D4D4D4"/>
           <w:sz w:val="21"/>
           <w:szCs w:val="21"/>
@@ -302,7 +302,7 @@
       <w:proofErr w:type="gramStart"/>
       <w:r>
         <w:rPr>
-          <w:rFonts w:ascii="Consolas" w:eastAsia="Times New Roman" w:hAnsi="Consolas" w:cs="Times New Roman"/>
+          <w:rFonts w:ascii="Consolas" w:hAnsi="Consolas" w:eastAsia="Times New Roman" w:cs="Times New Roman"/>
           <w:color w:val="4EC9B0"/>
           <w:sz w:val="21"/>
           <w:szCs w:val="21"/>
@@ -312,7 +312,7 @@
       </w:r>
       <w:r>
         <w:rPr>
-          <w:rFonts w:ascii="Consolas" w:eastAsia="Times New Roman" w:hAnsi="Consolas" w:cs="Times New Roman"/>
+          <w:rFonts w:ascii="Consolas" w:hAnsi="Consolas" w:eastAsia="Times New Roman" w:cs="Times New Roman"/>
           <w:color w:val="D4D4D4"/>
           <w:sz w:val="21"/>
           <w:szCs w:val="21"/>
@@ -322,7 +322,7 @@
       </w:r>
       <w:r>
         <w:rPr>
-          <w:rFonts w:ascii="Consolas" w:eastAsia="Times New Roman" w:hAnsi="Consolas" w:cs="Times New Roman"/>
+          <w:rFonts w:ascii="Consolas" w:hAnsi="Consolas" w:eastAsia="Times New Roman" w:cs="Times New Roman"/>
           <w:color w:val="DCDCAA"/>
           <w:sz w:val="21"/>
           <w:szCs w:val="21"/>
@@ -334,7 +334,7 @@
       <w:proofErr w:type="gramEnd"/>
       <w:r>
         <w:rPr>
-          <w:rFonts w:ascii="Consolas" w:eastAsia="Times New Roman" w:hAnsi="Consolas" w:cs="Times New Roman"/>
+          <w:rFonts w:ascii="Consolas" w:hAnsi="Consolas" w:eastAsia="Times New Roman" w:cs="Times New Roman"/>
           <w:color w:val="D4D4D4"/>
           <w:sz w:val="21"/>
           <w:szCs w:val="21"/>
@@ -344,7 +344,7 @@
       </w:r>
       <w:r>
         <w:rPr>
-          <w:rFonts w:ascii="Consolas" w:eastAsia="Times New Roman" w:hAnsi="Consolas" w:cs="Times New Roman"/>
+          <w:rFonts w:ascii="Consolas" w:hAnsi="Consolas" w:eastAsia="Times New Roman" w:cs="Times New Roman"/>
           <w:color w:val="B5CEA8"/>
           <w:sz w:val="21"/>
           <w:szCs w:val="21"/>
@@ -354,7 +354,7 @@
       </w:r>
       <w:r>
         <w:rPr>
-          <w:rFonts w:ascii="Consolas" w:eastAsia="Times New Roman" w:hAnsi="Consolas" w:cs="Times New Roman"/>
+          <w:rFonts w:ascii="Consolas" w:hAnsi="Consolas" w:eastAsia="Times New Roman" w:cs="Times New Roman"/>
           <w:color w:val="D4D4D4"/>
           <w:sz w:val="21"/>
           <w:szCs w:val="21"/>
@@ -364,7 +364,7 @@
       </w:r>
       <w:r>
         <w:rPr>
-          <w:rFonts w:ascii="Consolas" w:eastAsia="Times New Roman" w:hAnsi="Consolas" w:cs="Times New Roman"/>
+          <w:rFonts w:ascii="Consolas" w:hAnsi="Consolas" w:eastAsia="Times New Roman" w:cs="Times New Roman"/>
           <w:color w:val="B5CEA8"/>
           <w:sz w:val="21"/>
           <w:szCs w:val="21"/>
@@ -374,7 +374,7 @@
       </w:r>
       <w:r>
         <w:rPr>
-          <w:rFonts w:ascii="Consolas" w:eastAsia="Times New Roman" w:hAnsi="Consolas" w:cs="Times New Roman"/>
+          <w:rFonts w:ascii="Consolas" w:hAnsi="Consolas" w:eastAsia="Times New Roman" w:cs="Times New Roman"/>
           <w:color w:val="D4D4D4"/>
           <w:sz w:val="21"/>
           <w:szCs w:val="21"/>
@@ -389,7 +389,7 @@
         <w:shd w:val="clear" w:color="auto" w:fill="1E1E1E"/>
         <w:spacing w:after="0" w:line="285" w:lineRule="atLeast"/>
         <w:rPr>
-          <w:rFonts w:ascii="Consolas" w:eastAsia="Times New Roman" w:hAnsi="Consolas" w:cs="Times New Roman"/>
+          <w:rFonts w:ascii="Consolas" w:hAnsi="Consolas" w:eastAsia="Times New Roman" w:cs="Times New Roman"/>
           <w:color w:val="D4D4D4"/>
           <w:sz w:val="21"/>
           <w:szCs w:val="21"/>
@@ -398,7 +398,7 @@
       </w:pPr>
       <w:r>
         <w:rPr>
-          <w:rFonts w:ascii="Consolas" w:eastAsia="Times New Roman" w:hAnsi="Consolas" w:cs="Times New Roman"/>
+          <w:rFonts w:ascii="Consolas" w:hAnsi="Consolas" w:eastAsia="Times New Roman" w:cs="Times New Roman"/>
           <w:color w:val="D4D4D4"/>
           <w:sz w:val="21"/>
           <w:szCs w:val="21"/>
@@ -408,7 +408,7 @@
       </w:r>
       <w:r>
         <w:rPr>
-          <w:rFonts w:ascii="Consolas" w:eastAsia="Times New Roman" w:hAnsi="Consolas" w:cs="Times New Roman"/>
+          <w:rFonts w:ascii="Consolas" w:hAnsi="Consolas" w:eastAsia="Times New Roman" w:cs="Times New Roman"/>
           <w:color w:val="9CDCFE"/>
           <w:sz w:val="21"/>
           <w:szCs w:val="21"/>
@@ -418,7 +418,7 @@
       </w:r>
       <w:r>
         <w:rPr>
-          <w:rFonts w:ascii="Consolas" w:eastAsia="Times New Roman" w:hAnsi="Consolas" w:cs="Times New Roman"/>
+          <w:rFonts w:ascii="Consolas" w:hAnsi="Consolas" w:eastAsia="Times New Roman" w:cs="Times New Roman"/>
           <w:color w:val="D4D4D4"/>
           <w:sz w:val="21"/>
           <w:szCs w:val="21"/>
@@ -430,7 +430,7 @@
       <w:proofErr w:type="gramStart"/>
       <w:r>
         <w:rPr>
-          <w:rFonts w:ascii="Consolas" w:eastAsia="Times New Roman" w:hAnsi="Consolas" w:cs="Times New Roman"/>
+          <w:rFonts w:ascii="Consolas" w:hAnsi="Consolas" w:eastAsia="Times New Roman" w:cs="Times New Roman"/>
           <w:color w:val="4EC9B0"/>
           <w:sz w:val="21"/>
           <w:szCs w:val="21"/>
@@ -440,7 +440,7 @@
       </w:r>
       <w:r>
         <w:rPr>
-          <w:rFonts w:ascii="Consolas" w:eastAsia="Times New Roman" w:hAnsi="Consolas" w:cs="Times New Roman"/>
+          <w:rFonts w:ascii="Consolas" w:hAnsi="Consolas" w:eastAsia="Times New Roman" w:cs="Times New Roman"/>
           <w:color w:val="D4D4D4"/>
           <w:sz w:val="21"/>
           <w:szCs w:val="21"/>
@@ -450,7 +450,7 @@
       </w:r>
       <w:r>
         <w:rPr>
-          <w:rFonts w:ascii="Consolas" w:eastAsia="Times New Roman" w:hAnsi="Consolas" w:cs="Times New Roman"/>
+          <w:rFonts w:ascii="Consolas" w:hAnsi="Consolas" w:eastAsia="Times New Roman" w:cs="Times New Roman"/>
           <w:color w:val="4EC9B0"/>
           <w:sz w:val="21"/>
           <w:szCs w:val="21"/>
@@ -462,7 +462,7 @@
       <w:proofErr w:type="gramEnd"/>
       <w:r>
         <w:rPr>
-          <w:rFonts w:ascii="Consolas" w:eastAsia="Times New Roman" w:hAnsi="Consolas" w:cs="Times New Roman"/>
+          <w:rFonts w:ascii="Consolas" w:hAnsi="Consolas" w:eastAsia="Times New Roman" w:cs="Times New Roman"/>
           <w:color w:val="D4D4D4"/>
           <w:sz w:val="21"/>
           <w:szCs w:val="21"/>
@@ -472,7 +472,7 @@
       </w:r>
       <w:r>
         <w:rPr>
-          <w:rFonts w:ascii="Consolas" w:eastAsia="Times New Roman" w:hAnsi="Consolas" w:cs="Times New Roman"/>
+          <w:rFonts w:ascii="Consolas" w:hAnsi="Consolas" w:eastAsia="Times New Roman" w:cs="Times New Roman"/>
           <w:color w:val="9CDCFE"/>
           <w:sz w:val="21"/>
           <w:szCs w:val="21"/>
@@ -482,7 +482,7 @@
       </w:r>
       <w:r>
         <w:rPr>
-          <w:rFonts w:ascii="Consolas" w:eastAsia="Times New Roman" w:hAnsi="Consolas" w:cs="Times New Roman"/>
+          <w:rFonts w:ascii="Consolas" w:hAnsi="Consolas" w:eastAsia="Times New Roman" w:cs="Times New Roman"/>
           <w:color w:val="D4D4D4"/>
           <w:sz w:val="21"/>
           <w:szCs w:val="21"/>
@@ -493,7 +493,7 @@
       <w:proofErr w:type="spellStart"/>
       <w:r>
         <w:rPr>
-          <w:rFonts w:ascii="Consolas" w:eastAsia="Times New Roman" w:hAnsi="Consolas" w:cs="Times New Roman"/>
+          <w:rFonts w:ascii="Consolas" w:hAnsi="Consolas" w:eastAsia="Times New Roman" w:cs="Times New Roman"/>
           <w:color w:val="DCDCAA"/>
           <w:sz w:val="21"/>
           <w:szCs w:val="21"/>
@@ -504,7 +504,7 @@
       <w:proofErr w:type="spellEnd"/>
       <w:r>
         <w:rPr>
-          <w:rFonts w:ascii="Consolas" w:eastAsia="Times New Roman" w:hAnsi="Consolas" w:cs="Times New Roman"/>
+          <w:rFonts w:ascii="Consolas" w:hAnsi="Consolas" w:eastAsia="Times New Roman" w:cs="Times New Roman"/>
           <w:color w:val="D4D4D4"/>
           <w:sz w:val="21"/>
           <w:szCs w:val="21"/>
@@ -519,7 +519,7 @@
         <w:shd w:val="clear" w:color="auto" w:fill="1E1E1E"/>
         <w:spacing w:after="0" w:line="285" w:lineRule="atLeast"/>
         <w:rPr>
-          <w:rFonts w:ascii="Consolas" w:eastAsia="Times New Roman" w:hAnsi="Consolas" w:cs="Times New Roman"/>
+          <w:rFonts w:ascii="Consolas" w:hAnsi="Consolas" w:eastAsia="Times New Roman" w:cs="Times New Roman"/>
           <w:color w:val="D4D4D4"/>
           <w:sz w:val="21"/>
           <w:szCs w:val="21"/>
@@ -528,7 +528,7 @@
       </w:pPr>
       <w:r>
         <w:rPr>
-          <w:rFonts w:ascii="Consolas" w:eastAsia="Times New Roman" w:hAnsi="Consolas" w:cs="Times New Roman"/>
+          <w:rFonts w:ascii="Consolas" w:hAnsi="Consolas" w:eastAsia="Times New Roman" w:cs="Times New Roman"/>
           <w:color w:val="D4D4D4"/>
           <w:sz w:val="21"/>
           <w:szCs w:val="21"/>
@@ -540,7 +540,7 @@
       <w:proofErr w:type="gramStart"/>
       <w:r>
         <w:rPr>
-          <w:rFonts w:ascii="Consolas" w:eastAsia="Times New Roman" w:hAnsi="Consolas" w:cs="Times New Roman"/>
+          <w:rFonts w:ascii="Consolas" w:hAnsi="Consolas" w:eastAsia="Times New Roman" w:cs="Times New Roman"/>
           <w:color w:val="9CDCFE"/>
           <w:sz w:val="21"/>
           <w:szCs w:val="21"/>
@@ -550,7 +550,7 @@
       </w:r>
       <w:r>
         <w:rPr>
-          <w:rFonts w:ascii="Consolas" w:eastAsia="Times New Roman" w:hAnsi="Consolas" w:cs="Times New Roman"/>
+          <w:rFonts w:ascii="Consolas" w:hAnsi="Consolas" w:eastAsia="Times New Roman" w:cs="Times New Roman"/>
           <w:color w:val="D4D4D4"/>
           <w:sz w:val="21"/>
           <w:szCs w:val="21"/>
@@ -560,7 +560,7 @@
       </w:r>
       <w:r>
         <w:rPr>
-          <w:rFonts w:ascii="Consolas" w:eastAsia="Times New Roman" w:hAnsi="Consolas" w:cs="Times New Roman"/>
+          <w:rFonts w:ascii="Consolas" w:hAnsi="Consolas" w:eastAsia="Times New Roman" w:cs="Times New Roman"/>
           <w:color w:val="DCDCAA"/>
           <w:sz w:val="21"/>
           <w:szCs w:val="21"/>
@@ -572,7 +572,7 @@
       <w:proofErr w:type="gramEnd"/>
       <w:r>
         <w:rPr>
-          <w:rFonts w:ascii="Consolas" w:eastAsia="Times New Roman" w:hAnsi="Consolas" w:cs="Times New Roman"/>
+          <w:rFonts w:ascii="Consolas" w:hAnsi="Consolas" w:eastAsia="Times New Roman" w:cs="Times New Roman"/>
           <w:color w:val="D4D4D4"/>
           <w:sz w:val="21"/>
           <w:szCs w:val="21"/>
@@ -587,7 +587,7 @@
         <w:shd w:val="clear" w:color="auto" w:fill="1E1E1E"/>
         <w:spacing w:after="0" w:line="285" w:lineRule="atLeast"/>
         <w:rPr>
-          <w:rFonts w:ascii="Consolas" w:eastAsia="Times New Roman" w:hAnsi="Consolas" w:cs="Times New Roman"/>
+          <w:rFonts w:ascii="Consolas" w:hAnsi="Consolas" w:eastAsia="Times New Roman" w:cs="Times New Roman"/>
           <w:color w:val="D4D4D4"/>
           <w:sz w:val="21"/>
           <w:szCs w:val="21"/>
@@ -924,6 +924,814 @@
           <w:lang w:val="es-419"/>
         </w:rPr>
         <w:t>Maquina 1:</w:t>
+      </w:r>
+    </w:p>
+    <w:p>
+      <w:pPr>
+        <w:pStyle w:val="Prrafodelista"/>
+        <w:spacing w:after="0"/>
+        <w:jc w:val="both"/>
+        <w:rPr>
+          <w:rFonts w:ascii="Dax-Regular" w:hAnsi="Dax-Regular"/>
+          <w:lang w:val="es-419"/>
+        </w:rPr>
+      </w:pPr>
+    </w:p>
+    <w:tbl>
+      <w:tblPr>
+        <w:tblStyle w:val="Tablaconcuadrcula"/>
+        <w:tblW w:w="0" w:type="auto"/>
+        <w:tblInd w:w="720" w:type="dxa"/>
+        <w:tblLook w:val="04A0" w:firstRow="1" w:lastRow="0" w:firstColumn="1" w:lastColumn="0" w:noHBand="0" w:noVBand="1"/>
+      </w:tblPr>
+      <w:tblGrid>
+        <w:gridCol w:w="2869"/>
+        <w:gridCol w:w="2852"/>
+        <w:gridCol w:w="2909"/>
+      </w:tblGrid>
+      <w:tr>
+        <w:tc>
+          <w:tcPr>
+            <w:tcW w:w="3116" w:type="dxa"/>
+            <w:tcMar/>
+          </w:tcPr>
+          <w:p>
+            <w:pPr>
+              <w:pStyle w:val="Prrafodelista"/>
+              <w:ind w:left="0"/>
+              <w:jc w:val="both"/>
+              <w:rPr>
+                <w:rFonts w:ascii="Dax-Regular" w:hAnsi="Dax-Regular"/>
+                <w:lang w:val="es-419"/>
+              </w:rPr>
+            </w:pPr>
+            <w:r>
+              <w:rPr>
+                <w:rFonts w:ascii="Dax-Regular" w:hAnsi="Dax-Regular"/>
+                <w:lang w:val="es-419"/>
+              </w:rPr>
+              <w:t>Vértices</w:t>
+            </w:r>
+          </w:p>
+        </w:tc>
+        <w:tc>
+          <w:tcPr>
+            <w:tcW w:w="3117" w:type="dxa"/>
+            <w:tcMar/>
+          </w:tcPr>
+          <w:p>
+            <w:pPr>
+              <w:pStyle w:val="Prrafodelista"/>
+              <w:ind w:left="0"/>
+              <w:jc w:val="both"/>
+              <w:rPr>
+                <w:rFonts w:ascii="Dax-Regular" w:hAnsi="Dax-Regular"/>
+                <w:lang w:val="es-419"/>
+              </w:rPr>
+            </w:pPr>
+            <w:r>
+              <w:rPr>
+                <w:rFonts w:ascii="Dax-Regular" w:hAnsi="Dax-Regular"/>
+                <w:lang w:val="es-419"/>
+              </w:rPr>
+              <w:t>Arcos</w:t>
+            </w:r>
+          </w:p>
+        </w:tc>
+        <w:tc>
+          <w:tcPr>
+            <w:tcW w:w="3117" w:type="dxa"/>
+            <w:tcMar/>
+          </w:tcPr>
+          <w:p>
+            <w:pPr>
+              <w:pStyle w:val="Prrafodelista"/>
+              <w:ind w:left="0"/>
+              <w:jc w:val="both"/>
+              <w:rPr>
+                <w:rFonts w:ascii="Dax-Regular" w:hAnsi="Dax-Regular"/>
+                <w:lang w:val="es-419"/>
+              </w:rPr>
+            </w:pPr>
+            <w:r>
+              <w:rPr>
+                <w:rFonts w:ascii="Dax-Regular" w:hAnsi="Dax-Regular"/>
+                <w:lang w:val="es-419"/>
+              </w:rPr>
+              <w:t>Tiempo</w:t>
+            </w:r>
+          </w:p>
+        </w:tc>
+      </w:tr>
+      <w:tr>
+        <w:tc>
+          <w:tcPr>
+            <w:tcW w:w="3116" w:type="dxa"/>
+            <w:tcMar/>
+          </w:tcPr>
+          <w:p>
+            <w:pPr>
+              <w:pStyle w:val="Prrafodelista"/>
+              <w:ind w:left="0"/>
+              <w:jc w:val="both"/>
+              <w:rPr>
+                <w:rFonts w:ascii="Dax-Regular" w:hAnsi="Dax-Regular"/>
+                <w:lang w:val="es-419"/>
+              </w:rPr>
+            </w:pPr>
+            <w:r>
+              <w:rPr>
+                <w:rFonts w:ascii="Dax-Regular" w:hAnsi="Dax-Regular"/>
+                <w:lang w:val="es-419"/>
+              </w:rPr>
+              <w:t>74</w:t>
+            </w:r>
+          </w:p>
+        </w:tc>
+        <w:tc>
+          <w:tcPr>
+            <w:tcW w:w="3117" w:type="dxa"/>
+            <w:tcMar/>
+          </w:tcPr>
+          <w:p>
+            <w:pPr>
+              <w:pStyle w:val="Prrafodelista"/>
+              <w:ind w:left="0"/>
+              <w:jc w:val="both"/>
+              <w:rPr>
+                <w:rFonts w:ascii="Dax-Regular" w:hAnsi="Dax-Regular"/>
+                <w:lang w:val="es-419"/>
+              </w:rPr>
+            </w:pPr>
+            <w:r>
+              <w:rPr>
+                <w:rFonts w:ascii="Dax-Regular" w:hAnsi="Dax-Regular"/>
+                <w:lang w:val="es-419"/>
+              </w:rPr>
+              <w:t>73</w:t>
+            </w:r>
+          </w:p>
+        </w:tc>
+        <w:tc>
+          <w:tcPr>
+            <w:tcW w:w="3117" w:type="dxa"/>
+            <w:tcMar/>
+          </w:tcPr>
+          <w:p>
+            <w:pPr>
+              <w:pStyle w:val="Prrafodelista"/>
+              <w:ind w:left="0"/>
+              <w:jc w:val="both"/>
+              <w:rPr>
+                <w:rFonts w:ascii="Dax-Regular" w:hAnsi="Dax-Regular"/>
+                <w:lang w:val="es-419"/>
+              </w:rPr>
+            </w:pPr>
+            <w:r>
+              <w:rPr>
+                <w:rFonts w:ascii="Dax-Regular" w:hAnsi="Dax-Regular"/>
+                <w:lang w:val="es-419"/>
+              </w:rPr>
+              <w:t>32.8945</w:t>
+            </w:r>
+          </w:p>
+        </w:tc>
+      </w:tr>
+      <w:tr>
+        <w:tc>
+          <w:tcPr>
+            <w:tcW w:w="3116" w:type="dxa"/>
+            <w:tcMar/>
+          </w:tcPr>
+          <w:p>
+            <w:pPr>
+              <w:pStyle w:val="Prrafodelista"/>
+              <w:ind w:left="0"/>
+              <w:jc w:val="both"/>
+              <w:rPr>
+                <w:rFonts w:ascii="Dax-Regular" w:hAnsi="Dax-Regular"/>
+                <w:lang w:val="es-419"/>
+              </w:rPr>
+            </w:pPr>
+            <w:r>
+              <w:rPr>
+                <w:rFonts w:ascii="Dax-Regular" w:hAnsi="Dax-Regular"/>
+                <w:lang w:val="es-419"/>
+              </w:rPr>
+              <w:t>146</w:t>
+            </w:r>
+          </w:p>
+        </w:tc>
+        <w:tc>
+          <w:tcPr>
+            <w:tcW w:w="3117" w:type="dxa"/>
+            <w:tcMar/>
+          </w:tcPr>
+          <w:p>
+            <w:pPr>
+              <w:pStyle w:val="Prrafodelista"/>
+              <w:ind w:left="0"/>
+              <w:jc w:val="both"/>
+              <w:rPr>
+                <w:rFonts w:ascii="Dax-Regular" w:hAnsi="Dax-Regular"/>
+                <w:lang w:val="es-419"/>
+              </w:rPr>
+            </w:pPr>
+            <w:r>
+              <w:rPr>
+                <w:rFonts w:ascii="Dax-Regular" w:hAnsi="Dax-Regular"/>
+                <w:lang w:val="es-419"/>
+              </w:rPr>
+              <w:t>146</w:t>
+            </w:r>
+          </w:p>
+        </w:tc>
+        <w:tc>
+          <w:tcPr>
+            <w:tcW w:w="3117" w:type="dxa"/>
+            <w:tcMar/>
+          </w:tcPr>
+          <w:p>
+            <w:pPr>
+              <w:pStyle w:val="Prrafodelista"/>
+              <w:ind w:left="0"/>
+              <w:jc w:val="both"/>
+              <w:rPr>
+                <w:rFonts w:ascii="Dax-Regular" w:hAnsi="Dax-Regular"/>
+                <w:lang w:val="es-419"/>
+              </w:rPr>
+            </w:pPr>
+            <w:r>
+              <w:rPr>
+                <w:rFonts w:ascii="Dax-Regular" w:hAnsi="Dax-Regular"/>
+                <w:lang w:val="es-419"/>
+              </w:rPr>
+              <w:t>49.2966</w:t>
+            </w:r>
+          </w:p>
+        </w:tc>
+      </w:tr>
+      <w:tr>
+        <w:tc>
+          <w:tcPr>
+            <w:tcW w:w="3116" w:type="dxa"/>
+            <w:tcMar/>
+          </w:tcPr>
+          <w:p>
+            <w:pPr>
+              <w:pStyle w:val="Prrafodelista"/>
+              <w:ind w:left="0"/>
+              <w:jc w:val="both"/>
+              <w:rPr>
+                <w:rFonts w:ascii="Dax-Regular" w:hAnsi="Dax-Regular"/>
+                <w:lang w:val="es-419"/>
+              </w:rPr>
+            </w:pPr>
+            <w:r>
+              <w:rPr>
+                <w:rFonts w:ascii="Dax-Regular" w:hAnsi="Dax-Regular"/>
+                <w:lang w:val="es-419"/>
+              </w:rPr>
+              <w:t>295</w:t>
+            </w:r>
+          </w:p>
+        </w:tc>
+        <w:tc>
+          <w:tcPr>
+            <w:tcW w:w="3117" w:type="dxa"/>
+            <w:tcMar/>
+          </w:tcPr>
+          <w:p>
+            <w:pPr>
+              <w:pStyle w:val="Prrafodelista"/>
+              <w:ind w:left="0"/>
+              <w:jc w:val="both"/>
+              <w:rPr>
+                <w:rFonts w:ascii="Dax-Regular" w:hAnsi="Dax-Regular"/>
+                <w:lang w:val="es-419"/>
+              </w:rPr>
+            </w:pPr>
+            <w:r>
+              <w:rPr>
+                <w:rFonts w:ascii="Dax-Regular" w:hAnsi="Dax-Regular"/>
+                <w:lang w:val="es-419"/>
+              </w:rPr>
+              <w:t>382</w:t>
+            </w:r>
+          </w:p>
+        </w:tc>
+        <w:tc>
+          <w:tcPr>
+            <w:tcW w:w="3117" w:type="dxa"/>
+            <w:tcMar/>
+          </w:tcPr>
+          <w:p>
+            <w:pPr>
+              <w:pStyle w:val="Normal"/>
+              <w:jc w:val="both"/>
+              <w:rPr>
+                <w:rFonts w:ascii="Dax-Regular" w:hAnsi="Dax-Regular"/>
+                <w:lang w:val="es-419"/>
+              </w:rPr>
+            </w:pPr>
+            <w:r>
+              <w:rPr>
+                <w:rFonts w:ascii="Dax-Regular" w:hAnsi="Dax-Regular"/>
+                <w:lang w:val="es-419"/>
+              </w:rPr>
+              <w:t>95.8141</w:t>
+            </w:r>
+          </w:p>
+        </w:tc>
+      </w:tr>
+      <w:tr>
+        <w:tc>
+          <w:tcPr>
+            <w:tcW w:w="3116" w:type="dxa"/>
+            <w:tcMar/>
+          </w:tcPr>
+          <w:p>
+            <w:pPr>
+              <w:pStyle w:val="Prrafodelista"/>
+              <w:ind w:left="0"/>
+              <w:jc w:val="both"/>
+              <w:rPr>
+                <w:rFonts w:ascii="Dax-Regular" w:hAnsi="Dax-Regular"/>
+                <w:lang w:val="es-419"/>
+              </w:rPr>
+            </w:pPr>
+            <w:r>
+              <w:rPr>
+                <w:rFonts w:ascii="Dax-Regular" w:hAnsi="Dax-Regular"/>
+                <w:lang w:val="es-419"/>
+              </w:rPr>
+              <w:t>984</w:t>
+            </w:r>
+          </w:p>
+        </w:tc>
+        <w:tc>
+          <w:tcPr>
+            <w:tcW w:w="3117" w:type="dxa"/>
+            <w:tcMar/>
+          </w:tcPr>
+          <w:p>
+            <w:pPr>
+              <w:pStyle w:val="Prrafodelista"/>
+              <w:ind w:left="0"/>
+              <w:jc w:val="both"/>
+              <w:rPr>
+                <w:rFonts w:ascii="Dax-Regular" w:hAnsi="Dax-Regular"/>
+                <w:lang w:val="es-419"/>
+              </w:rPr>
+            </w:pPr>
+            <w:r>
+              <w:rPr>
+                <w:rFonts w:ascii="Dax-Regular" w:hAnsi="Dax-Regular"/>
+                <w:lang w:val="es-419"/>
+              </w:rPr>
+              <w:t>1633</w:t>
+            </w:r>
+          </w:p>
+        </w:tc>
+        <w:tc>
+          <w:tcPr>
+            <w:tcW w:w="3117" w:type="dxa"/>
+            <w:tcMar/>
+          </w:tcPr>
+          <w:p>
+            <w:pPr>
+              <w:pStyle w:val="Prrafodelista"/>
+              <w:ind w:left="0"/>
+              <w:jc w:val="both"/>
+              <w:rPr>
+                <w:rFonts w:ascii="Dax-Regular" w:hAnsi="Dax-Regular"/>
+                <w:lang w:val="es-419"/>
+              </w:rPr>
+            </w:pPr>
+            <w:r>
+              <w:rPr>
+                <w:rFonts w:ascii="Dax-Regular" w:hAnsi="Dax-Regular"/>
+                <w:lang w:val="es-419"/>
+              </w:rPr>
+              <w:t>422.1032</w:t>
+            </w:r>
+          </w:p>
+        </w:tc>
+      </w:tr>
+      <w:tr>
+        <w:tc>
+          <w:tcPr>
+            <w:tcW w:w="3116" w:type="dxa"/>
+            <w:tcMar/>
+          </w:tcPr>
+          <w:p>
+            <w:pPr>
+              <w:pStyle w:val="Prrafodelista"/>
+              <w:ind w:left="0"/>
+              <w:jc w:val="both"/>
+              <w:rPr>
+                <w:rFonts w:ascii="Dax-Regular" w:hAnsi="Dax-Regular"/>
+                <w:lang w:val="es-419"/>
+              </w:rPr>
+            </w:pPr>
+            <w:r>
+              <w:rPr>
+                <w:rFonts w:ascii="Dax-Regular" w:hAnsi="Dax-Regular"/>
+                <w:lang w:val="es-419"/>
+              </w:rPr>
+              <w:t>1954</w:t>
+            </w:r>
+          </w:p>
+        </w:tc>
+        <w:tc>
+          <w:tcPr>
+            <w:tcW w:w="3117" w:type="dxa"/>
+            <w:tcMar/>
+          </w:tcPr>
+          <w:p>
+            <w:pPr>
+              <w:pStyle w:val="Prrafodelista"/>
+              <w:ind w:left="0"/>
+              <w:jc w:val="both"/>
+              <w:rPr>
+                <w:rFonts w:ascii="Dax-Regular" w:hAnsi="Dax-Regular"/>
+                <w:lang w:val="es-419"/>
+              </w:rPr>
+            </w:pPr>
+            <w:r>
+              <w:rPr>
+                <w:rFonts w:ascii="Dax-Regular" w:hAnsi="Dax-Regular"/>
+                <w:lang w:val="es-419"/>
+              </w:rPr>
+              <w:t>3560</w:t>
+            </w:r>
+          </w:p>
+        </w:tc>
+        <w:tc>
+          <w:tcPr>
+            <w:tcW w:w="3117" w:type="dxa"/>
+            <w:tcMar/>
+          </w:tcPr>
+          <w:p>
+            <w:pPr>
+              <w:pStyle w:val="Prrafodelista"/>
+              <w:ind w:left="0"/>
+              <w:jc w:val="both"/>
+              <w:rPr>
+                <w:rFonts w:ascii="Dax-Regular" w:hAnsi="Dax-Regular"/>
+                <w:lang w:val="es-419"/>
+              </w:rPr>
+            </w:pPr>
+            <w:r>
+              <w:rPr>
+                <w:rFonts w:ascii="Dax-Regular" w:hAnsi="Dax-Regular"/>
+                <w:lang w:val="es-419"/>
+              </w:rPr>
+              <w:t>1446.3904</w:t>
+            </w:r>
+          </w:p>
+        </w:tc>
+      </w:tr>
+      <w:tr>
+        <w:tc>
+          <w:tcPr>
+            <w:tcW w:w="3116" w:type="dxa"/>
+            <w:tcMar/>
+          </w:tcPr>
+          <w:p>
+            <w:pPr>
+              <w:pStyle w:val="Prrafodelista"/>
+              <w:ind w:left="0"/>
+              <w:jc w:val="both"/>
+              <w:rPr>
+                <w:rFonts w:ascii="Dax-Regular" w:hAnsi="Dax-Regular"/>
+                <w:lang w:val="es-419"/>
+              </w:rPr>
+            </w:pPr>
+            <w:r>
+              <w:rPr>
+                <w:rFonts w:ascii="Dax-Regular" w:hAnsi="Dax-Regular"/>
+                <w:lang w:val="es-419"/>
+              </w:rPr>
+              <w:t>2922</w:t>
+            </w:r>
+          </w:p>
+        </w:tc>
+        <w:tc>
+          <w:tcPr>
+            <w:tcW w:w="3117" w:type="dxa"/>
+            <w:tcMar/>
+          </w:tcPr>
+          <w:p>
+            <w:pPr>
+              <w:pStyle w:val="Prrafodelista"/>
+              <w:ind w:left="0"/>
+              <w:jc w:val="both"/>
+              <w:rPr>
+                <w:rFonts w:ascii="Dax-Regular" w:hAnsi="Dax-Regular"/>
+                <w:lang w:val="es-419"/>
+              </w:rPr>
+            </w:pPr>
+            <w:r>
+              <w:rPr>
+                <w:rFonts w:ascii="Dax-Regular" w:hAnsi="Dax-Regular"/>
+                <w:lang w:val="es-419"/>
+              </w:rPr>
+              <w:t>5773</w:t>
+            </w:r>
+          </w:p>
+        </w:tc>
+        <w:tc>
+          <w:tcPr>
+            <w:tcW w:w="3117" w:type="dxa"/>
+            <w:tcMar/>
+          </w:tcPr>
+          <w:p>
+            <w:pPr>
+              <w:pStyle w:val="Prrafodelista"/>
+              <w:ind w:left="0"/>
+              <w:jc w:val="both"/>
+              <w:rPr>
+                <w:rFonts w:ascii="Dax-Regular" w:hAnsi="Dax-Regular"/>
+                <w:lang w:val="es-419"/>
+              </w:rPr>
+            </w:pPr>
+            <w:r>
+              <w:rPr>
+                <w:rFonts w:ascii="Dax-Regular" w:hAnsi="Dax-Regular"/>
+                <w:lang w:val="es-419"/>
+              </w:rPr>
+              <w:t>2680.0802</w:t>
+            </w:r>
+          </w:p>
+        </w:tc>
+      </w:tr>
+      <w:tr>
+        <w:tc>
+          <w:tcPr>
+            <w:tcW w:w="3116" w:type="dxa"/>
+            <w:tcMar/>
+          </w:tcPr>
+          <w:p>
+            <w:pPr>
+              <w:pStyle w:val="Prrafodelista"/>
+              <w:ind w:left="0"/>
+              <w:jc w:val="both"/>
+              <w:rPr>
+                <w:rFonts w:ascii="Dax-Regular" w:hAnsi="Dax-Regular"/>
+                <w:lang w:val="es-419"/>
+              </w:rPr>
+            </w:pPr>
+            <w:r>
+              <w:rPr>
+                <w:rFonts w:ascii="Dax-Regular" w:hAnsi="Dax-Regular"/>
+                <w:lang w:val="es-419"/>
+              </w:rPr>
+              <w:t>6829</w:t>
+            </w:r>
+          </w:p>
+        </w:tc>
+        <w:tc>
+          <w:tcPr>
+            <w:tcW w:w="3117" w:type="dxa"/>
+            <w:tcMar/>
+          </w:tcPr>
+          <w:p>
+            <w:pPr>
+              <w:pStyle w:val="Prrafodelista"/>
+              <w:ind w:left="0"/>
+              <w:jc w:val="both"/>
+              <w:rPr>
+                <w:rFonts w:ascii="Dax-Regular" w:hAnsi="Dax-Regular"/>
+                <w:lang w:val="es-419"/>
+              </w:rPr>
+            </w:pPr>
+            <w:r>
+              <w:rPr>
+                <w:rFonts w:ascii="Dax-Regular" w:hAnsi="Dax-Regular"/>
+                <w:lang w:val="es-419"/>
+              </w:rPr>
+              <w:t>15334</w:t>
+            </w:r>
+          </w:p>
+        </w:tc>
+        <w:tc>
+          <w:tcPr>
+            <w:tcW w:w="3117" w:type="dxa"/>
+            <w:tcMar/>
+          </w:tcPr>
+          <w:p>
+            <w:pPr>
+              <w:pStyle w:val="Prrafodelista"/>
+              <w:ind w:left="0"/>
+              <w:jc w:val="both"/>
+              <w:rPr>
+                <w:rFonts w:ascii="Dax-Regular" w:hAnsi="Dax-Regular"/>
+                <w:lang w:val="es-419"/>
+              </w:rPr>
+            </w:pPr>
+            <w:r>
+              <w:rPr>
+                <w:rFonts w:ascii="Dax-Regular" w:hAnsi="Dax-Regular"/>
+                <w:lang w:val="es-419"/>
+              </w:rPr>
+              <w:t>10818.0433</w:t>
+            </w:r>
+          </w:p>
+        </w:tc>
+      </w:tr>
+      <w:tr>
+        <w:tc>
+          <w:tcPr>
+            <w:tcW w:w="3116" w:type="dxa"/>
+            <w:tcMar/>
+          </w:tcPr>
+          <w:p>
+            <w:pPr>
+              <w:pStyle w:val="Prrafodelista"/>
+              <w:ind w:left="0"/>
+              <w:rPr>
+                <w:rFonts w:ascii="Dax-Regular" w:hAnsi="Dax-Regular"/>
+                <w:lang w:val="es-419"/>
+              </w:rPr>
+            </w:pPr>
+            <w:r>
+              <w:rPr>
+                <w:rFonts w:ascii="Dax-Regular" w:hAnsi="Dax-Regular"/>
+                <w:lang w:val="es-419"/>
+              </w:rPr>
+              <w:t>9767</w:t>
+            </w:r>
+          </w:p>
+        </w:tc>
+        <w:tc>
+          <w:tcPr>
+            <w:tcW w:w="3117" w:type="dxa"/>
+            <w:tcMar/>
+          </w:tcPr>
+          <w:p>
+            <w:pPr>
+              <w:pStyle w:val="Prrafodelista"/>
+              <w:ind w:left="0"/>
+              <w:jc w:val="both"/>
+              <w:rPr>
+                <w:rFonts w:ascii="Dax-Regular" w:hAnsi="Dax-Regular"/>
+                <w:lang w:val="es-419"/>
+              </w:rPr>
+            </w:pPr>
+            <w:r>
+              <w:rPr>
+                <w:rFonts w:ascii="Dax-Regular" w:hAnsi="Dax-Regular"/>
+                <w:lang w:val="es-419"/>
+              </w:rPr>
+              <w:t>22758</w:t>
+            </w:r>
+          </w:p>
+        </w:tc>
+        <w:tc>
+          <w:tcPr>
+            <w:tcW w:w="3117" w:type="dxa"/>
+            <w:tcMar/>
+          </w:tcPr>
+          <w:p>
+            <w:pPr>
+              <w:pStyle w:val="Prrafodelista"/>
+              <w:ind w:left="0"/>
+              <w:jc w:val="both"/>
+              <w:rPr>
+                <w:rFonts w:ascii="Dax-Regular" w:hAnsi="Dax-Regular"/>
+                <w:lang w:val="es-419"/>
+              </w:rPr>
+            </w:pPr>
+            <w:r>
+              <w:rPr>
+                <w:rFonts w:ascii="Dax-Regular" w:hAnsi="Dax-Regular"/>
+                <w:lang w:val="es-419"/>
+              </w:rPr>
+              <w:t>21038.8027</w:t>
+            </w:r>
+          </w:p>
+        </w:tc>
+      </w:tr>
+      <w:tr>
+        <w:tc>
+          <w:tcPr>
+            <w:tcW w:w="3116" w:type="dxa"/>
+            <w:tcMar/>
+          </w:tcPr>
+          <w:p>
+            <w:pPr>
+              <w:pStyle w:val="Prrafodelista"/>
+              <w:ind w:left="0"/>
+              <w:jc w:val="both"/>
+              <w:rPr>
+                <w:rFonts w:ascii="Dax-Regular" w:hAnsi="Dax-Regular"/>
+                <w:lang w:val="es-419"/>
+              </w:rPr>
+            </w:pPr>
+            <w:r>
+              <w:rPr>
+                <w:rFonts w:ascii="Dax-Regular" w:hAnsi="Dax-Regular"/>
+                <w:lang w:val="es-419"/>
+              </w:rPr>
+              <w:t>13535</w:t>
+            </w:r>
+          </w:p>
+        </w:tc>
+        <w:tc>
+          <w:tcPr>
+            <w:tcW w:w="3117" w:type="dxa"/>
+            <w:tcMar/>
+          </w:tcPr>
+          <w:p>
+            <w:pPr>
+              <w:pStyle w:val="Prrafodelista"/>
+              <w:ind w:left="0"/>
+              <w:jc w:val="both"/>
+              <w:rPr>
+                <w:rFonts w:ascii="Dax-Regular" w:hAnsi="Dax-Regular"/>
+                <w:lang w:val="es-419"/>
+              </w:rPr>
+            </w:pPr>
+            <w:r>
+              <w:rPr>
+                <w:rFonts w:ascii="Dax-Regular" w:hAnsi="Dax-Regular"/>
+                <w:lang w:val="es-419"/>
+              </w:rPr>
+              <w:t>32270</w:t>
+            </w:r>
+          </w:p>
+        </w:tc>
+        <w:tc>
+          <w:tcPr>
+            <w:tcW w:w="3117" w:type="dxa"/>
+            <w:tcMar/>
+          </w:tcPr>
+          <w:p>
+            <w:pPr>
+              <w:pStyle w:val="Prrafodelista"/>
+              <w:ind w:left="0"/>
+              <w:jc w:val="both"/>
+              <w:rPr>
+                <w:rFonts w:ascii="Dax-Regular" w:hAnsi="Dax-Regular"/>
+                <w:lang w:val="es-419"/>
+              </w:rPr>
+            </w:pPr>
+            <w:r>
+              <w:rPr>
+                <w:rFonts w:ascii="Dax-Regular" w:hAnsi="Dax-Regular"/>
+                <w:lang w:val="es-419"/>
+              </w:rPr>
+              <w:t>39258.3347</w:t>
+            </w:r>
+          </w:p>
+        </w:tc>
+      </w:tr>
+    </w:tbl>
+    <w:p>
+      <w:pPr>
+        <w:pStyle w:val="Prrafodelista"/>
+        <w:spacing w:after="0"/>
+        <w:jc w:val="both"/>
+        <w:rPr>
+          <w:rFonts w:ascii="Dax-Regular" w:hAnsi="Dax-Regular"/>
+          <w:lang w:val="es-419"/>
+        </w:rPr>
+      </w:pPr>
+    </w:p>
+    <w:p>
+      <w:pPr>
+        <w:spacing w:after="0"/>
+        <w:jc w:val="both"/>
+        <w:rPr>
+          <w:rFonts w:ascii="Dax-Regular" w:hAnsi="Dax-Regular"/>
+          <w:lang w:val="es-419"/>
+        </w:rPr>
+      </w:pPr>
+    </w:p>
+    <w:p>
+      <w:pPr>
+        <w:pStyle w:val="Prrafodelista"/>
+        <w:spacing w:after="0"/>
+        <w:jc w:val="both"/>
+        <w:rPr>
+          <w:rFonts w:ascii="Dax-Regular" w:hAnsi="Dax-Regular"/>
+          <w:lang w:val="es-419"/>
+        </w:rPr>
+      </w:pPr>
+      <w:r>
+        <w:rPr>
+          <w:rFonts w:ascii="Dax-Regular" w:hAnsi="Dax-Regular"/>
+          <w:lang w:val="es-419"/>
+        </w:rPr>
+        <w:t>Maquina 2</w:t>
+      </w:r>
+      <w:r>
+        <w:rPr>
+          <w:rFonts w:ascii="Dax-Regular" w:hAnsi="Dax-Regular"/>
+          <w:lang w:val="es-419"/>
+        </w:rPr>
+        <w:t>:</w:t>
       </w:r>
     </w:p>
     <w:p>
@@ -1705,818 +2513,6 @@
     </w:p>
     <w:p>
       <w:pPr>
-        <w:spacing w:after="0"/>
-        <w:jc w:val="both"/>
-        <w:rPr>
-          <w:rFonts w:ascii="Dax-Regular" w:hAnsi="Dax-Regular"/>
-          <w:lang w:val="es-419"/>
-        </w:rPr>
-      </w:pPr>
-    </w:p>
-    <w:p>
-      <w:pPr>
-        <w:pStyle w:val="Prrafodelista"/>
-        <w:spacing w:after="0"/>
-        <w:jc w:val="both"/>
-        <w:rPr>
-          <w:rFonts w:ascii="Dax-Regular" w:hAnsi="Dax-Regular"/>
-          <w:lang w:val="es-419"/>
-        </w:rPr>
-      </w:pPr>
-      <w:r>
-        <w:rPr>
-          <w:rFonts w:ascii="Dax-Regular" w:hAnsi="Dax-Regular"/>
-          <w:lang w:val="es-419"/>
-        </w:rPr>
-        <w:t>Maquina 2</w:t>
-      </w:r>
-      <w:r>
-        <w:rPr>
-          <w:rFonts w:ascii="Dax-Regular" w:hAnsi="Dax-Regular"/>
-          <w:lang w:val="es-419"/>
-        </w:rPr>
-        <w:t>:</w:t>
-      </w:r>
-    </w:p>
-    <w:p>
-      <w:pPr>
-        <w:pStyle w:val="Prrafodelista"/>
-        <w:spacing w:after="0"/>
-        <w:jc w:val="both"/>
-        <w:rPr>
-          <w:rFonts w:ascii="Dax-Regular" w:hAnsi="Dax-Regular"/>
-          <w:lang w:val="es-419"/>
-        </w:rPr>
-      </w:pPr>
-    </w:p>
-    <w:tbl>
-      <w:tblPr>
-        <w:tblStyle w:val="Tablaconcuadrcula"/>
-        <w:tblW w:w="0" w:type="auto"/>
-        <w:tblInd w:w="720" w:type="dxa"/>
-        <w:tblLook w:val="04A0" w:firstRow="1" w:lastRow="0" w:firstColumn="1" w:lastColumn="0" w:noHBand="0" w:noVBand="1"/>
-      </w:tblPr>
-      <w:tblGrid>
-        <w:gridCol w:w="2869"/>
-        <w:gridCol w:w="2852"/>
-        <w:gridCol w:w="2909"/>
-      </w:tblGrid>
-      <w:tr>
-        <w:tc>
-          <w:tcPr>
-            <w:tcW w:w="3116" w:type="dxa"/>
-          </w:tcPr>
-          <w:p>
-            <w:pPr>
-              <w:pStyle w:val="Prrafodelista"/>
-              <w:ind w:left="0"/>
-              <w:jc w:val="both"/>
-              <w:rPr>
-                <w:rFonts w:ascii="Dax-Regular" w:hAnsi="Dax-Regular"/>
-                <w:lang w:val="es-419"/>
-              </w:rPr>
-            </w:pPr>
-            <w:r>
-              <w:rPr>
-                <w:rFonts w:ascii="Dax-Regular" w:hAnsi="Dax-Regular"/>
-                <w:lang w:val="es-419"/>
-              </w:rPr>
-              <w:t>Vértices</w:t>
-            </w:r>
-          </w:p>
-        </w:tc>
-        <w:tc>
-          <w:tcPr>
-            <w:tcW w:w="3117" w:type="dxa"/>
-          </w:tcPr>
-          <w:p>
-            <w:pPr>
-              <w:pStyle w:val="Prrafodelista"/>
-              <w:ind w:left="0"/>
-              <w:jc w:val="both"/>
-              <w:rPr>
-                <w:rFonts w:ascii="Dax-Regular" w:hAnsi="Dax-Regular"/>
-                <w:lang w:val="es-419"/>
-              </w:rPr>
-            </w:pPr>
-            <w:r>
-              <w:rPr>
-                <w:rFonts w:ascii="Dax-Regular" w:hAnsi="Dax-Regular"/>
-                <w:lang w:val="es-419"/>
-              </w:rPr>
-              <w:t>Arcos</w:t>
-            </w:r>
-          </w:p>
-        </w:tc>
-        <w:tc>
-          <w:tcPr>
-            <w:tcW w:w="3117" w:type="dxa"/>
-          </w:tcPr>
-          <w:p>
-            <w:pPr>
-              <w:pStyle w:val="Prrafodelista"/>
-              <w:ind w:left="0"/>
-              <w:jc w:val="both"/>
-              <w:rPr>
-                <w:rFonts w:ascii="Dax-Regular" w:hAnsi="Dax-Regular"/>
-                <w:lang w:val="es-419"/>
-              </w:rPr>
-            </w:pPr>
-            <w:r>
-              <w:rPr>
-                <w:rFonts w:ascii="Dax-Regular" w:hAnsi="Dax-Regular"/>
-                <w:lang w:val="es-419"/>
-              </w:rPr>
-              <w:t>Tiempo</w:t>
-            </w:r>
-          </w:p>
-        </w:tc>
-      </w:tr>
-      <w:tr>
-        <w:tc>
-          <w:tcPr>
-            <w:tcW w:w="3116" w:type="dxa"/>
-          </w:tcPr>
-          <w:p>
-            <w:pPr>
-              <w:pStyle w:val="Prrafodelista"/>
-              <w:ind w:left="0"/>
-              <w:jc w:val="both"/>
-              <w:rPr>
-                <w:rFonts w:ascii="Dax-Regular" w:hAnsi="Dax-Regular"/>
-                <w:lang w:val="es-419"/>
-              </w:rPr>
-            </w:pPr>
-            <w:r>
-              <w:rPr>
-                <w:rFonts w:ascii="Dax-Regular" w:hAnsi="Dax-Regular"/>
-                <w:lang w:val="es-419"/>
-              </w:rPr>
-              <w:t>74</w:t>
-            </w:r>
-          </w:p>
-        </w:tc>
-        <w:tc>
-          <w:tcPr>
-            <w:tcW w:w="3117" w:type="dxa"/>
-          </w:tcPr>
-          <w:p>
-            <w:pPr>
-              <w:pStyle w:val="Prrafodelista"/>
-              <w:ind w:left="0"/>
-              <w:jc w:val="both"/>
-              <w:rPr>
-                <w:rFonts w:ascii="Dax-Regular" w:hAnsi="Dax-Regular"/>
-                <w:lang w:val="es-419"/>
-              </w:rPr>
-            </w:pPr>
-            <w:r>
-              <w:rPr>
-                <w:rFonts w:ascii="Dax-Regular" w:hAnsi="Dax-Regular"/>
-                <w:lang w:val="es-419"/>
-              </w:rPr>
-              <w:t>73</w:t>
-            </w:r>
-          </w:p>
-        </w:tc>
-        <w:tc>
-          <w:tcPr>
-            <w:tcW w:w="3117" w:type="dxa"/>
-          </w:tcPr>
-          <w:p>
-            <w:pPr>
-              <w:pStyle w:val="Prrafodelista"/>
-              <w:ind w:left="0"/>
-              <w:jc w:val="both"/>
-              <w:rPr>
-                <w:rFonts w:ascii="Dax-Regular" w:hAnsi="Dax-Regular"/>
-                <w:lang w:val="es-419"/>
-              </w:rPr>
-            </w:pPr>
-            <w:r>
-              <w:rPr>
-                <w:rFonts w:ascii="Dax-Regular" w:hAnsi="Dax-Regular"/>
-                <w:lang w:val="es-419"/>
-              </w:rPr>
-              <w:t>25.949</w:t>
-            </w:r>
-            <w:r>
-              <w:rPr>
-                <w:rFonts w:ascii="Dax-Regular" w:hAnsi="Dax-Regular"/>
-                <w:lang w:val="es-419"/>
-              </w:rPr>
-              <w:t>1</w:t>
-            </w:r>
-          </w:p>
-        </w:tc>
-      </w:tr>
-      <w:tr>
-        <w:tc>
-          <w:tcPr>
-            <w:tcW w:w="3116" w:type="dxa"/>
-          </w:tcPr>
-          <w:p>
-            <w:pPr>
-              <w:pStyle w:val="Prrafodelista"/>
-              <w:ind w:left="0"/>
-              <w:jc w:val="both"/>
-              <w:rPr>
-                <w:rFonts w:ascii="Dax-Regular" w:hAnsi="Dax-Regular"/>
-                <w:lang w:val="es-419"/>
-              </w:rPr>
-            </w:pPr>
-            <w:r>
-              <w:rPr>
-                <w:rFonts w:ascii="Dax-Regular" w:hAnsi="Dax-Regular"/>
-                <w:lang w:val="es-419"/>
-              </w:rPr>
-              <w:t>146</w:t>
-            </w:r>
-          </w:p>
-        </w:tc>
-        <w:tc>
-          <w:tcPr>
-            <w:tcW w:w="3117" w:type="dxa"/>
-          </w:tcPr>
-          <w:p>
-            <w:pPr>
-              <w:pStyle w:val="Prrafodelista"/>
-              <w:ind w:left="0"/>
-              <w:jc w:val="both"/>
-              <w:rPr>
-                <w:rFonts w:ascii="Dax-Regular" w:hAnsi="Dax-Regular"/>
-                <w:lang w:val="es-419"/>
-              </w:rPr>
-            </w:pPr>
-            <w:r>
-              <w:rPr>
-                <w:rFonts w:ascii="Dax-Regular" w:hAnsi="Dax-Regular"/>
-                <w:lang w:val="es-419"/>
-              </w:rPr>
-              <w:t>146</w:t>
-            </w:r>
-          </w:p>
-        </w:tc>
-        <w:tc>
-          <w:tcPr>
-            <w:tcW w:w="3117" w:type="dxa"/>
-          </w:tcPr>
-          <w:p>
-            <w:pPr>
-              <w:pStyle w:val="Prrafodelista"/>
-              <w:ind w:left="0"/>
-              <w:jc w:val="both"/>
-              <w:rPr>
-                <w:rFonts w:ascii="Dax-Regular" w:hAnsi="Dax-Regular"/>
-                <w:lang w:val="es-419"/>
-              </w:rPr>
-            </w:pPr>
-            <w:r>
-              <w:rPr>
-                <w:rFonts w:ascii="Dax-Regular" w:hAnsi="Dax-Regular"/>
-                <w:lang w:val="es-419"/>
-              </w:rPr>
-              <w:t>53.7461</w:t>
-            </w:r>
-          </w:p>
-        </w:tc>
-      </w:tr>
-      <w:tr>
-        <w:tc>
-          <w:tcPr>
-            <w:tcW w:w="3116" w:type="dxa"/>
-          </w:tcPr>
-          <w:p>
-            <w:pPr>
-              <w:pStyle w:val="Prrafodelista"/>
-              <w:ind w:left="0"/>
-              <w:jc w:val="both"/>
-              <w:rPr>
-                <w:rFonts w:ascii="Dax-Regular" w:hAnsi="Dax-Regular"/>
-                <w:lang w:val="es-419"/>
-              </w:rPr>
-            </w:pPr>
-            <w:r>
-              <w:rPr>
-                <w:rFonts w:ascii="Dax-Regular" w:hAnsi="Dax-Regular"/>
-                <w:lang w:val="es-419"/>
-              </w:rPr>
-              <w:t>295</w:t>
-            </w:r>
-          </w:p>
-        </w:tc>
-        <w:tc>
-          <w:tcPr>
-            <w:tcW w:w="3117" w:type="dxa"/>
-          </w:tcPr>
-          <w:p>
-            <w:pPr>
-              <w:pStyle w:val="Prrafodelista"/>
-              <w:ind w:left="0"/>
-              <w:jc w:val="both"/>
-              <w:rPr>
-                <w:rFonts w:ascii="Dax-Regular" w:hAnsi="Dax-Regular"/>
-                <w:lang w:val="es-419"/>
-              </w:rPr>
-            </w:pPr>
-            <w:r>
-              <w:rPr>
-                <w:rFonts w:ascii="Dax-Regular" w:hAnsi="Dax-Regular"/>
-                <w:lang w:val="es-419"/>
-              </w:rPr>
-              <w:t>382</w:t>
-            </w:r>
-          </w:p>
-        </w:tc>
-        <w:tc>
-          <w:tcPr>
-            <w:tcW w:w="3117" w:type="dxa"/>
-          </w:tcPr>
-          <w:p>
-            <w:pPr>
-              <w:jc w:val="both"/>
-              <w:rPr>
-                <w:rFonts w:ascii="Dax-Regular" w:hAnsi="Dax-Regular"/>
-                <w:lang w:val="es-419"/>
-              </w:rPr>
-            </w:pPr>
-            <w:r>
-              <w:rPr>
-                <w:rFonts w:ascii="Dax-Regular" w:hAnsi="Dax-Regular"/>
-                <w:lang w:val="es-419"/>
-              </w:rPr>
-              <w:t>54.540</w:t>
-            </w:r>
-            <w:r>
-              <w:rPr>
-                <w:rFonts w:ascii="Dax-Regular" w:hAnsi="Dax-Regular"/>
-                <w:lang w:val="es-419"/>
-              </w:rPr>
-              <w:t>7</w:t>
-            </w:r>
-          </w:p>
-        </w:tc>
-      </w:tr>
-      <w:tr>
-        <w:tc>
-          <w:tcPr>
-            <w:tcW w:w="3116" w:type="dxa"/>
-          </w:tcPr>
-          <w:p>
-            <w:pPr>
-              <w:pStyle w:val="Prrafodelista"/>
-              <w:ind w:left="0"/>
-              <w:jc w:val="both"/>
-              <w:rPr>
-                <w:rFonts w:ascii="Dax-Regular" w:hAnsi="Dax-Regular"/>
-                <w:lang w:val="es-419"/>
-              </w:rPr>
-            </w:pPr>
-            <w:r>
-              <w:rPr>
-                <w:rFonts w:ascii="Dax-Regular" w:hAnsi="Dax-Regular"/>
-                <w:lang w:val="es-419"/>
-              </w:rPr>
-              <w:t>984</w:t>
-            </w:r>
-          </w:p>
-        </w:tc>
-        <w:tc>
-          <w:tcPr>
-            <w:tcW w:w="3117" w:type="dxa"/>
-          </w:tcPr>
-          <w:p>
-            <w:pPr>
-              <w:pStyle w:val="Prrafodelista"/>
-              <w:ind w:left="0"/>
-              <w:jc w:val="both"/>
-              <w:rPr>
-                <w:rFonts w:ascii="Dax-Regular" w:hAnsi="Dax-Regular"/>
-                <w:lang w:val="es-419"/>
-              </w:rPr>
-            </w:pPr>
-            <w:r>
-              <w:rPr>
-                <w:rFonts w:ascii="Dax-Regular" w:hAnsi="Dax-Regular"/>
-                <w:lang w:val="es-419"/>
-              </w:rPr>
-              <w:t>1633</w:t>
-            </w:r>
-          </w:p>
-        </w:tc>
-        <w:tc>
-          <w:tcPr>
-            <w:tcW w:w="3117" w:type="dxa"/>
-          </w:tcPr>
-          <w:p>
-            <w:pPr>
-              <w:pStyle w:val="Prrafodelista"/>
-              <w:ind w:left="0"/>
-              <w:jc w:val="both"/>
-              <w:rPr>
-                <w:rFonts w:ascii="Dax-Regular" w:hAnsi="Dax-Regular"/>
-                <w:lang w:val="es-419"/>
-              </w:rPr>
-            </w:pPr>
-            <w:r>
-              <w:rPr>
-                <w:rFonts w:ascii="Dax-Regular" w:hAnsi="Dax-Regular"/>
-                <w:lang w:val="es-419"/>
-              </w:rPr>
-              <w:t>263.994</w:t>
-            </w:r>
-            <w:r>
-              <w:rPr>
-                <w:rFonts w:ascii="Dax-Regular" w:hAnsi="Dax-Regular"/>
-                <w:lang w:val="es-419"/>
-              </w:rPr>
-              <w:t>7</w:t>
-            </w:r>
-          </w:p>
-        </w:tc>
-      </w:tr>
-      <w:tr>
-        <w:tc>
-          <w:tcPr>
-            <w:tcW w:w="3116" w:type="dxa"/>
-          </w:tcPr>
-          <w:p>
-            <w:pPr>
-              <w:pStyle w:val="Prrafodelista"/>
-              <w:ind w:left="0"/>
-              <w:jc w:val="both"/>
-              <w:rPr>
-                <w:rFonts w:ascii="Dax-Regular" w:hAnsi="Dax-Regular"/>
-                <w:lang w:val="es-419"/>
-              </w:rPr>
-            </w:pPr>
-            <w:r>
-              <w:rPr>
-                <w:rFonts w:ascii="Dax-Regular" w:hAnsi="Dax-Regular"/>
-                <w:lang w:val="es-419"/>
-              </w:rPr>
-              <w:t>1954</w:t>
-            </w:r>
-          </w:p>
-        </w:tc>
-        <w:tc>
-          <w:tcPr>
-            <w:tcW w:w="3117" w:type="dxa"/>
-          </w:tcPr>
-          <w:p>
-            <w:pPr>
-              <w:pStyle w:val="Prrafodelista"/>
-              <w:ind w:left="0"/>
-              <w:jc w:val="both"/>
-              <w:rPr>
-                <w:rFonts w:ascii="Dax-Regular" w:hAnsi="Dax-Regular"/>
-                <w:lang w:val="es-419"/>
-              </w:rPr>
-            </w:pPr>
-            <w:r>
-              <w:rPr>
-                <w:rFonts w:ascii="Dax-Regular" w:hAnsi="Dax-Regular"/>
-                <w:lang w:val="es-419"/>
-              </w:rPr>
-              <w:t>3560</w:t>
-            </w:r>
-          </w:p>
-        </w:tc>
-        <w:tc>
-          <w:tcPr>
-            <w:tcW w:w="3117" w:type="dxa"/>
-          </w:tcPr>
-          <w:p>
-            <w:pPr>
-              <w:pStyle w:val="Prrafodelista"/>
-              <w:ind w:left="0"/>
-              <w:jc w:val="both"/>
-              <w:rPr>
-                <w:rFonts w:ascii="Dax-Regular" w:hAnsi="Dax-Regular"/>
-                <w:lang w:val="es-419"/>
-              </w:rPr>
-            </w:pPr>
-            <w:r>
-              <w:rPr>
-                <w:rFonts w:ascii="Dax-Regular" w:hAnsi="Dax-Regular"/>
-                <w:lang w:val="es-419"/>
-              </w:rPr>
-              <w:t>885.9763</w:t>
-            </w:r>
-          </w:p>
-        </w:tc>
-      </w:tr>
-      <w:tr>
-        <w:tc>
-          <w:tcPr>
-            <w:tcW w:w="3116" w:type="dxa"/>
-          </w:tcPr>
-          <w:p>
-            <w:pPr>
-              <w:pStyle w:val="Prrafodelista"/>
-              <w:ind w:left="0"/>
-              <w:jc w:val="both"/>
-              <w:rPr>
-                <w:rFonts w:ascii="Dax-Regular" w:hAnsi="Dax-Regular"/>
-                <w:lang w:val="es-419"/>
-              </w:rPr>
-            </w:pPr>
-            <w:r>
-              <w:rPr>
-                <w:rFonts w:ascii="Dax-Regular" w:hAnsi="Dax-Regular"/>
-                <w:lang w:val="es-419"/>
-              </w:rPr>
-              <w:t>2922</w:t>
-            </w:r>
-          </w:p>
-        </w:tc>
-        <w:tc>
-          <w:tcPr>
-            <w:tcW w:w="3117" w:type="dxa"/>
-          </w:tcPr>
-          <w:p>
-            <w:pPr>
-              <w:pStyle w:val="Prrafodelista"/>
-              <w:ind w:left="0"/>
-              <w:jc w:val="both"/>
-              <w:rPr>
-                <w:rFonts w:ascii="Dax-Regular" w:hAnsi="Dax-Regular"/>
-                <w:lang w:val="es-419"/>
-              </w:rPr>
-            </w:pPr>
-            <w:r>
-              <w:rPr>
-                <w:rFonts w:ascii="Dax-Regular" w:hAnsi="Dax-Regular"/>
-                <w:lang w:val="es-419"/>
-              </w:rPr>
-              <w:t>5773</w:t>
-            </w:r>
-          </w:p>
-        </w:tc>
-        <w:tc>
-          <w:tcPr>
-            <w:tcW w:w="3117" w:type="dxa"/>
-          </w:tcPr>
-          <w:p>
-            <w:pPr>
-              <w:pStyle w:val="Prrafodelista"/>
-              <w:ind w:left="0"/>
-              <w:jc w:val="both"/>
-              <w:rPr>
-                <w:rFonts w:ascii="Dax-Regular" w:hAnsi="Dax-Regular"/>
-                <w:lang w:val="es-419"/>
-              </w:rPr>
-            </w:pPr>
-            <w:r>
-              <w:rPr>
-                <w:rFonts w:ascii="Dax-Regular" w:hAnsi="Dax-Regular"/>
-                <w:lang w:val="es-419"/>
-              </w:rPr>
-              <w:t>1451.179</w:t>
-            </w:r>
-            <w:r>
-              <w:rPr>
-                <w:rFonts w:ascii="Dax-Regular" w:hAnsi="Dax-Regular"/>
-                <w:lang w:val="es-419"/>
-              </w:rPr>
-              <w:t>5</w:t>
-            </w:r>
-          </w:p>
-        </w:tc>
-      </w:tr>
-      <w:tr>
-        <w:tc>
-          <w:tcPr>
-            <w:tcW w:w="3116" w:type="dxa"/>
-          </w:tcPr>
-          <w:p>
-            <w:pPr>
-              <w:pStyle w:val="Prrafodelista"/>
-              <w:ind w:left="0"/>
-              <w:jc w:val="both"/>
-              <w:rPr>
-                <w:rFonts w:ascii="Dax-Regular" w:hAnsi="Dax-Regular"/>
-                <w:lang w:val="es-419"/>
-              </w:rPr>
-            </w:pPr>
-            <w:r>
-              <w:rPr>
-                <w:rFonts w:ascii="Dax-Regular" w:hAnsi="Dax-Regular"/>
-                <w:lang w:val="es-419"/>
-              </w:rPr>
-              <w:t>6829</w:t>
-            </w:r>
-          </w:p>
-        </w:tc>
-        <w:tc>
-          <w:tcPr>
-            <w:tcW w:w="3117" w:type="dxa"/>
-          </w:tcPr>
-          <w:p>
-            <w:pPr>
-              <w:pStyle w:val="Prrafodelista"/>
-              <w:ind w:left="0"/>
-              <w:jc w:val="both"/>
-              <w:rPr>
-                <w:rFonts w:ascii="Dax-Regular" w:hAnsi="Dax-Regular"/>
-                <w:lang w:val="es-419"/>
-              </w:rPr>
-            </w:pPr>
-            <w:r>
-              <w:rPr>
-                <w:rFonts w:ascii="Dax-Regular" w:hAnsi="Dax-Regular"/>
-                <w:lang w:val="es-419"/>
-              </w:rPr>
-              <w:t>15334</w:t>
-            </w:r>
-          </w:p>
-        </w:tc>
-        <w:tc>
-          <w:tcPr>
-            <w:tcW w:w="3117" w:type="dxa"/>
-          </w:tcPr>
-          <w:p>
-            <w:pPr>
-              <w:pStyle w:val="Prrafodelista"/>
-              <w:ind w:left="0"/>
-              <w:jc w:val="both"/>
-              <w:rPr>
-                <w:rFonts w:ascii="Dax-Regular" w:hAnsi="Dax-Regular"/>
-                <w:lang w:val="es-419"/>
-              </w:rPr>
-            </w:pPr>
-            <w:r>
-              <w:rPr>
-                <w:rFonts w:ascii="Dax-Regular" w:hAnsi="Dax-Regular"/>
-                <w:lang w:val="es-419"/>
-              </w:rPr>
-              <w:t>5181.789</w:t>
-            </w:r>
-            <w:r>
-              <w:rPr>
-                <w:rFonts w:ascii="Dax-Regular" w:hAnsi="Dax-Regular"/>
-                <w:lang w:val="es-419"/>
-              </w:rPr>
-              <w:t>7</w:t>
-            </w:r>
-          </w:p>
-        </w:tc>
-      </w:tr>
-      <w:tr>
-        <w:tc>
-          <w:tcPr>
-            <w:tcW w:w="3116" w:type="dxa"/>
-          </w:tcPr>
-          <w:p>
-            <w:pPr>
-              <w:pStyle w:val="Prrafodelista"/>
-              <w:ind w:left="0"/>
-              <w:rPr>
-                <w:rFonts w:ascii="Dax-Regular" w:hAnsi="Dax-Regular"/>
-                <w:lang w:val="es-419"/>
-              </w:rPr>
-            </w:pPr>
-            <w:r>
-              <w:rPr>
-                <w:rFonts w:ascii="Dax-Regular" w:hAnsi="Dax-Regular"/>
-                <w:lang w:val="es-419"/>
-              </w:rPr>
-              <w:t>9767</w:t>
-            </w:r>
-          </w:p>
-        </w:tc>
-        <w:tc>
-          <w:tcPr>
-            <w:tcW w:w="3117" w:type="dxa"/>
-          </w:tcPr>
-          <w:p>
-            <w:pPr>
-              <w:pStyle w:val="Prrafodelista"/>
-              <w:ind w:left="0"/>
-              <w:jc w:val="both"/>
-              <w:rPr>
-                <w:rFonts w:ascii="Dax-Regular" w:hAnsi="Dax-Regular"/>
-                <w:lang w:val="es-419"/>
-              </w:rPr>
-            </w:pPr>
-            <w:r>
-              <w:rPr>
-                <w:rFonts w:ascii="Dax-Regular" w:hAnsi="Dax-Regular"/>
-                <w:lang w:val="es-419"/>
-              </w:rPr>
-              <w:t>22758</w:t>
-            </w:r>
-          </w:p>
-        </w:tc>
-        <w:tc>
-          <w:tcPr>
-            <w:tcW w:w="3117" w:type="dxa"/>
-          </w:tcPr>
-          <w:p>
-            <w:pPr>
-              <w:pStyle w:val="Prrafodelista"/>
-              <w:ind w:left="0"/>
-              <w:jc w:val="both"/>
-              <w:rPr>
-                <w:rFonts w:ascii="Dax-Regular" w:hAnsi="Dax-Regular"/>
-                <w:lang w:val="es-419"/>
-              </w:rPr>
-            </w:pPr>
-            <w:r>
-              <w:rPr>
-                <w:rFonts w:ascii="Dax-Regular" w:hAnsi="Dax-Regular"/>
-                <w:lang w:val="es-419"/>
-              </w:rPr>
-              <w:t>15479.5549</w:t>
-            </w:r>
-          </w:p>
-        </w:tc>
-      </w:tr>
-      <w:tr>
-        <w:tc>
-          <w:tcPr>
-            <w:tcW w:w="3116" w:type="dxa"/>
-          </w:tcPr>
-          <w:p>
-            <w:pPr>
-              <w:pStyle w:val="Prrafodelista"/>
-              <w:ind w:left="0"/>
-              <w:jc w:val="both"/>
-              <w:rPr>
-                <w:rFonts w:ascii="Dax-Regular" w:hAnsi="Dax-Regular"/>
-                <w:lang w:val="es-419"/>
-              </w:rPr>
-            </w:pPr>
-            <w:r>
-              <w:rPr>
-                <w:rFonts w:ascii="Dax-Regular" w:hAnsi="Dax-Regular"/>
-                <w:lang w:val="es-419"/>
-              </w:rPr>
-              <w:t>13535</w:t>
-            </w:r>
-          </w:p>
-        </w:tc>
-        <w:tc>
-          <w:tcPr>
-            <w:tcW w:w="3117" w:type="dxa"/>
-          </w:tcPr>
-          <w:p>
-            <w:pPr>
-              <w:pStyle w:val="Prrafodelista"/>
-              <w:ind w:left="0"/>
-              <w:jc w:val="both"/>
-              <w:rPr>
-                <w:rFonts w:ascii="Dax-Regular" w:hAnsi="Dax-Regular"/>
-                <w:lang w:val="es-419"/>
-              </w:rPr>
-            </w:pPr>
-            <w:r>
-              <w:rPr>
-                <w:rFonts w:ascii="Dax-Regular" w:hAnsi="Dax-Regular"/>
-                <w:lang w:val="es-419"/>
-              </w:rPr>
-              <w:t>32270</w:t>
-            </w:r>
-          </w:p>
-        </w:tc>
-        <w:tc>
-          <w:tcPr>
-            <w:tcW w:w="3117" w:type="dxa"/>
-          </w:tcPr>
-          <w:p>
-            <w:pPr>
-              <w:pStyle w:val="Prrafodelista"/>
-              <w:ind w:left="0"/>
-              <w:jc w:val="both"/>
-              <w:rPr>
-                <w:rFonts w:ascii="Dax-Regular" w:hAnsi="Dax-Regular"/>
-                <w:lang w:val="es-419"/>
-              </w:rPr>
-            </w:pPr>
-            <w:r>
-              <w:rPr>
-                <w:rFonts w:ascii="Dax-Regular" w:hAnsi="Dax-Regular"/>
-                <w:lang w:val="es-419"/>
-              </w:rPr>
-              <w:t>26171.8172</w:t>
-            </w:r>
-          </w:p>
-        </w:tc>
-      </w:tr>
-    </w:tbl>
-    <w:p>
-      <w:pPr>
-        <w:pStyle w:val="Prrafodelista"/>
-        <w:spacing w:after="0"/>
-        <w:jc w:val="both"/>
-        <w:rPr>
-          <w:rFonts w:ascii="Dax-Regular" w:hAnsi="Dax-Regular"/>
-          <w:lang w:val="es-419"/>
-        </w:rPr>
-      </w:pPr>
-    </w:p>
-    <w:p>
-      <w:pPr>
         <w:pStyle w:val="Prrafodelista"/>
         <w:spacing w:after="0"/>
         <w:jc w:val="both"/>
@@ -2627,7 +2623,6 @@
           <w:lang w:val="es-419"/>
         </w:rPr>
       </w:pPr>
-      <w:proofErr w:type="gramStart"/>
       <w:r>
         <w:rPr>
           <w:rFonts w:ascii="Dax-Regular" w:hAnsi="Dax-Regular"/>
@@ -2640,9 +2635,8 @@
           <w:rFonts w:ascii="Dax-Regular" w:hAnsi="Dax-Regular"/>
           <w:lang w:val="es-419"/>
         </w:rPr>
-        <w:t xml:space="preserve"> un</w:t>
-      </w:r>
-      <w:proofErr w:type="gramEnd"/>
+        <w:t>un</w:t>
+      </w:r>
       <w:r>
         <w:rPr>
           <w:rFonts w:ascii="Dax-Regular" w:hAnsi="Dax-Regular"/>
@@ -2892,7 +2886,7 @@
         <w:shd w:val="clear" w:color="auto" w:fill="1E1E1E"/>
         <w:spacing w:after="0" w:line="285" w:lineRule="atLeast"/>
         <w:rPr>
-          <w:rFonts w:ascii="Consolas" w:eastAsia="Times New Roman" w:hAnsi="Consolas" w:cs="Times New Roman"/>
+          <w:rFonts w:ascii="Consolas" w:hAnsi="Consolas" w:eastAsia="Times New Roman" w:cs="Times New Roman"/>
           <w:color w:val="D4D4D4"/>
           <w:sz w:val="21"/>
           <w:szCs w:val="21"/>
@@ -2901,7 +2895,7 @@
       </w:pPr>
       <w:r>
         <w:rPr>
-          <w:rFonts w:ascii="Consolas" w:eastAsia="Times New Roman" w:hAnsi="Consolas" w:cs="Times New Roman"/>
+          <w:rFonts w:ascii="Consolas" w:hAnsi="Consolas" w:eastAsia="Times New Roman" w:cs="Times New Roman"/>
           <w:color w:val="569CD6"/>
           <w:sz w:val="21"/>
           <w:szCs w:val="21"/>
@@ -2911,7 +2905,7 @@
       </w:r>
       <w:r>
         <w:rPr>
-          <w:rFonts w:ascii="Consolas" w:eastAsia="Times New Roman" w:hAnsi="Consolas" w:cs="Times New Roman"/>
+          <w:rFonts w:ascii="Consolas" w:hAnsi="Consolas" w:eastAsia="Times New Roman" w:cs="Times New Roman"/>
           <w:color w:val="D4D4D4"/>
           <w:sz w:val="21"/>
           <w:szCs w:val="21"/>
@@ -2923,7 +2917,7 @@
       <w:proofErr w:type="gramStart"/>
       <w:r>
         <w:rPr>
-          <w:rFonts w:ascii="Consolas" w:eastAsia="Times New Roman" w:hAnsi="Consolas" w:cs="Times New Roman"/>
+          <w:rFonts w:ascii="Consolas" w:hAnsi="Consolas" w:eastAsia="Times New Roman" w:cs="Times New Roman"/>
           <w:color w:val="DCDCAA"/>
           <w:sz w:val="21"/>
           <w:szCs w:val="21"/>
@@ -2934,7 +2928,7 @@
       <w:proofErr w:type="spellEnd"/>
       <w:r>
         <w:rPr>
-          <w:rFonts w:ascii="Consolas" w:eastAsia="Times New Roman" w:hAnsi="Consolas" w:cs="Times New Roman"/>
+          <w:rFonts w:ascii="Consolas" w:hAnsi="Consolas" w:eastAsia="Times New Roman" w:cs="Times New Roman"/>
           <w:color w:val="D4D4D4"/>
           <w:sz w:val="21"/>
           <w:szCs w:val="21"/>
@@ -2945,7 +2939,7 @@
       <w:proofErr w:type="gramEnd"/>
       <w:r>
         <w:rPr>
-          <w:rFonts w:ascii="Consolas" w:eastAsia="Times New Roman" w:hAnsi="Consolas" w:cs="Times New Roman"/>
+          <w:rFonts w:ascii="Consolas" w:hAnsi="Consolas" w:eastAsia="Times New Roman" w:cs="Times New Roman"/>
           <w:color w:val="9CDCFE"/>
           <w:sz w:val="21"/>
           <w:szCs w:val="21"/>
@@ -2955,7 +2949,7 @@
       </w:r>
       <w:r>
         <w:rPr>
-          <w:rFonts w:ascii="Consolas" w:eastAsia="Times New Roman" w:hAnsi="Consolas" w:cs="Times New Roman"/>
+          <w:rFonts w:ascii="Consolas" w:hAnsi="Consolas" w:eastAsia="Times New Roman" w:cs="Times New Roman"/>
           <w:color w:val="D4D4D4"/>
           <w:sz w:val="21"/>
           <w:szCs w:val="21"/>
@@ -2966,7 +2960,7 @@
       <w:proofErr w:type="spellStart"/>
       <w:r>
         <w:rPr>
-          <w:rFonts w:ascii="Consolas" w:eastAsia="Times New Roman" w:hAnsi="Consolas" w:cs="Times New Roman"/>
+          <w:rFonts w:ascii="Consolas" w:hAnsi="Consolas" w:eastAsia="Times New Roman" w:cs="Times New Roman"/>
           <w:color w:val="9CDCFE"/>
           <w:sz w:val="21"/>
           <w:szCs w:val="21"/>
@@ -2977,7 +2971,7 @@
       <w:proofErr w:type="spellEnd"/>
       <w:r>
         <w:rPr>
-          <w:rFonts w:ascii="Consolas" w:eastAsia="Times New Roman" w:hAnsi="Consolas" w:cs="Times New Roman"/>
+          <w:rFonts w:ascii="Consolas" w:hAnsi="Consolas" w:eastAsia="Times New Roman" w:cs="Times New Roman"/>
           <w:color w:val="D4D4D4"/>
           <w:sz w:val="21"/>
           <w:szCs w:val="21"/>
@@ -2992,7 +2986,7 @@
         <w:shd w:val="clear" w:color="auto" w:fill="1E1E1E"/>
         <w:spacing w:after="0" w:line="285" w:lineRule="atLeast"/>
         <w:rPr>
-          <w:rFonts w:ascii="Consolas" w:eastAsia="Times New Roman" w:hAnsi="Consolas" w:cs="Times New Roman"/>
+          <w:rFonts w:ascii="Consolas" w:hAnsi="Consolas" w:eastAsia="Times New Roman" w:cs="Times New Roman"/>
           <w:color w:val="D4D4D4"/>
           <w:sz w:val="21"/>
           <w:szCs w:val="21"/>
@@ -3001,7 +2995,7 @@
       </w:pPr>
       <w:r>
         <w:rPr>
-          <w:rFonts w:ascii="Consolas" w:eastAsia="Times New Roman" w:hAnsi="Consolas" w:cs="Times New Roman"/>
+          <w:rFonts w:ascii="Consolas" w:hAnsi="Consolas" w:eastAsia="Times New Roman" w:cs="Times New Roman"/>
           <w:color w:val="D4D4D4"/>
           <w:sz w:val="21"/>
           <w:szCs w:val="21"/>
@@ -3012,7 +3006,7 @@
       <w:proofErr w:type="spellStart"/>
       <w:r>
         <w:rPr>
-          <w:rFonts w:ascii="Consolas" w:eastAsia="Times New Roman" w:hAnsi="Consolas" w:cs="Times New Roman"/>
+          <w:rFonts w:ascii="Consolas" w:hAnsi="Consolas" w:eastAsia="Times New Roman" w:cs="Times New Roman"/>
           <w:color w:val="9CDCFE"/>
           <w:sz w:val="21"/>
           <w:szCs w:val="21"/>
@@ -3023,7 +3017,7 @@
       <w:proofErr w:type="spellEnd"/>
       <w:r>
         <w:rPr>
-          <w:rFonts w:ascii="Consolas" w:eastAsia="Times New Roman" w:hAnsi="Consolas" w:cs="Times New Roman"/>
+          <w:rFonts w:ascii="Consolas" w:hAnsi="Consolas" w:eastAsia="Times New Roman" w:cs="Times New Roman"/>
           <w:color w:val="D4D4D4"/>
           <w:sz w:val="21"/>
           <w:szCs w:val="21"/>
@@ -3034,7 +3028,7 @@
       <w:proofErr w:type="spellStart"/>
       <w:r>
         <w:rPr>
-          <w:rFonts w:ascii="Consolas" w:eastAsia="Times New Roman" w:hAnsi="Consolas" w:cs="Times New Roman"/>
+          <w:rFonts w:ascii="Consolas" w:hAnsi="Consolas" w:eastAsia="Times New Roman" w:cs="Times New Roman"/>
           <w:color w:val="9CDCFE"/>
           <w:sz w:val="21"/>
           <w:szCs w:val="21"/>
@@ -3045,7 +3039,7 @@
       <w:proofErr w:type="spellEnd"/>
       <w:r>
         <w:rPr>
-          <w:rFonts w:ascii="Consolas" w:eastAsia="Times New Roman" w:hAnsi="Consolas" w:cs="Times New Roman"/>
+          <w:rFonts w:ascii="Consolas" w:hAnsi="Consolas" w:eastAsia="Times New Roman" w:cs="Times New Roman"/>
           <w:color w:val="D4D4D4"/>
           <w:sz w:val="21"/>
           <w:szCs w:val="21"/>
@@ -3055,7 +3049,7 @@
       </w:r>
       <w:r>
         <w:rPr>
-          <w:rFonts w:ascii="Consolas" w:eastAsia="Times New Roman" w:hAnsi="Consolas" w:cs="Times New Roman"/>
+          <w:rFonts w:ascii="Consolas" w:hAnsi="Consolas" w:eastAsia="Times New Roman" w:cs="Times New Roman"/>
           <w:color w:val="CE9178"/>
           <w:sz w:val="21"/>
           <w:szCs w:val="21"/>
@@ -3065,7 +3059,7 @@
       </w:r>
       <w:r>
         <w:rPr>
-          <w:rFonts w:ascii="Consolas" w:eastAsia="Times New Roman" w:hAnsi="Consolas" w:cs="Times New Roman"/>
+          <w:rFonts w:ascii="Consolas" w:hAnsi="Consolas" w:eastAsia="Times New Roman" w:cs="Times New Roman"/>
           <w:color w:val="D4D4D4"/>
           <w:sz w:val="21"/>
           <w:szCs w:val="21"/>
@@ -3080,7 +3074,7 @@
         <w:shd w:val="clear" w:color="auto" w:fill="1E1E1E"/>
         <w:spacing w:after="0" w:line="285" w:lineRule="atLeast"/>
         <w:rPr>
-          <w:rFonts w:ascii="Consolas" w:eastAsia="Times New Roman" w:hAnsi="Consolas" w:cs="Times New Roman"/>
+          <w:rFonts w:ascii="Consolas" w:hAnsi="Consolas" w:eastAsia="Times New Roman" w:cs="Times New Roman"/>
           <w:color w:val="D4D4D4"/>
           <w:sz w:val="21"/>
           <w:szCs w:val="21"/>
@@ -3089,7 +3083,7 @@
       </w:pPr>
       <w:r>
         <w:rPr>
-          <w:rFonts w:ascii="Consolas" w:eastAsia="Times New Roman" w:hAnsi="Consolas" w:cs="Times New Roman"/>
+          <w:rFonts w:ascii="Consolas" w:hAnsi="Consolas" w:eastAsia="Times New Roman" w:cs="Times New Roman"/>
           <w:color w:val="D4D4D4"/>
           <w:sz w:val="21"/>
           <w:szCs w:val="21"/>
@@ -3099,7 +3093,7 @@
       </w:r>
       <w:r>
         <w:rPr>
-          <w:rFonts w:ascii="Consolas" w:eastAsia="Times New Roman" w:hAnsi="Consolas" w:cs="Times New Roman"/>
+          <w:rFonts w:ascii="Consolas" w:hAnsi="Consolas" w:eastAsia="Times New Roman" w:cs="Times New Roman"/>
           <w:color w:val="C586C0"/>
           <w:sz w:val="21"/>
           <w:szCs w:val="21"/>
@@ -3109,7 +3103,7 @@
       </w:r>
       <w:r>
         <w:rPr>
-          <w:rFonts w:ascii="Consolas" w:eastAsia="Times New Roman" w:hAnsi="Consolas" w:cs="Times New Roman"/>
+          <w:rFonts w:ascii="Consolas" w:hAnsi="Consolas" w:eastAsia="Times New Roman" w:cs="Times New Roman"/>
           <w:color w:val="D4D4D4"/>
           <w:sz w:val="21"/>
           <w:szCs w:val="21"/>
@@ -3119,7 +3113,7 @@
       </w:r>
       <w:r>
         <w:rPr>
-          <w:rFonts w:ascii="Consolas" w:eastAsia="Times New Roman" w:hAnsi="Consolas" w:cs="Times New Roman"/>
+          <w:rFonts w:ascii="Consolas" w:hAnsi="Consolas" w:eastAsia="Times New Roman" w:cs="Times New Roman"/>
           <w:color w:val="9CDCFE"/>
           <w:sz w:val="21"/>
           <w:szCs w:val="21"/>
@@ -3129,7 +3123,7 @@
       </w:r>
       <w:r>
         <w:rPr>
-          <w:rFonts w:ascii="Consolas" w:eastAsia="Times New Roman" w:hAnsi="Consolas" w:cs="Times New Roman"/>
+          <w:rFonts w:ascii="Consolas" w:hAnsi="Consolas" w:eastAsia="Times New Roman" w:cs="Times New Roman"/>
           <w:color w:val="D4D4D4"/>
           <w:sz w:val="21"/>
           <w:szCs w:val="21"/>
@@ -3140,7 +3134,7 @@
       <w:proofErr w:type="spellStart"/>
       <w:r>
         <w:rPr>
-          <w:rFonts w:ascii="Consolas" w:eastAsia="Times New Roman" w:hAnsi="Consolas" w:cs="Times New Roman"/>
+          <w:rFonts w:ascii="Consolas" w:hAnsi="Consolas" w:eastAsia="Times New Roman" w:cs="Times New Roman"/>
           <w:color w:val="9CDCFE"/>
           <w:sz w:val="21"/>
           <w:szCs w:val="21"/>
@@ -3151,7 +3145,7 @@
       <w:proofErr w:type="spellEnd"/>
       <w:r>
         <w:rPr>
-          <w:rFonts w:ascii="Consolas" w:eastAsia="Times New Roman" w:hAnsi="Consolas" w:cs="Times New Roman"/>
+          <w:rFonts w:ascii="Consolas" w:hAnsi="Consolas" w:eastAsia="Times New Roman" w:cs="Times New Roman"/>
           <w:color w:val="D4D4D4"/>
           <w:sz w:val="21"/>
           <w:szCs w:val="21"/>
@@ -3166,7 +3160,7 @@
         <w:shd w:val="clear" w:color="auto" w:fill="1E1E1E"/>
         <w:spacing w:after="0" w:line="285" w:lineRule="atLeast"/>
         <w:rPr>
-          <w:rFonts w:ascii="Consolas" w:eastAsia="Times New Roman" w:hAnsi="Consolas" w:cs="Times New Roman"/>
+          <w:rFonts w:ascii="Consolas" w:hAnsi="Consolas" w:eastAsia="Times New Roman" w:cs="Times New Roman"/>
           <w:color w:val="D4D4D4"/>
           <w:sz w:val="21"/>
           <w:szCs w:val="21"/>
@@ -3175,7 +3169,7 @@
       </w:pPr>
       <w:r>
         <w:rPr>
-          <w:rFonts w:ascii="Consolas" w:eastAsia="Times New Roman" w:hAnsi="Consolas" w:cs="Times New Roman"/>
+          <w:rFonts w:ascii="Consolas" w:hAnsi="Consolas" w:eastAsia="Times New Roman" w:cs="Times New Roman"/>
           <w:color w:val="D4D4D4"/>
           <w:sz w:val="21"/>
           <w:szCs w:val="21"/>
@@ -3185,7 +3179,7 @@
       </w:r>
       <w:r>
         <w:rPr>
-          <w:rFonts w:ascii="Consolas" w:eastAsia="Times New Roman" w:hAnsi="Consolas" w:cs="Times New Roman"/>
+          <w:rFonts w:ascii="Consolas" w:hAnsi="Consolas" w:eastAsia="Times New Roman" w:cs="Times New Roman"/>
           <w:color w:val="C586C0"/>
           <w:sz w:val="21"/>
           <w:szCs w:val="21"/>
@@ -3195,7 +3189,7 @@
       </w:r>
       <w:r>
         <w:rPr>
-          <w:rFonts w:ascii="Consolas" w:eastAsia="Times New Roman" w:hAnsi="Consolas" w:cs="Times New Roman"/>
+          <w:rFonts w:ascii="Consolas" w:hAnsi="Consolas" w:eastAsia="Times New Roman" w:cs="Times New Roman"/>
           <w:color w:val="D4D4D4"/>
           <w:sz w:val="21"/>
           <w:szCs w:val="21"/>
@@ -3205,7 +3199,7 @@
       </w:r>
       <w:r>
         <w:rPr>
-          <w:rFonts w:ascii="Consolas" w:eastAsia="Times New Roman" w:hAnsi="Consolas" w:cs="Times New Roman"/>
+          <w:rFonts w:ascii="Consolas" w:hAnsi="Consolas" w:eastAsia="Times New Roman" w:cs="Times New Roman"/>
           <w:color w:val="B5CEA8"/>
           <w:sz w:val="21"/>
           <w:szCs w:val="21"/>
@@ -3220,7 +3214,7 @@
         <w:shd w:val="clear" w:color="auto" w:fill="1E1E1E"/>
         <w:spacing w:after="0" w:line="285" w:lineRule="atLeast"/>
         <w:rPr>
-          <w:rFonts w:ascii="Consolas" w:eastAsia="Times New Roman" w:hAnsi="Consolas" w:cs="Times New Roman"/>
+          <w:rFonts w:ascii="Consolas" w:hAnsi="Consolas" w:eastAsia="Times New Roman" w:cs="Times New Roman"/>
           <w:color w:val="D4D4D4"/>
           <w:sz w:val="21"/>
           <w:szCs w:val="21"/>
@@ -3229,7 +3223,7 @@
       </w:pPr>
       <w:r>
         <w:rPr>
-          <w:rFonts w:ascii="Consolas" w:eastAsia="Times New Roman" w:hAnsi="Consolas" w:cs="Times New Roman"/>
+          <w:rFonts w:ascii="Consolas" w:hAnsi="Consolas" w:eastAsia="Times New Roman" w:cs="Times New Roman"/>
           <w:color w:val="D4D4D4"/>
           <w:sz w:val="21"/>
           <w:szCs w:val="21"/>
@@ -3240,7 +3234,7 @@
       <w:proofErr w:type="spellStart"/>
       <w:r>
         <w:rPr>
-          <w:rFonts w:ascii="Consolas" w:eastAsia="Times New Roman" w:hAnsi="Consolas" w:cs="Times New Roman"/>
+          <w:rFonts w:ascii="Consolas" w:hAnsi="Consolas" w:eastAsia="Times New Roman" w:cs="Times New Roman"/>
           <w:color w:val="C586C0"/>
           <w:sz w:val="21"/>
           <w:szCs w:val="21"/>
@@ -3251,7 +3245,7 @@
       <w:proofErr w:type="spellEnd"/>
       <w:r>
         <w:rPr>
-          <w:rFonts w:ascii="Consolas" w:eastAsia="Times New Roman" w:hAnsi="Consolas" w:cs="Times New Roman"/>
+          <w:rFonts w:ascii="Consolas" w:hAnsi="Consolas" w:eastAsia="Times New Roman" w:cs="Times New Roman"/>
           <w:color w:val="D4D4D4"/>
           <w:sz w:val="21"/>
           <w:szCs w:val="21"/>
@@ -3261,7 +3255,7 @@
       </w:r>
       <w:r>
         <w:rPr>
-          <w:rFonts w:ascii="Consolas" w:eastAsia="Times New Roman" w:hAnsi="Consolas" w:cs="Times New Roman"/>
+          <w:rFonts w:ascii="Consolas" w:hAnsi="Consolas" w:eastAsia="Times New Roman" w:cs="Times New Roman"/>
           <w:color w:val="9CDCFE"/>
           <w:sz w:val="21"/>
           <w:szCs w:val="21"/>
@@ -3271,7 +3265,7 @@
       </w:r>
       <w:r>
         <w:rPr>
-          <w:rFonts w:ascii="Consolas" w:eastAsia="Times New Roman" w:hAnsi="Consolas" w:cs="Times New Roman"/>
+          <w:rFonts w:ascii="Consolas" w:hAnsi="Consolas" w:eastAsia="Times New Roman" w:cs="Times New Roman"/>
           <w:color w:val="D4D4D4"/>
           <w:sz w:val="21"/>
           <w:szCs w:val="21"/>
@@ -3282,7 +3276,7 @@
       <w:proofErr w:type="spellStart"/>
       <w:r>
         <w:rPr>
-          <w:rFonts w:ascii="Consolas" w:eastAsia="Times New Roman" w:hAnsi="Consolas" w:cs="Times New Roman"/>
+          <w:rFonts w:ascii="Consolas" w:hAnsi="Consolas" w:eastAsia="Times New Roman" w:cs="Times New Roman"/>
           <w:color w:val="9CDCFE"/>
           <w:sz w:val="21"/>
           <w:szCs w:val="21"/>
@@ -3293,7 +3287,7 @@
       <w:proofErr w:type="spellEnd"/>
       <w:r>
         <w:rPr>
-          <w:rFonts w:ascii="Consolas" w:eastAsia="Times New Roman" w:hAnsi="Consolas" w:cs="Times New Roman"/>
+          <w:rFonts w:ascii="Consolas" w:hAnsi="Consolas" w:eastAsia="Times New Roman" w:cs="Times New Roman"/>
           <w:color w:val="D4D4D4"/>
           <w:sz w:val="21"/>
           <w:szCs w:val="21"/>
@@ -3308,7 +3302,7 @@
         <w:shd w:val="clear" w:color="auto" w:fill="1E1E1E"/>
         <w:spacing w:after="0" w:line="285" w:lineRule="atLeast"/>
         <w:rPr>
-          <w:rFonts w:ascii="Consolas" w:eastAsia="Times New Roman" w:hAnsi="Consolas" w:cs="Times New Roman"/>
+          <w:rFonts w:ascii="Consolas" w:hAnsi="Consolas" w:eastAsia="Times New Roman" w:cs="Times New Roman"/>
           <w:color w:val="D4D4D4"/>
           <w:sz w:val="21"/>
           <w:szCs w:val="21"/>
@@ -3317,7 +3311,7 @@
       </w:pPr>
       <w:r>
         <w:rPr>
-          <w:rFonts w:ascii="Consolas" w:eastAsia="Times New Roman" w:hAnsi="Consolas" w:cs="Times New Roman"/>
+          <w:rFonts w:ascii="Consolas" w:hAnsi="Consolas" w:eastAsia="Times New Roman" w:cs="Times New Roman"/>
           <w:color w:val="D4D4D4"/>
           <w:sz w:val="21"/>
           <w:szCs w:val="21"/>
@@ -3327,7 +3321,7 @@
       </w:r>
       <w:r>
         <w:rPr>
-          <w:rFonts w:ascii="Consolas" w:eastAsia="Times New Roman" w:hAnsi="Consolas" w:cs="Times New Roman"/>
+          <w:rFonts w:ascii="Consolas" w:hAnsi="Consolas" w:eastAsia="Times New Roman" w:cs="Times New Roman"/>
           <w:color w:val="C586C0"/>
           <w:sz w:val="21"/>
           <w:szCs w:val="21"/>
@@ -3337,7 +3331,7 @@
       </w:r>
       <w:r>
         <w:rPr>
-          <w:rFonts w:ascii="Consolas" w:eastAsia="Times New Roman" w:hAnsi="Consolas" w:cs="Times New Roman"/>
+          <w:rFonts w:ascii="Consolas" w:hAnsi="Consolas" w:eastAsia="Times New Roman" w:cs="Times New Roman"/>
           <w:color w:val="D4D4D4"/>
           <w:sz w:val="21"/>
           <w:szCs w:val="21"/>
@@ -3347,7 +3341,7 @@
       </w:r>
       <w:r>
         <w:rPr>
-          <w:rFonts w:ascii="Consolas" w:eastAsia="Times New Roman" w:hAnsi="Consolas" w:cs="Times New Roman"/>
+          <w:rFonts w:ascii="Consolas" w:hAnsi="Consolas" w:eastAsia="Times New Roman" w:cs="Times New Roman"/>
           <w:color w:val="B5CEA8"/>
           <w:sz w:val="21"/>
           <w:szCs w:val="21"/>
@@ -3362,7 +3356,7 @@
         <w:shd w:val="clear" w:color="auto" w:fill="1E1E1E"/>
         <w:spacing w:after="0" w:line="285" w:lineRule="atLeast"/>
         <w:rPr>
-          <w:rFonts w:ascii="Consolas" w:eastAsia="Times New Roman" w:hAnsi="Consolas" w:cs="Times New Roman"/>
+          <w:rFonts w:ascii="Consolas" w:hAnsi="Consolas" w:eastAsia="Times New Roman" w:cs="Times New Roman"/>
           <w:color w:val="D4D4D4"/>
           <w:sz w:val="21"/>
           <w:szCs w:val="21"/>
@@ -3371,7 +3365,7 @@
       </w:pPr>
       <w:r>
         <w:rPr>
-          <w:rFonts w:ascii="Consolas" w:eastAsia="Times New Roman" w:hAnsi="Consolas" w:cs="Times New Roman"/>
+          <w:rFonts w:ascii="Consolas" w:hAnsi="Consolas" w:eastAsia="Times New Roman" w:cs="Times New Roman"/>
           <w:color w:val="D4D4D4"/>
           <w:sz w:val="21"/>
           <w:szCs w:val="21"/>
@@ -3381,7 +3375,7 @@
       </w:r>
       <w:r>
         <w:rPr>
-          <w:rFonts w:ascii="Consolas" w:eastAsia="Times New Roman" w:hAnsi="Consolas" w:cs="Times New Roman"/>
+          <w:rFonts w:ascii="Consolas" w:hAnsi="Consolas" w:eastAsia="Times New Roman" w:cs="Times New Roman"/>
           <w:color w:val="C586C0"/>
           <w:sz w:val="21"/>
           <w:szCs w:val="21"/>
@@ -3391,7 +3385,7 @@
       </w:r>
       <w:r>
         <w:rPr>
-          <w:rFonts w:ascii="Consolas" w:eastAsia="Times New Roman" w:hAnsi="Consolas" w:cs="Times New Roman"/>
+          <w:rFonts w:ascii="Consolas" w:hAnsi="Consolas" w:eastAsia="Times New Roman" w:cs="Times New Roman"/>
           <w:color w:val="D4D4D4"/>
           <w:sz w:val="21"/>
           <w:szCs w:val="21"/>
@@ -3406,7 +3400,7 @@
         <w:shd w:val="clear" w:color="auto" w:fill="1E1E1E"/>
         <w:spacing w:after="0" w:line="285" w:lineRule="atLeast"/>
         <w:rPr>
-          <w:rFonts w:ascii="Consolas" w:eastAsia="Times New Roman" w:hAnsi="Consolas" w:cs="Times New Roman"/>
+          <w:rFonts w:ascii="Consolas" w:hAnsi="Consolas" w:eastAsia="Times New Roman" w:cs="Times New Roman"/>
           <w:color w:val="D4D4D4"/>
           <w:sz w:val="21"/>
           <w:szCs w:val="21"/>
@@ -3415,7 +3409,7 @@
       </w:pPr>
       <w:r>
         <w:rPr>
-          <w:rFonts w:ascii="Consolas" w:eastAsia="Times New Roman" w:hAnsi="Consolas" w:cs="Times New Roman"/>
+          <w:rFonts w:ascii="Consolas" w:hAnsi="Consolas" w:eastAsia="Times New Roman" w:cs="Times New Roman"/>
           <w:color w:val="D4D4D4"/>
           <w:sz w:val="21"/>
           <w:szCs w:val="21"/>
@@ -3425,7 +3419,7 @@
       </w:r>
       <w:r>
         <w:rPr>
-          <w:rFonts w:ascii="Consolas" w:eastAsia="Times New Roman" w:hAnsi="Consolas" w:cs="Times New Roman"/>
+          <w:rFonts w:ascii="Consolas" w:hAnsi="Consolas" w:eastAsia="Times New Roman" w:cs="Times New Roman"/>
           <w:color w:val="C586C0"/>
           <w:sz w:val="21"/>
           <w:szCs w:val="21"/>
@@ -3435,7 +3429,7 @@
       </w:r>
       <w:r>
         <w:rPr>
-          <w:rFonts w:ascii="Consolas" w:eastAsia="Times New Roman" w:hAnsi="Consolas" w:cs="Times New Roman"/>
+          <w:rFonts w:ascii="Consolas" w:hAnsi="Consolas" w:eastAsia="Times New Roman" w:cs="Times New Roman"/>
           <w:color w:val="D4D4D4"/>
           <w:sz w:val="21"/>
           <w:szCs w:val="21"/>
@@ -3445,7 +3439,7 @@
       </w:r>
       <w:r>
         <w:rPr>
-          <w:rFonts w:ascii="Consolas" w:eastAsia="Times New Roman" w:hAnsi="Consolas" w:cs="Times New Roman"/>
+          <w:rFonts w:ascii="Consolas" w:hAnsi="Consolas" w:eastAsia="Times New Roman" w:cs="Times New Roman"/>
           <w:color w:val="B5CEA8"/>
           <w:sz w:val="21"/>
           <w:szCs w:val="21"/>
@@ -3516,7 +3510,7 @@
       </w:r>
     </w:p>
     <w:sectPr>
-      <w:pgSz w:w="12240" w:h="15840"/>
+      <w:pgSz w:w="12240" w:h="15840" w:orient="portrait"/>
       <w:pgMar w:top="1440" w:right="1440" w:bottom="1440" w:left="1440" w:header="720" w:footer="720" w:gutter="0"/>
       <w:cols w:space="720"/>
       <w:docGrid w:linePitch="360"/>
@@ -3626,7 +3620,7 @@
         <w:ind w:left="720" w:hanging="360"/>
       </w:pPr>
       <w:rPr>
-        <w:rFonts w:ascii="Symbol" w:hAnsi="Symbol" w:hint="default"/>
+        <w:rFonts w:hint="default" w:ascii="Symbol" w:hAnsi="Symbol"/>
       </w:rPr>
     </w:lvl>
     <w:lvl w:ilvl="1" w:tplc="04090003">
@@ -3638,7 +3632,7 @@
         <w:ind w:left="1440" w:hanging="360"/>
       </w:pPr>
       <w:rPr>
-        <w:rFonts w:ascii="Courier New" w:hAnsi="Courier New" w:cs="Courier New" w:hint="default"/>
+        <w:rFonts w:hint="default" w:ascii="Courier New" w:hAnsi="Courier New" w:cs="Courier New"/>
       </w:rPr>
     </w:lvl>
     <w:lvl w:ilvl="2" w:tplc="04090005" w:tentative="1">
@@ -3650,7 +3644,7 @@
         <w:ind w:left="2160" w:hanging="360"/>
       </w:pPr>
       <w:rPr>
-        <w:rFonts w:ascii="Wingdings" w:hAnsi="Wingdings" w:hint="default"/>
+        <w:rFonts w:hint="default" w:ascii="Wingdings" w:hAnsi="Wingdings"/>
       </w:rPr>
     </w:lvl>
     <w:lvl w:ilvl="3" w:tplc="04090001" w:tentative="1">
@@ -3662,7 +3656,7 @@
         <w:ind w:left="2880" w:hanging="360"/>
       </w:pPr>
       <w:rPr>
-        <w:rFonts w:ascii="Symbol" w:hAnsi="Symbol" w:hint="default"/>
+        <w:rFonts w:hint="default" w:ascii="Symbol" w:hAnsi="Symbol"/>
       </w:rPr>
     </w:lvl>
     <w:lvl w:ilvl="4" w:tplc="04090003" w:tentative="1">
@@ -3674,7 +3668,7 @@
         <w:ind w:left="3600" w:hanging="360"/>
       </w:pPr>
       <w:rPr>
-        <w:rFonts w:ascii="Courier New" w:hAnsi="Courier New" w:cs="Courier New" w:hint="default"/>
+        <w:rFonts w:hint="default" w:ascii="Courier New" w:hAnsi="Courier New" w:cs="Courier New"/>
       </w:rPr>
     </w:lvl>
     <w:lvl w:ilvl="5" w:tplc="04090005" w:tentative="1">
@@ -3686,7 +3680,7 @@
         <w:ind w:left="4320" w:hanging="360"/>
       </w:pPr>
       <w:rPr>
-        <w:rFonts w:ascii="Wingdings" w:hAnsi="Wingdings" w:hint="default"/>
+        <w:rFonts w:hint="default" w:ascii="Wingdings" w:hAnsi="Wingdings"/>
       </w:rPr>
     </w:lvl>
     <w:lvl w:ilvl="6" w:tplc="04090001" w:tentative="1">
@@ -3698,7 +3692,7 @@
         <w:ind w:left="5040" w:hanging="360"/>
       </w:pPr>
       <w:rPr>
-        <w:rFonts w:ascii="Symbol" w:hAnsi="Symbol" w:hint="default"/>
+        <w:rFonts w:hint="default" w:ascii="Symbol" w:hAnsi="Symbol"/>
       </w:rPr>
     </w:lvl>
     <w:lvl w:ilvl="7" w:tplc="04090003" w:tentative="1">
@@ -3710,7 +3704,7 @@
         <w:ind w:left="5760" w:hanging="360"/>
       </w:pPr>
       <w:rPr>
-        <w:rFonts w:ascii="Courier New" w:hAnsi="Courier New" w:cs="Courier New" w:hint="default"/>
+        <w:rFonts w:hint="default" w:ascii="Courier New" w:hAnsi="Courier New" w:cs="Courier New"/>
       </w:rPr>
     </w:lvl>
     <w:lvl w:ilvl="8" w:tplc="04090005" w:tentative="1">
@@ -3722,7 +3716,7 @@
         <w:ind w:left="6480" w:hanging="360"/>
       </w:pPr>
       <w:rPr>
-        <w:rFonts w:ascii="Wingdings" w:hAnsi="Wingdings" w:hint="default"/>
+        <w:rFonts w:hint="default" w:ascii="Wingdings" w:hAnsi="Wingdings"/>
       </w:rPr>
     </w:lvl>
   </w:abstractNum>
@@ -3739,7 +3733,7 @@
         <w:ind w:left="720" w:hanging="360"/>
       </w:pPr>
       <w:rPr>
-        <w:rFonts w:ascii="Symbol" w:hAnsi="Symbol" w:hint="default"/>
+        <w:rFonts w:hint="default" w:ascii="Symbol" w:hAnsi="Symbol"/>
       </w:rPr>
     </w:lvl>
     <w:lvl w:ilvl="1" w:tplc="04090003" w:tentative="1">
@@ -3751,7 +3745,7 @@
         <w:ind w:left="1440" w:hanging="360"/>
       </w:pPr>
       <w:rPr>
-        <w:rFonts w:ascii="Courier New" w:hAnsi="Courier New" w:cs="Courier New" w:hint="default"/>
+        <w:rFonts w:hint="default" w:ascii="Courier New" w:hAnsi="Courier New" w:cs="Courier New"/>
       </w:rPr>
     </w:lvl>
     <w:lvl w:ilvl="2" w:tplc="04090005" w:tentative="1">
@@ -3763,7 +3757,7 @@
         <w:ind w:left="2160" w:hanging="360"/>
       </w:pPr>
       <w:rPr>
-        <w:rFonts w:ascii="Wingdings" w:hAnsi="Wingdings" w:hint="default"/>
+        <w:rFonts w:hint="default" w:ascii="Wingdings" w:hAnsi="Wingdings"/>
       </w:rPr>
     </w:lvl>
     <w:lvl w:ilvl="3" w:tplc="04090001" w:tentative="1">
@@ -3775,7 +3769,7 @@
         <w:ind w:left="2880" w:hanging="360"/>
       </w:pPr>
       <w:rPr>
-        <w:rFonts w:ascii="Symbol" w:hAnsi="Symbol" w:hint="default"/>
+        <w:rFonts w:hint="default" w:ascii="Symbol" w:hAnsi="Symbol"/>
       </w:rPr>
     </w:lvl>
     <w:lvl w:ilvl="4" w:tplc="04090003" w:tentative="1">
@@ -3787,7 +3781,7 @@
         <w:ind w:left="3600" w:hanging="360"/>
       </w:pPr>
       <w:rPr>
-        <w:rFonts w:ascii="Courier New" w:hAnsi="Courier New" w:cs="Courier New" w:hint="default"/>
+        <w:rFonts w:hint="default" w:ascii="Courier New" w:hAnsi="Courier New" w:cs="Courier New"/>
       </w:rPr>
     </w:lvl>
     <w:lvl w:ilvl="5" w:tplc="04090005" w:tentative="1">
@@ -3799,7 +3793,7 @@
         <w:ind w:left="4320" w:hanging="360"/>
       </w:pPr>
       <w:rPr>
-        <w:rFonts w:ascii="Wingdings" w:hAnsi="Wingdings" w:hint="default"/>
+        <w:rFonts w:hint="default" w:ascii="Wingdings" w:hAnsi="Wingdings"/>
       </w:rPr>
     </w:lvl>
     <w:lvl w:ilvl="6" w:tplc="04090001" w:tentative="1">
@@ -3811,7 +3805,7 @@
         <w:ind w:left="5040" w:hanging="360"/>
       </w:pPr>
       <w:rPr>
-        <w:rFonts w:ascii="Symbol" w:hAnsi="Symbol" w:hint="default"/>
+        <w:rFonts w:hint="default" w:ascii="Symbol" w:hAnsi="Symbol"/>
       </w:rPr>
     </w:lvl>
     <w:lvl w:ilvl="7" w:tplc="04090003" w:tentative="1">
@@ -3823,7 +3817,7 @@
         <w:ind w:left="5760" w:hanging="360"/>
       </w:pPr>
       <w:rPr>
-        <w:rFonts w:ascii="Courier New" w:hAnsi="Courier New" w:cs="Courier New" w:hint="default"/>
+        <w:rFonts w:hint="default" w:ascii="Courier New" w:hAnsi="Courier New" w:cs="Courier New"/>
       </w:rPr>
     </w:lvl>
     <w:lvl w:ilvl="8" w:tplc="04090005" w:tentative="1">
@@ -3835,7 +3829,7 @@
         <w:ind w:left="6480" w:hanging="360"/>
       </w:pPr>
       <w:rPr>
-        <w:rFonts w:ascii="Wingdings" w:hAnsi="Wingdings" w:hint="default"/>
+        <w:rFonts w:hint="default" w:ascii="Wingdings" w:hAnsi="Wingdings"/>
       </w:rPr>
     </w:lvl>
   </w:abstractNum>
@@ -3864,7 +3858,7 @@
         <w:ind w:left="1440" w:hanging="360"/>
       </w:pPr>
       <w:rPr>
-        <w:rFonts w:ascii="Courier New" w:hAnsi="Courier New" w:cs="Courier New" w:hint="default"/>
+        <w:rFonts w:hint="default" w:ascii="Courier New" w:hAnsi="Courier New" w:cs="Courier New"/>
       </w:rPr>
     </w:lvl>
     <w:lvl w:ilvl="2" w:tplc="04090005" w:tentative="1">
@@ -3876,7 +3870,7 @@
         <w:ind w:left="2160" w:hanging="360"/>
       </w:pPr>
       <w:rPr>
-        <w:rFonts w:ascii="Wingdings" w:hAnsi="Wingdings" w:hint="default"/>
+        <w:rFonts w:hint="default" w:ascii="Wingdings" w:hAnsi="Wingdings"/>
       </w:rPr>
     </w:lvl>
     <w:lvl w:ilvl="3" w:tplc="04090001" w:tentative="1">
@@ -3888,7 +3882,7 @@
         <w:ind w:left="2880" w:hanging="360"/>
       </w:pPr>
       <w:rPr>
-        <w:rFonts w:ascii="Symbol" w:hAnsi="Symbol" w:hint="default"/>
+        <w:rFonts w:hint="default" w:ascii="Symbol" w:hAnsi="Symbol"/>
       </w:rPr>
     </w:lvl>
     <w:lvl w:ilvl="4" w:tplc="04090003" w:tentative="1">
@@ -3900,7 +3894,7 @@
         <w:ind w:left="3600" w:hanging="360"/>
       </w:pPr>
       <w:rPr>
-        <w:rFonts w:ascii="Courier New" w:hAnsi="Courier New" w:cs="Courier New" w:hint="default"/>
+        <w:rFonts w:hint="default" w:ascii="Courier New" w:hAnsi="Courier New" w:cs="Courier New"/>
       </w:rPr>
     </w:lvl>
     <w:lvl w:ilvl="5" w:tplc="04090005" w:tentative="1">
@@ -3912,7 +3906,7 @@
         <w:ind w:left="4320" w:hanging="360"/>
       </w:pPr>
       <w:rPr>
-        <w:rFonts w:ascii="Wingdings" w:hAnsi="Wingdings" w:hint="default"/>
+        <w:rFonts w:hint="default" w:ascii="Wingdings" w:hAnsi="Wingdings"/>
       </w:rPr>
     </w:lvl>
     <w:lvl w:ilvl="6" w:tplc="04090001" w:tentative="1">
@@ -3924,7 +3918,7 @@
         <w:ind w:left="5040" w:hanging="360"/>
       </w:pPr>
       <w:rPr>
-        <w:rFonts w:ascii="Symbol" w:hAnsi="Symbol" w:hint="default"/>
+        <w:rFonts w:hint="default" w:ascii="Symbol" w:hAnsi="Symbol"/>
       </w:rPr>
     </w:lvl>
     <w:lvl w:ilvl="7" w:tplc="04090003" w:tentative="1">
@@ -3936,7 +3930,7 @@
         <w:ind w:left="5760" w:hanging="360"/>
       </w:pPr>
       <w:rPr>
-        <w:rFonts w:ascii="Courier New" w:hAnsi="Courier New" w:cs="Courier New" w:hint="default"/>
+        <w:rFonts w:hint="default" w:ascii="Courier New" w:hAnsi="Courier New" w:cs="Courier New"/>
       </w:rPr>
     </w:lvl>
     <w:lvl w:ilvl="8" w:tplc="04090005" w:tentative="1">
@@ -3948,7 +3942,7 @@
         <w:ind w:left="6480" w:hanging="360"/>
       </w:pPr>
       <w:rPr>
-        <w:rFonts w:ascii="Wingdings" w:hAnsi="Wingdings" w:hint="default"/>
+        <w:rFonts w:hint="default" w:ascii="Wingdings" w:hAnsi="Wingdings"/>
       </w:rPr>
     </w:lvl>
   </w:abstractNum>
@@ -3965,7 +3959,7 @@
         <w:ind w:left="720" w:hanging="360"/>
       </w:pPr>
       <w:rPr>
-        <w:rFonts w:ascii="Symbol" w:hAnsi="Symbol" w:hint="default"/>
+        <w:rFonts w:hint="default" w:ascii="Symbol" w:hAnsi="Symbol"/>
       </w:rPr>
     </w:lvl>
     <w:lvl w:ilvl="1" w:tplc="04090003" w:tentative="1">
@@ -3977,7 +3971,7 @@
         <w:ind w:left="1440" w:hanging="360"/>
       </w:pPr>
       <w:rPr>
-        <w:rFonts w:ascii="Courier New" w:hAnsi="Courier New" w:cs="Courier New" w:hint="default"/>
+        <w:rFonts w:hint="default" w:ascii="Courier New" w:hAnsi="Courier New" w:cs="Courier New"/>
       </w:rPr>
     </w:lvl>
     <w:lvl w:ilvl="2" w:tplc="04090005" w:tentative="1">
@@ -3989,7 +3983,7 @@
         <w:ind w:left="2160" w:hanging="360"/>
       </w:pPr>
       <w:rPr>
-        <w:rFonts w:ascii="Wingdings" w:hAnsi="Wingdings" w:hint="default"/>
+        <w:rFonts w:hint="default" w:ascii="Wingdings" w:hAnsi="Wingdings"/>
       </w:rPr>
     </w:lvl>
     <w:lvl w:ilvl="3" w:tplc="04090001" w:tentative="1">
@@ -4001,7 +3995,7 @@
         <w:ind w:left="2880" w:hanging="360"/>
       </w:pPr>
       <w:rPr>
-        <w:rFonts w:ascii="Symbol" w:hAnsi="Symbol" w:hint="default"/>
+        <w:rFonts w:hint="default" w:ascii="Symbol" w:hAnsi="Symbol"/>
       </w:rPr>
     </w:lvl>
     <w:lvl w:ilvl="4" w:tplc="04090003" w:tentative="1">
@@ -4013,7 +4007,7 @@
         <w:ind w:left="3600" w:hanging="360"/>
       </w:pPr>
       <w:rPr>
-        <w:rFonts w:ascii="Courier New" w:hAnsi="Courier New" w:cs="Courier New" w:hint="default"/>
+        <w:rFonts w:hint="default" w:ascii="Courier New" w:hAnsi="Courier New" w:cs="Courier New"/>
       </w:rPr>
     </w:lvl>
     <w:lvl w:ilvl="5" w:tplc="04090005" w:tentative="1">
@@ -4025,7 +4019,7 @@
         <w:ind w:left="4320" w:hanging="360"/>
       </w:pPr>
       <w:rPr>
-        <w:rFonts w:ascii="Wingdings" w:hAnsi="Wingdings" w:hint="default"/>
+        <w:rFonts w:hint="default" w:ascii="Wingdings" w:hAnsi="Wingdings"/>
       </w:rPr>
     </w:lvl>
     <w:lvl w:ilvl="6" w:tplc="04090001" w:tentative="1">
@@ -4037,7 +4031,7 @@
         <w:ind w:left="5040" w:hanging="360"/>
       </w:pPr>
       <w:rPr>
-        <w:rFonts w:ascii="Symbol" w:hAnsi="Symbol" w:hint="default"/>
+        <w:rFonts w:hint="default" w:ascii="Symbol" w:hAnsi="Symbol"/>
       </w:rPr>
     </w:lvl>
     <w:lvl w:ilvl="7" w:tplc="04090003" w:tentative="1">
@@ -4049,7 +4043,7 @@
         <w:ind w:left="5760" w:hanging="360"/>
       </w:pPr>
       <w:rPr>
-        <w:rFonts w:ascii="Courier New" w:hAnsi="Courier New" w:cs="Courier New" w:hint="default"/>
+        <w:rFonts w:hint="default" w:ascii="Courier New" w:hAnsi="Courier New" w:cs="Courier New"/>
       </w:rPr>
     </w:lvl>
     <w:lvl w:ilvl="8" w:tplc="04090005" w:tentative="1">
@@ -4061,7 +4055,7 @@
         <w:ind w:left="6480" w:hanging="360"/>
       </w:pPr>
       <w:rPr>
-        <w:rFonts w:ascii="Wingdings" w:hAnsi="Wingdings" w:hint="default"/>
+        <w:rFonts w:hint="default" w:ascii="Wingdings" w:hAnsi="Wingdings"/>
       </w:rPr>
     </w:lvl>
   </w:abstractNum>
@@ -4461,7 +4455,7 @@
         <w:ind w:left="1440" w:hanging="360"/>
       </w:pPr>
       <w:rPr>
-        <w:rFonts w:ascii="Courier New" w:hAnsi="Courier New" w:cs="Courier New" w:hint="default"/>
+        <w:rFonts w:hint="default" w:ascii="Courier New" w:hAnsi="Courier New" w:cs="Courier New"/>
       </w:rPr>
     </w:lvl>
     <w:lvl w:ilvl="2" w:tplc="04090005" w:tentative="1">
@@ -4473,7 +4467,7 @@
         <w:ind w:left="2160" w:hanging="360"/>
       </w:pPr>
       <w:rPr>
-        <w:rFonts w:ascii="Wingdings" w:hAnsi="Wingdings" w:hint="default"/>
+        <w:rFonts w:hint="default" w:ascii="Wingdings" w:hAnsi="Wingdings"/>
       </w:rPr>
     </w:lvl>
     <w:lvl w:ilvl="3" w:tplc="04090001" w:tentative="1">
@@ -4485,7 +4479,7 @@
         <w:ind w:left="2880" w:hanging="360"/>
       </w:pPr>
       <w:rPr>
-        <w:rFonts w:ascii="Symbol" w:hAnsi="Symbol" w:hint="default"/>
+        <w:rFonts w:hint="default" w:ascii="Symbol" w:hAnsi="Symbol"/>
       </w:rPr>
     </w:lvl>
     <w:lvl w:ilvl="4" w:tplc="04090003" w:tentative="1">
@@ -4497,7 +4491,7 @@
         <w:ind w:left="3600" w:hanging="360"/>
       </w:pPr>
       <w:rPr>
-        <w:rFonts w:ascii="Courier New" w:hAnsi="Courier New" w:cs="Courier New" w:hint="default"/>
+        <w:rFonts w:hint="default" w:ascii="Courier New" w:hAnsi="Courier New" w:cs="Courier New"/>
       </w:rPr>
     </w:lvl>
     <w:lvl w:ilvl="5" w:tplc="04090005" w:tentative="1">
@@ -4509,7 +4503,7 @@
         <w:ind w:left="4320" w:hanging="360"/>
       </w:pPr>
       <w:rPr>
-        <w:rFonts w:ascii="Wingdings" w:hAnsi="Wingdings" w:hint="default"/>
+        <w:rFonts w:hint="default" w:ascii="Wingdings" w:hAnsi="Wingdings"/>
       </w:rPr>
     </w:lvl>
     <w:lvl w:ilvl="6" w:tplc="04090001" w:tentative="1">
@@ -4521,7 +4515,7 @@
         <w:ind w:left="5040" w:hanging="360"/>
       </w:pPr>
       <w:rPr>
-        <w:rFonts w:ascii="Symbol" w:hAnsi="Symbol" w:hint="default"/>
+        <w:rFonts w:hint="default" w:ascii="Symbol" w:hAnsi="Symbol"/>
       </w:rPr>
     </w:lvl>
     <w:lvl w:ilvl="7" w:tplc="04090003" w:tentative="1">
@@ -4533,7 +4527,7 @@
         <w:ind w:left="5760" w:hanging="360"/>
       </w:pPr>
       <w:rPr>
-        <w:rFonts w:ascii="Courier New" w:hAnsi="Courier New" w:cs="Courier New" w:hint="default"/>
+        <w:rFonts w:hint="default" w:ascii="Courier New" w:hAnsi="Courier New" w:cs="Courier New"/>
       </w:rPr>
     </w:lvl>
     <w:lvl w:ilvl="8" w:tplc="04090005" w:tentative="1">
@@ -4545,7 +4539,7 @@
         <w:ind w:left="6480" w:hanging="360"/>
       </w:pPr>
       <w:rPr>
-        <w:rFonts w:ascii="Wingdings" w:hAnsi="Wingdings" w:hint="default"/>
+        <w:rFonts w:hint="default" w:ascii="Wingdings" w:hAnsi="Wingdings"/>
       </w:rPr>
     </w:lvl>
   </w:abstractNum>
@@ -4943,7 +4937,7 @@
   <w:docDefaults>
     <w:rPrDefault>
       <w:rPr>
-        <w:rFonts w:asciiTheme="minorHAnsi" w:eastAsiaTheme="minorEastAsia" w:hAnsiTheme="minorHAnsi" w:cstheme="minorBidi"/>
+        <w:rFonts w:asciiTheme="minorHAnsi" w:hAnsiTheme="minorHAnsi" w:eastAsiaTheme="minorEastAsia" w:cstheme="minorBidi"/>
         <w:sz w:val="22"/>
         <w:szCs w:val="22"/>
         <w:lang w:val="en-US" w:eastAsia="ja-JP" w:bidi="ar-SA"/>
@@ -4958,14 +4952,14 @@
   <w:latentStyles w:defLockedState="0" w:defUIPriority="99" w:defSemiHidden="0" w:defUnhideWhenUsed="0" w:defQFormat="0" w:count="376">
     <w:lsdException w:name="Normal" w:uiPriority="0" w:qFormat="1"/>
     <w:lsdException w:name="heading 1" w:uiPriority="9" w:qFormat="1"/>
-    <w:lsdException w:name="heading 2" w:semiHidden="1" w:uiPriority="9" w:unhideWhenUsed="1" w:qFormat="1"/>
-    <w:lsdException w:name="heading 3" w:semiHidden="1" w:uiPriority="9" w:unhideWhenUsed="1" w:qFormat="1"/>
-    <w:lsdException w:name="heading 4" w:semiHidden="1" w:uiPriority="9" w:unhideWhenUsed="1" w:qFormat="1"/>
-    <w:lsdException w:name="heading 5" w:semiHidden="1" w:uiPriority="9" w:unhideWhenUsed="1" w:qFormat="1"/>
-    <w:lsdException w:name="heading 6" w:semiHidden="1" w:uiPriority="9" w:unhideWhenUsed="1" w:qFormat="1"/>
-    <w:lsdException w:name="heading 7" w:semiHidden="1" w:uiPriority="9" w:unhideWhenUsed="1" w:qFormat="1"/>
-    <w:lsdException w:name="heading 8" w:semiHidden="1" w:uiPriority="9" w:unhideWhenUsed="1" w:qFormat="1"/>
-    <w:lsdException w:name="heading 9" w:semiHidden="1" w:uiPriority="9" w:unhideWhenUsed="1" w:qFormat="1"/>
+    <w:lsdException w:name="heading 2" w:uiPriority="9" w:semiHidden="1" w:unhideWhenUsed="1" w:qFormat="1"/>
+    <w:lsdException w:name="heading 3" w:uiPriority="9" w:semiHidden="1" w:unhideWhenUsed="1" w:qFormat="1"/>
+    <w:lsdException w:name="heading 4" w:uiPriority="9" w:semiHidden="1" w:unhideWhenUsed="1" w:qFormat="1"/>
+    <w:lsdException w:name="heading 5" w:uiPriority="9" w:semiHidden="1" w:unhideWhenUsed="1" w:qFormat="1"/>
+    <w:lsdException w:name="heading 6" w:uiPriority="9" w:semiHidden="1" w:unhideWhenUsed="1" w:qFormat="1"/>
+    <w:lsdException w:name="heading 7" w:uiPriority="9" w:semiHidden="1" w:unhideWhenUsed="1" w:qFormat="1"/>
+    <w:lsdException w:name="heading 8" w:uiPriority="9" w:semiHidden="1" w:unhideWhenUsed="1" w:qFormat="1"/>
+    <w:lsdException w:name="heading 9" w:uiPriority="9" w:semiHidden="1" w:unhideWhenUsed="1" w:qFormat="1"/>
     <w:lsdException w:name="index 1" w:semiHidden="1" w:unhideWhenUsed="1"/>
     <w:lsdException w:name="index 2" w:semiHidden="1" w:unhideWhenUsed="1"/>
     <w:lsdException w:name="index 3" w:semiHidden="1" w:unhideWhenUsed="1"/>
@@ -4975,22 +4969,22 @@
     <w:lsdException w:name="index 7" w:semiHidden="1" w:unhideWhenUsed="1"/>
     <w:lsdException w:name="index 8" w:semiHidden="1" w:unhideWhenUsed="1"/>
     <w:lsdException w:name="index 9" w:semiHidden="1" w:unhideWhenUsed="1"/>
-    <w:lsdException w:name="toc 1" w:semiHidden="1" w:uiPriority="39" w:unhideWhenUsed="1"/>
-    <w:lsdException w:name="toc 2" w:semiHidden="1" w:uiPriority="39" w:unhideWhenUsed="1"/>
-    <w:lsdException w:name="toc 3" w:semiHidden="1" w:uiPriority="39" w:unhideWhenUsed="1"/>
-    <w:lsdException w:name="toc 4" w:semiHidden="1" w:uiPriority="39" w:unhideWhenUsed="1"/>
-    <w:lsdException w:name="toc 5" w:semiHidden="1" w:uiPriority="39" w:unhideWhenUsed="1"/>
-    <w:lsdException w:name="toc 6" w:semiHidden="1" w:uiPriority="39" w:unhideWhenUsed="1"/>
-    <w:lsdException w:name="toc 7" w:semiHidden="1" w:uiPriority="39" w:unhideWhenUsed="1"/>
-    <w:lsdException w:name="toc 8" w:semiHidden="1" w:uiPriority="39" w:unhideWhenUsed="1"/>
-    <w:lsdException w:name="toc 9" w:semiHidden="1" w:uiPriority="39" w:unhideWhenUsed="1"/>
+    <w:lsdException w:name="toc 1" w:uiPriority="39" w:semiHidden="1" w:unhideWhenUsed="1"/>
+    <w:lsdException w:name="toc 2" w:uiPriority="39" w:semiHidden="1" w:unhideWhenUsed="1"/>
+    <w:lsdException w:name="toc 3" w:uiPriority="39" w:semiHidden="1" w:unhideWhenUsed="1"/>
+    <w:lsdException w:name="toc 4" w:uiPriority="39" w:semiHidden="1" w:unhideWhenUsed="1"/>
+    <w:lsdException w:name="toc 5" w:uiPriority="39" w:semiHidden="1" w:unhideWhenUsed="1"/>
+    <w:lsdException w:name="toc 6" w:uiPriority="39" w:semiHidden="1" w:unhideWhenUsed="1"/>
+    <w:lsdException w:name="toc 7" w:uiPriority="39" w:semiHidden="1" w:unhideWhenUsed="1"/>
+    <w:lsdException w:name="toc 8" w:uiPriority="39" w:semiHidden="1" w:unhideWhenUsed="1"/>
+    <w:lsdException w:name="toc 9" w:uiPriority="39" w:semiHidden="1" w:unhideWhenUsed="1"/>
     <w:lsdException w:name="Normal Indent" w:semiHidden="1" w:unhideWhenUsed="1"/>
     <w:lsdException w:name="footnote text" w:semiHidden="1" w:unhideWhenUsed="1"/>
     <w:lsdException w:name="annotation text" w:semiHidden="1" w:unhideWhenUsed="1"/>
     <w:lsdException w:name="header" w:semiHidden="1" w:unhideWhenUsed="1"/>
     <w:lsdException w:name="footer" w:semiHidden="1" w:unhideWhenUsed="1"/>
     <w:lsdException w:name="index heading" w:semiHidden="1" w:unhideWhenUsed="1"/>
-    <w:lsdException w:name="caption" w:semiHidden="1" w:uiPriority="35" w:unhideWhenUsed="1" w:qFormat="1"/>
+    <w:lsdException w:name="caption" w:uiPriority="35" w:semiHidden="1" w:unhideWhenUsed="1" w:qFormat="1"/>
     <w:lsdException w:name="table of figures" w:semiHidden="1" w:unhideWhenUsed="1"/>
     <w:lsdException w:name="envelope address" w:semiHidden="1" w:unhideWhenUsed="1"/>
     <w:lsdException w:name="envelope return" w:semiHidden="1" w:unhideWhenUsed="1"/>
@@ -5021,7 +5015,7 @@
     <w:lsdException w:name="Title" w:uiPriority="10" w:qFormat="1"/>
     <w:lsdException w:name="Closing" w:semiHidden="1" w:unhideWhenUsed="1"/>
     <w:lsdException w:name="Signature" w:semiHidden="1" w:unhideWhenUsed="1"/>
-    <w:lsdException w:name="Default Paragraph Font" w:semiHidden="1" w:uiPriority="1" w:unhideWhenUsed="1"/>
+    <w:lsdException w:name="Default Paragraph Font" w:uiPriority="1" w:semiHidden="1" w:unhideWhenUsed="1"/>
     <w:lsdException w:name="Body Text" w:semiHidden="1" w:unhideWhenUsed="1"/>
     <w:lsdException w:name="Body Text Indent" w:semiHidden="1" w:unhideWhenUsed="1"/>
     <w:lsdException w:name="List Continue" w:semiHidden="1" w:unhideWhenUsed="1"/>
@@ -5221,8 +5215,8 @@
     <w:lsdException w:name="Subtle Reference" w:uiPriority="31" w:qFormat="1"/>
     <w:lsdException w:name="Intense Reference" w:uiPriority="32" w:qFormat="1"/>
     <w:lsdException w:name="Book Title" w:uiPriority="33" w:qFormat="1"/>
-    <w:lsdException w:name="Bibliography" w:semiHidden="1" w:uiPriority="37" w:unhideWhenUsed="1"/>
-    <w:lsdException w:name="TOC Heading" w:semiHidden="1" w:uiPriority="39" w:unhideWhenUsed="1" w:qFormat="1"/>
+    <w:lsdException w:name="Bibliography" w:uiPriority="37" w:semiHidden="1" w:unhideWhenUsed="1"/>
+    <w:lsdException w:name="TOC Heading" w:uiPriority="39" w:semiHidden="1" w:unhideWhenUsed="1" w:qFormat="1"/>
     <w:lsdException w:name="Plain Table 1" w:uiPriority="41"/>
     <w:lsdException w:name="Plain Table 2" w:uiPriority="42"/>
     <w:lsdException w:name="Plain Table 3" w:uiPriority="43"/>
@@ -5333,7 +5327,7 @@
     <w:lsdException w:name="Unresolved Mention" w:semiHidden="1" w:unhideWhenUsed="1"/>
     <w:lsdException w:name="Smart Link" w:semiHidden="1" w:unhideWhenUsed="1"/>
   </w:latentStyles>
-  <w:style w:type="paragraph" w:default="1" w:styleId="Normal">
+  <w:style w:type="paragraph" w:styleId="Normal" w:default="1">
     <w:name w:val="Normal"/>
     <w:qFormat/>
     <w:rsid w:val="003B5453"/>
@@ -5356,7 +5350,7 @@
       <w:outlineLvl w:val="0"/>
     </w:pPr>
     <w:rPr>
-      <w:rFonts w:asciiTheme="majorHAnsi" w:eastAsiaTheme="majorEastAsia" w:hAnsiTheme="majorHAnsi" w:cstheme="majorBidi"/>
+      <w:rFonts w:asciiTheme="majorHAnsi" w:hAnsiTheme="majorHAnsi" w:eastAsiaTheme="majorEastAsia" w:cstheme="majorBidi"/>
       <w:color w:val="2F5496" w:themeColor="accent1" w:themeShade="BF"/>
       <w:sz w:val="32"/>
       <w:szCs w:val="32"/>
@@ -5378,19 +5372,19 @@
       <w:outlineLvl w:val="1"/>
     </w:pPr>
     <w:rPr>
-      <w:rFonts w:asciiTheme="majorHAnsi" w:eastAsiaTheme="majorEastAsia" w:hAnsiTheme="majorHAnsi" w:cstheme="majorBidi"/>
+      <w:rFonts w:asciiTheme="majorHAnsi" w:hAnsiTheme="majorHAnsi" w:eastAsiaTheme="majorEastAsia" w:cstheme="majorBidi"/>
       <w:color w:val="2F5496" w:themeColor="accent1" w:themeShade="BF"/>
       <w:sz w:val="26"/>
       <w:szCs w:val="26"/>
     </w:rPr>
   </w:style>
-  <w:style w:type="character" w:default="1" w:styleId="Fuentedeprrafopredeter">
+  <w:style w:type="character" w:styleId="Fuentedeprrafopredeter" w:default="1">
     <w:name w:val="Default Paragraph Font"/>
     <w:uiPriority w:val="1"/>
     <w:semiHidden/>
     <w:unhideWhenUsed/>
   </w:style>
-  <w:style w:type="table" w:default="1" w:styleId="Tablanormal">
+  <w:style w:type="table" w:styleId="Tablanormal" w:default="1">
     <w:name w:val="Normal Table"/>
     <w:uiPriority w:val="99"/>
     <w:semiHidden/>
@@ -5405,7 +5399,7 @@
       </w:tblCellMar>
     </w:tblPr>
   </w:style>
-  <w:style w:type="numbering" w:default="1" w:styleId="Sinlista">
+  <w:style w:type="numbering" w:styleId="Sinlista" w:default="1">
     <w:name w:val="No List"/>
     <w:uiPriority w:val="99"/>
     <w:semiHidden/>
@@ -5424,21 +5418,21 @@
       <w:contextualSpacing/>
     </w:pPr>
     <w:rPr>
-      <w:rFonts w:asciiTheme="majorHAnsi" w:eastAsiaTheme="majorEastAsia" w:hAnsiTheme="majorHAnsi" w:cstheme="majorBidi"/>
+      <w:rFonts w:asciiTheme="majorHAnsi" w:hAnsiTheme="majorHAnsi" w:eastAsiaTheme="majorEastAsia" w:cstheme="majorBidi"/>
       <w:spacing w:val="-10"/>
       <w:kern w:val="28"/>
       <w:sz w:val="56"/>
       <w:szCs w:val="56"/>
     </w:rPr>
   </w:style>
-  <w:style w:type="character" w:customStyle="1" w:styleId="TtuloCar">
+  <w:style w:type="character" w:styleId="TtuloCar" w:customStyle="1">
     <w:name w:val="Título Car"/>
     <w:basedOn w:val="Fuentedeprrafopredeter"/>
     <w:link w:val="Ttulo"/>
     <w:uiPriority w:val="10"/>
     <w:rsid w:val="00BA3B38"/>
     <w:rPr>
-      <w:rFonts w:asciiTheme="majorHAnsi" w:eastAsiaTheme="majorEastAsia" w:hAnsiTheme="majorHAnsi" w:cstheme="majorBidi"/>
+      <w:rFonts w:asciiTheme="majorHAnsi" w:hAnsiTheme="majorHAnsi" w:eastAsiaTheme="majorEastAsia" w:cstheme="majorBidi"/>
       <w:noProof/>
       <w:spacing w:val="-10"/>
       <w:kern w:val="28"/>
@@ -5489,7 +5483,7 @@
       <w:szCs w:val="20"/>
     </w:rPr>
   </w:style>
-  <w:style w:type="character" w:customStyle="1" w:styleId="TextocomentarioCar">
+  <w:style w:type="character" w:styleId="TextocomentarioCar" w:customStyle="1">
     <w:name w:val="Texto comentario Car"/>
     <w:basedOn w:val="Fuentedeprrafopredeter"/>
     <w:link w:val="Textocomentario"/>
@@ -5533,10 +5527,10 @@
       <w:tblStyleRowBandSize w:val="1"/>
       <w:tblStyleColBandSize w:val="1"/>
       <w:tblBorders>
-        <w:top w:val="single" w:sz="2" w:space="0" w:color="666666" w:themeColor="text1" w:themeTint="99"/>
-        <w:bottom w:val="single" w:sz="2" w:space="0" w:color="666666" w:themeColor="text1" w:themeTint="99"/>
-        <w:insideH w:val="single" w:sz="2" w:space="0" w:color="666666" w:themeColor="text1" w:themeTint="99"/>
-        <w:insideV w:val="single" w:sz="2" w:space="0" w:color="666666" w:themeColor="text1" w:themeTint="99"/>
+        <w:top w:val="single" w:color="666666" w:themeColor="text1" w:themeTint="99" w:sz="2" w:space="0"/>
+        <w:bottom w:val="single" w:color="666666" w:themeColor="text1" w:themeTint="99" w:sz="2" w:space="0"/>
+        <w:insideH w:val="single" w:color="666666" w:themeColor="text1" w:themeTint="99" w:sz="2" w:space="0"/>
+        <w:insideV w:val="single" w:color="666666" w:themeColor="text1" w:themeTint="99" w:sz="2" w:space="0"/>
       </w:tblBorders>
     </w:tblPr>
     <w:tblStylePr w:type="firstRow">
@@ -5548,7 +5542,7 @@
       <w:tcPr>
         <w:tcBorders>
           <w:top w:val="nil"/>
-          <w:bottom w:val="single" w:sz="12" w:space="0" w:color="666666" w:themeColor="text1" w:themeTint="99"/>
+          <w:bottom w:val="single" w:color="666666" w:themeColor="text1" w:themeTint="99" w:sz="12" w:space="0"/>
           <w:insideH w:val="nil"/>
           <w:insideV w:val="nil"/>
         </w:tcBorders>
@@ -5563,7 +5557,7 @@
       <w:tblPr/>
       <w:tcPr>
         <w:tcBorders>
-          <w:top w:val="double" w:sz="2" w:space="0" w:color="666666" w:themeColor="text1" w:themeTint="99"/>
+          <w:top w:val="double" w:color="666666" w:themeColor="text1" w:themeTint="99" w:sz="2" w:space="0"/>
           <w:bottom w:val="nil"/>
           <w:insideH w:val="nil"/>
           <w:insideV w:val="nil"/>
@@ -5596,28 +5590,28 @@
       </w:tcPr>
     </w:tblStylePr>
   </w:style>
-  <w:style w:type="character" w:customStyle="1" w:styleId="Ttulo1Car">
+  <w:style w:type="character" w:styleId="Ttulo1Car" w:customStyle="1">
     <w:name w:val="Título 1 Car"/>
     <w:basedOn w:val="Fuentedeprrafopredeter"/>
     <w:link w:val="Ttulo1"/>
     <w:uiPriority w:val="9"/>
     <w:rsid w:val="003C0715"/>
     <w:rPr>
-      <w:rFonts w:asciiTheme="majorHAnsi" w:eastAsiaTheme="majorEastAsia" w:hAnsiTheme="majorHAnsi" w:cstheme="majorBidi"/>
+      <w:rFonts w:asciiTheme="majorHAnsi" w:hAnsiTheme="majorHAnsi" w:eastAsiaTheme="majorEastAsia" w:cstheme="majorBidi"/>
       <w:noProof/>
       <w:color w:val="2F5496" w:themeColor="accent1" w:themeShade="BF"/>
       <w:sz w:val="32"/>
       <w:szCs w:val="32"/>
     </w:rPr>
   </w:style>
-  <w:style w:type="character" w:customStyle="1" w:styleId="Ttulo2Car">
+  <w:style w:type="character" w:styleId="Ttulo2Car" w:customStyle="1">
     <w:name w:val="Título 2 Car"/>
     <w:basedOn w:val="Fuentedeprrafopredeter"/>
     <w:link w:val="Ttulo2"/>
     <w:uiPriority w:val="9"/>
     <w:rsid w:val="003C0715"/>
     <w:rPr>
-      <w:rFonts w:asciiTheme="majorHAnsi" w:eastAsiaTheme="majorEastAsia" w:hAnsiTheme="majorHAnsi" w:cstheme="majorBidi"/>
+      <w:rFonts w:asciiTheme="majorHAnsi" w:hAnsiTheme="majorHAnsi" w:eastAsiaTheme="majorEastAsia" w:cstheme="majorBidi"/>
       <w:noProof/>
       <w:color w:val="2F5496" w:themeColor="accent1" w:themeShade="BF"/>
       <w:sz w:val="26"/>
@@ -5634,12 +5628,12 @@
     </w:pPr>
     <w:tblPr>
       <w:tblBorders>
-        <w:top w:val="single" w:sz="4" w:space="0" w:color="auto"/>
-        <w:left w:val="single" w:sz="4" w:space="0" w:color="auto"/>
-        <w:bottom w:val="single" w:sz="4" w:space="0" w:color="auto"/>
-        <w:right w:val="single" w:sz="4" w:space="0" w:color="auto"/>
-        <w:insideH w:val="single" w:sz="4" w:space="0" w:color="auto"/>
-        <w:insideV w:val="single" w:sz="4" w:space="0" w:color="auto"/>
+        <w:top w:val="single" w:color="auto" w:sz="4" w:space="0"/>
+        <w:left w:val="single" w:color="auto" w:sz="4" w:space="0"/>
+        <w:bottom w:val="single" w:color="auto" w:sz="4" w:space="0"/>
+        <w:right w:val="single" w:color="auto" w:sz="4" w:space="0"/>
+        <w:insideH w:val="single" w:color="auto" w:sz="4" w:space="0"/>
+        <w:insideV w:val="single" w:color="auto" w:sz="4" w:space="0"/>
       </w:tblBorders>
     </w:tblPr>
   </w:style>
